--- a/PDF.docx
+++ b/PDF.docx
@@ -4839,6 +4839,3283 @@
       </w:pPr>
       <w:r>
         <w:rPr>
+          <w:rStyle w:val="CommentTok"/>
+        </w:rPr>
+        <w:t xml:space="preserve">#Method 1:</w:t>
+      </w:r>
+      <w:r>
+        <w:br/>
+      </w:r>
+      <w:r>
+        <w:rPr>
+          <w:rStyle w:val="NormalTok"/>
+        </w:rPr>
+        <w:t xml:space="preserve">price1</w:t>
+      </w:r>
+      <w:r>
+        <w:rPr>
+          <w:rStyle w:val="OtherTok"/>
+        </w:rPr>
+        <w:t xml:space="preserve">&lt;-</w:t>
+      </w:r>
+      <w:r>
+        <w:rPr>
+          <w:rStyle w:val="FunctionTok"/>
+        </w:rPr>
+        <w:t xml:space="preserve">data.frame</w:t>
+      </w:r>
+      <w:r>
+        <w:rPr>
+          <w:rStyle w:val="NormalTok"/>
+        </w:rPr>
+        <w:t xml:space="preserve">()</w:t>
+      </w:r>
+      <w:r>
+        <w:br/>
+      </w:r>
+      <w:r>
+        <w:rPr>
+          <w:rStyle w:val="NormalTok"/>
+        </w:rPr>
+        <w:t xml:space="preserve">n</w:t>
+      </w:r>
+      <w:r>
+        <w:rPr>
+          <w:rStyle w:val="OtherTok"/>
+        </w:rPr>
+        <w:t xml:space="preserve">=</w:t>
+      </w:r>
+      <w:r>
+        <w:rPr>
+          <w:rStyle w:val="DecValTok"/>
+        </w:rPr>
+        <w:t xml:space="preserve">1</w:t>
+      </w:r>
+      <w:r>
+        <w:br/>
+      </w:r>
+      <w:r>
+        <w:rPr>
+          <w:rStyle w:val="NormalTok"/>
+        </w:rPr>
+        <w:t xml:space="preserve">fac</w:t>
+      </w:r>
+      <w:r>
+        <w:rPr>
+          <w:rStyle w:val="OtherTok"/>
+        </w:rPr>
+        <w:t xml:space="preserve">&lt;-</w:t>
+      </w:r>
+      <w:r>
+        <w:rPr>
+          <w:rStyle w:val="FunctionTok"/>
+        </w:rPr>
+        <w:t xml:space="preserve">factor</w:t>
+      </w:r>
+      <w:r>
+        <w:rPr>
+          <w:rStyle w:val="NormalTok"/>
+        </w:rPr>
+        <w:t xml:space="preserve">(newdata2</w:t>
+      </w:r>
+      <w:r>
+        <w:rPr>
+          <w:rStyle w:val="SpecialCharTok"/>
+        </w:rPr>
+        <w:t xml:space="preserve">$</w:t>
+      </w:r>
+      <w:r>
+        <w:rPr>
+          <w:rStyle w:val="NormalTok"/>
+        </w:rPr>
+        <w:t xml:space="preserve">Series_title_1,</w:t>
+      </w:r>
+      <w:r>
+        <w:rPr>
+          <w:rStyle w:val="AttributeTok"/>
+        </w:rPr>
+        <w:t xml:space="preserve">ordered=</w:t>
+      </w:r>
+      <w:r>
+        <w:rPr>
+          <w:rStyle w:val="ConstantTok"/>
+        </w:rPr>
+        <w:t xml:space="preserve">TRUE</w:t>
+      </w:r>
+      <w:r>
+        <w:rPr>
+          <w:rStyle w:val="NormalTok"/>
+        </w:rPr>
+        <w:t xml:space="preserve">)</w:t>
+      </w:r>
+      <w:r>
+        <w:br/>
+      </w:r>
+      <w:r>
+        <w:rPr>
+          <w:rStyle w:val="ControlFlowTok"/>
+        </w:rPr>
+        <w:t xml:space="preserve">while</w:t>
+      </w:r>
+      <w:r>
+        <w:rPr>
+          <w:rStyle w:val="NormalTok"/>
+        </w:rPr>
+        <w:t xml:space="preserve"> (n</w:t>
+      </w:r>
+      <w:r>
+        <w:rPr>
+          <w:rStyle w:val="SpecialCharTok"/>
+        </w:rPr>
+        <w:t xml:space="preserve">&lt;=</w:t>
+      </w:r>
+      <w:r>
+        <w:rPr>
+          <w:rStyle w:val="FunctionTok"/>
+        </w:rPr>
+        <w:t xml:space="preserve">length</w:t>
+      </w:r>
+      <w:r>
+        <w:rPr>
+          <w:rStyle w:val="NormalTok"/>
+        </w:rPr>
+        <w:t xml:space="preserve">(</w:t>
+      </w:r>
+      <w:r>
+        <w:rPr>
+          <w:rStyle w:val="FunctionTok"/>
+        </w:rPr>
+        <w:t xml:space="preserve">levels</w:t>
+      </w:r>
+      <w:r>
+        <w:rPr>
+          <w:rStyle w:val="NormalTok"/>
+        </w:rPr>
+        <w:t xml:space="preserve">(fac))){</w:t>
+      </w:r>
+      <w:r>
+        <w:br/>
+      </w:r>
+      <w:r>
+        <w:rPr>
+          <w:rStyle w:val="NormalTok"/>
+        </w:rPr>
+        <w:t xml:space="preserve">  fac1</w:t>
+      </w:r>
+      <w:r>
+        <w:rPr>
+          <w:rStyle w:val="OtherTok"/>
+        </w:rPr>
+        <w:t xml:space="preserve">&lt;-</w:t>
+      </w:r>
+      <w:r>
+        <w:rPr>
+          <w:rStyle w:val="NormalTok"/>
+        </w:rPr>
+        <w:t xml:space="preserve">newdata2[(newdata2</w:t>
+      </w:r>
+      <w:r>
+        <w:rPr>
+          <w:rStyle w:val="SpecialCharTok"/>
+        </w:rPr>
+        <w:t xml:space="preserve">$</w:t>
+      </w:r>
+      <w:r>
+        <w:rPr>
+          <w:rStyle w:val="NormalTok"/>
+        </w:rPr>
+        <w:t xml:space="preserve">Series_title_1 </w:t>
+      </w:r>
+      <w:r>
+        <w:rPr>
+          <w:rStyle w:val="SpecialCharTok"/>
+        </w:rPr>
+        <w:t xml:space="preserve">%in%</w:t>
+      </w:r>
+      <w:r>
+        <w:rPr>
+          <w:rStyle w:val="NormalTok"/>
+        </w:rPr>
+        <w:t xml:space="preserve"> </w:t>
+      </w:r>
+      <w:r>
+        <w:rPr>
+          <w:rStyle w:val="FunctionTok"/>
+        </w:rPr>
+        <w:t xml:space="preserve">c</w:t>
+      </w:r>
+      <w:r>
+        <w:rPr>
+          <w:rStyle w:val="NormalTok"/>
+        </w:rPr>
+        <w:t xml:space="preserve">(</w:t>
+      </w:r>
+      <w:r>
+        <w:rPr>
+          <w:rStyle w:val="FunctionTok"/>
+        </w:rPr>
+        <w:t xml:space="preserve">levels</w:t>
+      </w:r>
+      <w:r>
+        <w:rPr>
+          <w:rStyle w:val="NormalTok"/>
+        </w:rPr>
+        <w:t xml:space="preserve">(fac)[n])),]</w:t>
+      </w:r>
+      <w:r>
+        <w:br/>
+      </w:r>
+      <w:r>
+        <w:rPr>
+          <w:rStyle w:val="NormalTok"/>
+        </w:rPr>
+        <w:t xml:space="preserve">  x </w:t>
+      </w:r>
+      <w:r>
+        <w:rPr>
+          <w:rStyle w:val="OtherTok"/>
+        </w:rPr>
+        <w:t xml:space="preserve">&lt;-</w:t>
+      </w:r>
+      <w:r>
+        <w:rPr>
+          <w:rStyle w:val="NormalTok"/>
+        </w:rPr>
+        <w:t xml:space="preserve"> </w:t>
+      </w:r>
+      <w:r>
+        <w:rPr>
+          <w:rStyle w:val="FunctionTok"/>
+        </w:rPr>
+        <w:t xml:space="preserve">list</w:t>
+      </w:r>
+      <w:r>
+        <w:rPr>
+          <w:rStyle w:val="NormalTok"/>
+        </w:rPr>
+        <w:t xml:space="preserve">(fac1</w:t>
+      </w:r>
+      <w:r>
+        <w:rPr>
+          <w:rStyle w:val="SpecialCharTok"/>
+        </w:rPr>
+        <w:t xml:space="preserve">$</w:t>
+      </w:r>
+      <w:r>
+        <w:rPr>
+          <w:rStyle w:val="NormalTok"/>
+        </w:rPr>
+        <w:t xml:space="preserve">Data_value)</w:t>
+      </w:r>
+      <w:r>
+        <w:br/>
+      </w:r>
+      <w:r>
+        <w:rPr>
+          <w:rStyle w:val="NormalTok"/>
+        </w:rPr>
+        <w:t xml:space="preserve">  price1</w:t>
+      </w:r>
+      <w:r>
+        <w:rPr>
+          <w:rStyle w:val="OtherTok"/>
+        </w:rPr>
+        <w:t xml:space="preserve">&lt;-</w:t>
+      </w:r>
+      <w:r>
+        <w:rPr>
+          <w:rStyle w:val="FunctionTok"/>
+        </w:rPr>
+        <w:t xml:space="preserve">rbind</w:t>
+      </w:r>
+      <w:r>
+        <w:rPr>
+          <w:rStyle w:val="NormalTok"/>
+        </w:rPr>
+        <w:t xml:space="preserve">(</w:t>
+      </w:r>
+      <w:r>
+        <w:rPr>
+          <w:rStyle w:val="FunctionTok"/>
+        </w:rPr>
+        <w:t xml:space="preserve">c</w:t>
+      </w:r>
+      <w:r>
+        <w:rPr>
+          <w:rStyle w:val="NormalTok"/>
+        </w:rPr>
+        <w:t xml:space="preserve">(</w:t>
+      </w:r>
+      <w:r>
+        <w:rPr>
+          <w:rStyle w:val="FunctionTok"/>
+        </w:rPr>
+        <w:t xml:space="preserve">levels</w:t>
+      </w:r>
+      <w:r>
+        <w:rPr>
+          <w:rStyle w:val="NormalTok"/>
+        </w:rPr>
+        <w:t xml:space="preserve">(fac)[n],</w:t>
+      </w:r>
+      <w:r>
+        <w:rPr>
+          <w:rStyle w:val="FunctionTok"/>
+        </w:rPr>
+        <w:t xml:space="preserve">sapply</w:t>
+      </w:r>
+      <w:r>
+        <w:rPr>
+          <w:rStyle w:val="NormalTok"/>
+        </w:rPr>
+        <w:t xml:space="preserve">(x, </w:t>
+      </w:r>
+      <w:r>
+        <w:rPr>
+          <w:rStyle w:val="AttributeTok"/>
+        </w:rPr>
+        <w:t xml:space="preserve">FUN =</w:t>
+      </w:r>
+      <w:r>
+        <w:rPr>
+          <w:rStyle w:val="NormalTok"/>
+        </w:rPr>
+        <w:t xml:space="preserve"> mean)),price1)</w:t>
+      </w:r>
+      <w:r>
+        <w:br/>
+      </w:r>
+      <w:r>
+        <w:rPr>
+          <w:rStyle w:val="NormalTok"/>
+        </w:rPr>
+        <w:t xml:space="preserve">  n</w:t>
+      </w:r>
+      <w:r>
+        <w:rPr>
+          <w:rStyle w:val="OtherTok"/>
+        </w:rPr>
+        <w:t xml:space="preserve">=</w:t>
+      </w:r>
+      <w:r>
+        <w:rPr>
+          <w:rStyle w:val="NormalTok"/>
+        </w:rPr>
+        <w:t xml:space="preserve">n</w:t>
+      </w:r>
+      <w:r>
+        <w:rPr>
+          <w:rStyle w:val="SpecialCharTok"/>
+        </w:rPr>
+        <w:t xml:space="preserve">+</w:t>
+      </w:r>
+      <w:r>
+        <w:rPr>
+          <w:rStyle w:val="DecValTok"/>
+        </w:rPr>
+        <w:t xml:space="preserve">1</w:t>
+      </w:r>
+      <w:r>
+        <w:br/>
+      </w:r>
+      <w:r>
+        <w:rPr>
+          <w:rStyle w:val="NormalTok"/>
+        </w:rPr>
+        <w:t xml:space="preserve">}</w:t>
+      </w:r>
+      <w:r>
+        <w:br/>
+      </w:r>
+      <w:r>
+        <w:rPr>
+          <w:rStyle w:val="FunctionTok"/>
+        </w:rPr>
+        <w:t xml:space="preserve">names</w:t>
+      </w:r>
+      <w:r>
+        <w:rPr>
+          <w:rStyle w:val="NormalTok"/>
+        </w:rPr>
+        <w:t xml:space="preserve">(price1)</w:t>
+      </w:r>
+      <w:r>
+        <w:rPr>
+          <w:rStyle w:val="OtherTok"/>
+        </w:rPr>
+        <w:t xml:space="preserve">&lt;-</w:t>
+      </w:r>
+      <w:r>
+        <w:rPr>
+          <w:rStyle w:val="FunctionTok"/>
+        </w:rPr>
+        <w:t xml:space="preserve">c</w:t>
+      </w:r>
+      <w:r>
+        <w:rPr>
+          <w:rStyle w:val="NormalTok"/>
+        </w:rPr>
+        <w:t xml:space="preserve">(</w:t>
+      </w:r>
+      <w:r>
+        <w:rPr>
+          <w:rStyle w:val="StringTok"/>
+        </w:rPr>
+        <w:t xml:space="preserve">"Product"</w:t>
+      </w:r>
+      <w:r>
+        <w:rPr>
+          <w:rStyle w:val="NormalTok"/>
+        </w:rPr>
+        <w:t xml:space="preserve">,</w:t>
+      </w:r>
+      <w:r>
+        <w:rPr>
+          <w:rStyle w:val="StringTok"/>
+        </w:rPr>
+        <w:t xml:space="preserve">"Average Price"</w:t>
+      </w:r>
+      <w:r>
+        <w:rPr>
+          <w:rStyle w:val="NormalTok"/>
+        </w:rPr>
+        <w:t xml:space="preserve">)</w:t>
+      </w:r>
+      <w:r>
+        <w:br/>
+      </w:r>
+      <w:r>
+        <w:rPr>
+          <w:rStyle w:val="NormalTok"/>
+        </w:rPr>
+        <w:t xml:space="preserve">price1</w:t>
+      </w:r>
+    </w:p>
+    <w:p>
+      <w:pPr>
+        <w:pStyle w:val="SourceCode"/>
+      </w:pPr>
+      <w:r>
+        <w:rPr>
+          <w:rStyle w:val="VerbatimChar"/>
+        </w:rPr>
+        <w:t xml:space="preserve">##                                                          Product</w:t>
+      </w:r>
+      <w:r>
+        <w:br/>
+      </w:r>
+      <w:r>
+        <w:rPr>
+          <w:rStyle w:val="VerbatimChar"/>
+        </w:rPr>
+        <w:t xml:space="preserve">## 1   Yoghurt - flavoured, 150g pottle (supermarket only), pk of 6</w:t>
+      </w:r>
+      <w:r>
+        <w:br/>
+      </w:r>
+      <w:r>
+        <w:rPr>
+          <w:rStyle w:val="VerbatimChar"/>
+        </w:rPr>
+        <w:t xml:space="preserve">## 2                                 Wholegrain bread, sliced, 700g</w:t>
+      </w:r>
+      <w:r>
+        <w:br/>
+      </w:r>
+      <w:r>
+        <w:rPr>
+          <w:rStyle w:val="VerbatimChar"/>
+        </w:rPr>
+        <w:t xml:space="preserve">## 3                                  Wheatmeal bread, sliced, 700g</w:t>
+      </w:r>
+      <w:r>
+        <w:br/>
+      </w:r>
+      <w:r>
+        <w:rPr>
+          <w:rStyle w:val="VerbatimChar"/>
+        </w:rPr>
+        <w:t xml:space="preserve">## 4                                                 Vinegar, 750ml</w:t>
+      </w:r>
+      <w:r>
+        <w:br/>
+      </w:r>
+      <w:r>
+        <w:rPr>
+          <w:rStyle w:val="VerbatimChar"/>
+        </w:rPr>
+        <w:t xml:space="preserve">## 5                                Two minute noodles, multipack,5</w:t>
+      </w:r>
+      <w:r>
+        <w:br/>
+      </w:r>
+      <w:r>
+        <w:rPr>
+          <w:rStyle w:val="VerbatimChar"/>
+        </w:rPr>
+        <w:t xml:space="preserve">## 6                         Tuna - canned (supermarket only), 185g</w:t>
+      </w:r>
+      <w:r>
+        <w:br/>
+      </w:r>
+      <w:r>
+        <w:rPr>
+          <w:rStyle w:val="VerbatimChar"/>
+        </w:rPr>
+        <w:t xml:space="preserve">## 7                                         Tomatoes, canned, 400g</w:t>
+      </w:r>
+      <w:r>
+        <w:br/>
+      </w:r>
+      <w:r>
+        <w:rPr>
+          <w:rStyle w:val="VerbatimChar"/>
+        </w:rPr>
+        <w:t xml:space="preserve">## 8                                                  Tomatoes, 1kg</w:t>
+      </w:r>
+      <w:r>
+        <w:br/>
+      </w:r>
+      <w:r>
+        <w:rPr>
+          <w:rStyle w:val="VerbatimChar"/>
+        </w:rPr>
+        <w:t xml:space="preserve">## 9                                    Tomato sauce - canned, 560g</w:t>
+      </w:r>
+      <w:r>
+        <w:br/>
+      </w:r>
+      <w:r>
+        <w:rPr>
+          <w:rStyle w:val="VerbatimChar"/>
+        </w:rPr>
+        <w:t xml:space="preserve">## 10                                                 Tea, takeaway</w:t>
+      </w:r>
+      <w:r>
+        <w:br/>
+      </w:r>
+      <w:r>
+        <w:rPr>
+          <w:rStyle w:val="VerbatimChar"/>
+        </w:rPr>
+        <w:t xml:space="preserve">## 11                      Tea bags, flavoured or herbal, box of 25</w:t>
+      </w:r>
+      <w:r>
+        <w:br/>
+      </w:r>
+      <w:r>
+        <w:rPr>
+          <w:rStyle w:val="VerbatimChar"/>
+        </w:rPr>
+        <w:t xml:space="preserve">## 12                       Tea bags (supermarket only), box of 100</w:t>
+      </w:r>
+      <w:r>
+        <w:br/>
+      </w:r>
+      <w:r>
+        <w:rPr>
+          <w:rStyle w:val="VerbatimChar"/>
+        </w:rPr>
+        <w:t xml:space="preserve">## 13                               Takeaway muffins and buns, each</w:t>
+      </w:r>
+      <w:r>
+        <w:br/>
+      </w:r>
+      <w:r>
+        <w:rPr>
+          <w:rStyle w:val="VerbatimChar"/>
+        </w:rPr>
+        <w:t xml:space="preserve">## 14                                                  Sweets, 200g</w:t>
+      </w:r>
+      <w:r>
+        <w:br/>
+      </w:r>
+      <w:r>
+        <w:rPr>
+          <w:rStyle w:val="VerbatimChar"/>
+        </w:rPr>
+        <w:t xml:space="preserve">## 15                             Sultanas (supermarket only), 375g</w:t>
+      </w:r>
+      <w:r>
+        <w:br/>
+      </w:r>
+      <w:r>
+        <w:rPr>
+          <w:rStyle w:val="VerbatimChar"/>
+        </w:rPr>
+        <w:t xml:space="preserve">## 16                                          Sugar - white, 1.5kg</w:t>
+      </w:r>
+      <w:r>
+        <w:br/>
+      </w:r>
+      <w:r>
+        <w:rPr>
+          <w:rStyle w:val="VerbatimChar"/>
+        </w:rPr>
+        <w:t xml:space="preserve">## 17                                   Sports energy drinks, 350ml</w:t>
+      </w:r>
+      <w:r>
+        <w:br/>
+      </w:r>
+      <w:r>
+        <w:rPr>
+          <w:rStyle w:val="VerbatimChar"/>
+        </w:rPr>
+        <w:t xml:space="preserve">## 18                                   Sports energy drinks, 250ml</w:t>
+      </w:r>
+      <w:r>
+        <w:br/>
+      </w:r>
+      <w:r>
+        <w:rPr>
+          <w:rStyle w:val="VerbatimChar"/>
+        </w:rPr>
+        <w:t xml:space="preserve">## 19                                      Spaghetti - canned, 420g</w:t>
+      </w:r>
+      <w:r>
+        <w:br/>
+      </w:r>
+      <w:r>
+        <w:rPr>
+          <w:rStyle w:val="VerbatimChar"/>
+        </w:rPr>
+        <w:t xml:space="preserve">## 20                                              Soy sauce, 300ml</w:t>
+      </w:r>
+      <w:r>
+        <w:br/>
+      </w:r>
+      <w:r>
+        <w:rPr>
+          <w:rStyle w:val="VerbatimChar"/>
+        </w:rPr>
+        <w:t xml:space="preserve">## 21                                Soy milk, unflavoured, 1 litre</w:t>
+      </w:r>
+      <w:r>
+        <w:br/>
+      </w:r>
+      <w:r>
+        <w:rPr>
+          <w:rStyle w:val="VerbatimChar"/>
+        </w:rPr>
+        <w:t xml:space="preserve">## 22                                            Soup, canned, 500g</w:t>
+      </w:r>
+      <w:r>
+        <w:br/>
+      </w:r>
+      <w:r>
+        <w:rPr>
+          <w:rStyle w:val="VerbatimChar"/>
+        </w:rPr>
+        <w:t xml:space="preserve">## 23                                           Soft drinks, poured</w:t>
+      </w:r>
+      <w:r>
+        <w:br/>
+      </w:r>
+      <w:r>
+        <w:rPr>
+          <w:rStyle w:val="VerbatimChar"/>
+        </w:rPr>
+        <w:t xml:space="preserve">## 24                                            Soft drinks, 600ml</w:t>
+      </w:r>
+      <w:r>
+        <w:br/>
+      </w:r>
+      <w:r>
+        <w:rPr>
+          <w:rStyle w:val="VerbatimChar"/>
+        </w:rPr>
+        <w:t xml:space="preserve">## 25                                        Soft drink, 1.5 litres</w:t>
+      </w:r>
+      <w:r>
+        <w:br/>
+      </w:r>
+      <w:r>
+        <w:rPr>
+          <w:rStyle w:val="VerbatimChar"/>
+        </w:rPr>
+        <w:t xml:space="preserve">## 26                                                 Sausages, 1kg</w:t>
+      </w:r>
+      <w:r>
+        <w:br/>
+      </w:r>
+      <w:r>
+        <w:rPr>
+          <w:rStyle w:val="VerbatimChar"/>
+        </w:rPr>
+        <w:t xml:space="preserve">## 27                                    Sandwich, fresh or toasted</w:t>
+      </w:r>
+      <w:r>
+        <w:br/>
+      </w:r>
+      <w:r>
+        <w:rPr>
+          <w:rStyle w:val="VerbatimChar"/>
+        </w:rPr>
+        <w:t xml:space="preserve">## 28             Salmon, imported, pink, canned, unflavoured, 210g</w:t>
+      </w:r>
+      <w:r>
+        <w:br/>
+      </w:r>
+      <w:r>
+        <w:rPr>
+          <w:rStyle w:val="VerbatimChar"/>
+        </w:rPr>
+        <w:t xml:space="preserve">## 29                                                  Salami, 100g</w:t>
+      </w:r>
+      <w:r>
+        <w:br/>
+      </w:r>
+      <w:r>
+        <w:rPr>
+          <w:rStyle w:val="VerbatimChar"/>
+        </w:rPr>
+        <w:t xml:space="preserve">## 30                               Salad, takeaway, vegetable, 1kg</w:t>
+      </w:r>
+      <w:r>
+        <w:br/>
+      </w:r>
+      <w:r>
+        <w:rPr>
+          <w:rStyle w:val="VerbatimChar"/>
+        </w:rPr>
+        <w:t xml:space="preserve">## 31                                   Salad, leaf, packaged, 150g</w:t>
+      </w:r>
+      <w:r>
+        <w:br/>
+      </w:r>
+      <w:r>
+        <w:rPr>
+          <w:rStyle w:val="VerbatimChar"/>
+        </w:rPr>
+        <w:t xml:space="preserve">## 32                  Roasting pork, fresh, chilled or frozen, 1kg</w:t>
+      </w:r>
+      <w:r>
+        <w:br/>
+      </w:r>
+      <w:r>
+        <w:rPr>
+          <w:rStyle w:val="VerbatimChar"/>
+        </w:rPr>
+        <w:t xml:space="preserve">## 33       Roasting lamb and hogget, fresh, chilled or frozen, 1kg</w:t>
+      </w:r>
+      <w:r>
+        <w:br/>
+      </w:r>
+      <w:r>
+        <w:rPr>
+          <w:rStyle w:val="VerbatimChar"/>
+        </w:rPr>
+        <w:t xml:space="preserve">## 34              Rice - long grain, white (supermarket only), 1kg</w:t>
+      </w:r>
+      <w:r>
+        <w:br/>
+      </w:r>
+      <w:r>
+        <w:rPr>
+          <w:rStyle w:val="VerbatimChar"/>
+        </w:rPr>
+        <w:t xml:space="preserve">## 35                                                  Pumpkin, 1kg</w:t>
+      </w:r>
+      <w:r>
+        <w:br/>
+      </w:r>
+      <w:r>
+        <w:rPr>
+          <w:rStyle w:val="VerbatimChar"/>
+        </w:rPr>
+        <w:t xml:space="preserve">## 36                                  Prepared meals, frozen, 340g</w:t>
+      </w:r>
+      <w:r>
+        <w:br/>
+      </w:r>
+      <w:r>
+        <w:rPr>
+          <w:rStyle w:val="VerbatimChar"/>
+        </w:rPr>
+        <w:t xml:space="preserve">## 37                                          Prawns, frozen, 700g</w:t>
+      </w:r>
+      <w:r>
+        <w:br/>
+      </w:r>
+      <w:r>
+        <w:rPr>
+          <w:rStyle w:val="VerbatimChar"/>
+        </w:rPr>
+        <w:t xml:space="preserve">## 38                                                 Potatoes, 1kg</w:t>
+      </w:r>
+      <w:r>
+        <w:br/>
+      </w:r>
+      <w:r>
+        <w:rPr>
+          <w:rStyle w:val="VerbatimChar"/>
+        </w:rPr>
+        <w:t xml:space="preserve">## 39                                     Potato fries, frozen, 1kg</w:t>
+      </w:r>
+      <w:r>
+        <w:br/>
+      </w:r>
+      <w:r>
+        <w:rPr>
+          <w:rStyle w:val="VerbatimChar"/>
+        </w:rPr>
+        <w:t xml:space="preserve">## 40                                           Potato crisps, 150g</w:t>
+      </w:r>
+      <w:r>
+        <w:br/>
+      </w:r>
+      <w:r>
+        <w:rPr>
+          <w:rStyle w:val="VerbatimChar"/>
+        </w:rPr>
+        <w:t xml:space="preserve">## 41                                        Pork - loin chops, 1kg</w:t>
+      </w:r>
+      <w:r>
+        <w:br/>
+      </w:r>
+      <w:r>
+        <w:rPr>
+          <w:rStyle w:val="VerbatimChar"/>
+        </w:rPr>
+        <w:t xml:space="preserve">## 42                                               Pizza, takeaway</w:t>
+      </w:r>
+      <w:r>
+        <w:br/>
+      </w:r>
+      <w:r>
+        <w:rPr>
+          <w:rStyle w:val="VerbatimChar"/>
+        </w:rPr>
+        <w:t xml:space="preserve">## 43       Pizza, fresh or frozen, with any standard topping, each</w:t>
+      </w:r>
+      <w:r>
+        <w:br/>
+      </w:r>
+      <w:r>
+        <w:rPr>
+          <w:rStyle w:val="VerbatimChar"/>
+        </w:rPr>
+        <w:t xml:space="preserve">## 44            Pineapple, pieces, in juice or syrup, canned, 425g</w:t>
+      </w:r>
+      <w:r>
+        <w:br/>
+      </w:r>
+      <w:r>
+        <w:rPr>
+          <w:rStyle w:val="VerbatimChar"/>
+        </w:rPr>
+        <w:t xml:space="preserve">## 45                                                Pineapple, 1kg</w:t>
+      </w:r>
+      <w:r>
+        <w:br/>
+      </w:r>
+      <w:r>
+        <w:rPr>
+          <w:rStyle w:val="VerbatimChar"/>
+        </w:rPr>
+        <w:t xml:space="preserve">## 46                         Peas - frozen (supermarket only), 1kg</w:t>
+      </w:r>
+      <w:r>
+        <w:br/>
+      </w:r>
+      <w:r>
+        <w:rPr>
+          <w:rStyle w:val="VerbatimChar"/>
+        </w:rPr>
+        <w:t xml:space="preserve">## 47                                                    Pears, 1kg</w:t>
+      </w:r>
+      <w:r>
+        <w:br/>
+      </w:r>
+      <w:r>
+        <w:rPr>
+          <w:rStyle w:val="VerbatimChar"/>
+        </w:rPr>
+        <w:t xml:space="preserve">## 48                               Peanuts, blanched, salted, 250g</w:t>
+      </w:r>
+      <w:r>
+        <w:br/>
+      </w:r>
+      <w:r>
+        <w:rPr>
+          <w:rStyle w:val="VerbatimChar"/>
+        </w:rPr>
+        <w:t xml:space="preserve">## 49                            Peanut butter, not salt free, 375g</w:t>
+      </w:r>
+      <w:r>
+        <w:br/>
+      </w:r>
+      <w:r>
+        <w:rPr>
+          <w:rStyle w:val="VerbatimChar"/>
+        </w:rPr>
+        <w:t xml:space="preserve">## 50                     Peaches - canned (supermarket only), 410g</w:t>
+      </w:r>
+      <w:r>
+        <w:br/>
+      </w:r>
+      <w:r>
+        <w:rPr>
+          <w:rStyle w:val="VerbatimChar"/>
+        </w:rPr>
+        <w:t xml:space="preserve">## 51                    Pastry, frozen sheets, puff or flaky, 800g</w:t>
+      </w:r>
+      <w:r>
+        <w:br/>
+      </w:r>
+      <w:r>
+        <w:rPr>
+          <w:rStyle w:val="VerbatimChar"/>
+        </w:rPr>
+        <w:t xml:space="preserve">## 52                              Pasta sauces, tomato based, 500g</w:t>
+      </w:r>
+      <w:r>
+        <w:br/>
+      </w:r>
+      <w:r>
+        <w:rPr>
+          <w:rStyle w:val="VerbatimChar"/>
+        </w:rPr>
+        <w:t xml:space="preserve">## 53                                                 Parsnips, 1kg</w:t>
+      </w:r>
+      <w:r>
+        <w:br/>
+      </w:r>
+      <w:r>
+        <w:rPr>
+          <w:rStyle w:val="VerbatimChar"/>
+        </w:rPr>
+        <w:t xml:space="preserve">## 54                          Packaged meal, pasta and sauce, 130g</w:t>
+      </w:r>
+      <w:r>
+        <w:br/>
+      </w:r>
+      <w:r>
+        <w:rPr>
+          <w:rStyle w:val="VerbatimChar"/>
+        </w:rPr>
+        <w:t xml:space="preserve">## 55                                     Packaged cake slice, 300g</w:t>
+      </w:r>
+      <w:r>
+        <w:br/>
+      </w:r>
+      <w:r>
+        <w:rPr>
+          <w:rStyle w:val="VerbatimChar"/>
+        </w:rPr>
+        <w:t xml:space="preserve">## 56                                                  Oranges, 1kg</w:t>
+      </w:r>
+      <w:r>
+        <w:br/>
+      </w:r>
+      <w:r>
+        <w:rPr>
+          <w:rStyle w:val="VerbatimChar"/>
+        </w:rPr>
+        <w:t xml:space="preserve">## 57   Orange juice, not apple based, 1 litre - Cheapest Available</w:t>
+      </w:r>
+      <w:r>
+        <w:br/>
+      </w:r>
+      <w:r>
+        <w:rPr>
+          <w:rStyle w:val="VerbatimChar"/>
+        </w:rPr>
+        <w:t xml:space="preserve">## 58                                                   Onions, 1kg</w:t>
+      </w:r>
+      <w:r>
+        <w:br/>
+      </w:r>
+      <w:r>
+        <w:rPr>
+          <w:rStyle w:val="VerbatimChar"/>
+        </w:rPr>
+        <w:t xml:space="preserve">## 59                                             Olives, jar, 400g</w:t>
+      </w:r>
+      <w:r>
+        <w:br/>
+      </w:r>
+      <w:r>
+        <w:rPr>
+          <w:rStyle w:val="VerbatimChar"/>
+        </w:rPr>
+        <w:t xml:space="preserve">## 60           Olive oil, pure, not extra virgin or light, 1 litre</w:t>
+      </w:r>
+      <w:r>
+        <w:br/>
+      </w:r>
+      <w:r>
+        <w:rPr>
+          <w:rStyle w:val="VerbatimChar"/>
+        </w:rPr>
+        <w:t xml:space="preserve">## 61                                      Mussels, marinated, 375g</w:t>
+      </w:r>
+      <w:r>
+        <w:br/>
+      </w:r>
+      <w:r>
+        <w:rPr>
+          <w:rStyle w:val="VerbatimChar"/>
+        </w:rPr>
+        <w:t xml:space="preserve">## 62                                            Mussels, live, 1kg</w:t>
+      </w:r>
+      <w:r>
+        <w:br/>
+      </w:r>
+      <w:r>
+        <w:rPr>
+          <w:rStyle w:val="VerbatimChar"/>
+        </w:rPr>
+        <w:t xml:space="preserve">## 63                                                Mushrooms, 1kg</w:t>
+      </w:r>
+      <w:r>
+        <w:br/>
+      </w:r>
+      <w:r>
+        <w:rPr>
+          <w:rStyle w:val="VerbatimChar"/>
+        </w:rPr>
+        <w:t xml:space="preserve">## 64                                      Muesli/cereal bars, 200g</w:t>
+      </w:r>
+      <w:r>
+        <w:br/>
+      </w:r>
+      <w:r>
+        <w:rPr>
+          <w:rStyle w:val="VerbatimChar"/>
+        </w:rPr>
+        <w:t xml:space="preserve">## 65                              Muesli, natural or toasted, 750g</w:t>
+      </w:r>
+      <w:r>
+        <w:br/>
+      </w:r>
+      <w:r>
+        <w:rPr>
+          <w:rStyle w:val="VerbatimChar"/>
+        </w:rPr>
+        <w:t xml:space="preserve">## 66                                 Mixed vegetables, frozen, 1kg</w:t>
+      </w:r>
+      <w:r>
+        <w:br/>
+      </w:r>
+      <w:r>
+        <w:rPr>
+          <w:rStyle w:val="VerbatimChar"/>
+        </w:rPr>
+        <w:t xml:space="preserve">## 67                              Milk, calcium enriched, 2 litres</w:t>
+      </w:r>
+      <w:r>
+        <w:br/>
+      </w:r>
+      <w:r>
+        <w:rPr>
+          <w:rStyle w:val="VerbatimChar"/>
+        </w:rPr>
+        <w:t xml:space="preserve">## 68                         Milk - standard homogenised, 2 litres</w:t>
+      </w:r>
+      <w:r>
+        <w:br/>
+      </w:r>
+      <w:r>
+        <w:rPr>
+          <w:rStyle w:val="VerbatimChar"/>
+        </w:rPr>
+        <w:t xml:space="preserve">## 69          Meat pies, chilled, 6 or 8 pack - Cheapest Available</w:t>
+      </w:r>
+      <w:r>
+        <w:br/>
+      </w:r>
+      <w:r>
+        <w:rPr>
+          <w:rStyle w:val="VerbatimChar"/>
+        </w:rPr>
+        <w:t xml:space="preserve">## 70                                          Meat pie - hot, each</w:t>
+      </w:r>
+      <w:r>
+        <w:br/>
+      </w:r>
+      <w:r>
+        <w:rPr>
+          <w:rStyle w:val="VerbatimChar"/>
+        </w:rPr>
+        <w:t xml:space="preserve">## 71                                             Mayonnaise, 380ml</w:t>
+      </w:r>
+      <w:r>
+        <w:br/>
+      </w:r>
+      <w:r>
+        <w:rPr>
+          <w:rStyle w:val="VerbatimChar"/>
+        </w:rPr>
+        <w:t xml:space="preserve">## 72                                  Margarine/table spread, 500g</w:t>
+      </w:r>
+      <w:r>
+        <w:br/>
+      </w:r>
+      <w:r>
+        <w:rPr>
+          <w:rStyle w:val="VerbatimChar"/>
+        </w:rPr>
+        <w:t xml:space="preserve">## 73                                                Mandarins, 1kg</w:t>
+      </w:r>
+      <w:r>
+        <w:br/>
+      </w:r>
+      <w:r>
+        <w:rPr>
+          <w:rStyle w:val="VerbatimChar"/>
+        </w:rPr>
+        <w:t xml:space="preserve">## 74                                                  Lettuce, 1kg</w:t>
+      </w:r>
+      <w:r>
+        <w:br/>
+      </w:r>
+      <w:r>
+        <w:rPr>
+          <w:rStyle w:val="VerbatimChar"/>
+        </w:rPr>
+        <w:t xml:space="preserve">## 75                                             Lamb - chops, 1kg</w:t>
+      </w:r>
+      <w:r>
+        <w:br/>
+      </w:r>
+      <w:r>
+        <w:rPr>
+          <w:rStyle w:val="VerbatimChar"/>
+        </w:rPr>
+        <w:t xml:space="preserve">## 76                                                   Kumara, 1kg</w:t>
+      </w:r>
+      <w:r>
+        <w:br/>
+      </w:r>
+      <w:r>
+        <w:rPr>
+          <w:rStyle w:val="VerbatimChar"/>
+        </w:rPr>
+        <w:t xml:space="preserve">## 77                                                Kiwifruit, 1kg</w:t>
+      </w:r>
+      <w:r>
+        <w:br/>
+      </w:r>
+      <w:r>
+        <w:rPr>
+          <w:rStyle w:val="VerbatimChar"/>
+        </w:rPr>
+        <w:t xml:space="preserve">## 78                                                     Jam, 375g</w:t>
+      </w:r>
+      <w:r>
+        <w:br/>
+      </w:r>
+      <w:r>
+        <w:rPr>
+          <w:rStyle w:val="VerbatimChar"/>
+        </w:rPr>
+        <w:t xml:space="preserve">## 79                                          Infant formula, 900g</w:t>
+      </w:r>
+      <w:r>
+        <w:br/>
+      </w:r>
+      <w:r>
+        <w:rPr>
+          <w:rStyle w:val="VerbatimChar"/>
+        </w:rPr>
+        <w:t xml:space="preserve">## 80                     Ice cream novelty, chocolate coated, each</w:t>
+      </w:r>
+      <w:r>
+        <w:br/>
+      </w:r>
+      <w:r>
+        <w:rPr>
+          <w:rStyle w:val="VerbatimChar"/>
+        </w:rPr>
+        <w:t xml:space="preserve">## 81                            Ice cream bought in bulk, 2 litres</w:t>
+      </w:r>
+      <w:r>
+        <w:br/>
+      </w:r>
+      <w:r>
+        <w:rPr>
+          <w:rStyle w:val="VerbatimChar"/>
+        </w:rPr>
+        <w:t xml:space="preserve">## 82                                  Ice block, water based, each</w:t>
+      </w:r>
+      <w:r>
+        <w:br/>
+      </w:r>
+      <w:r>
+        <w:rPr>
+          <w:rStyle w:val="VerbatimChar"/>
+        </w:rPr>
+        <w:t xml:space="preserve">## 83                                              Hummus dip, 200g</w:t>
+      </w:r>
+      <w:r>
+        <w:br/>
+      </w:r>
+      <w:r>
+        <w:rPr>
+          <w:rStyle w:val="VerbatimChar"/>
+        </w:rPr>
+        <w:t xml:space="preserve">## 84                                         Hot chips, hot wedges</w:t>
+      </w:r>
+      <w:r>
+        <w:br/>
+      </w:r>
+      <w:r>
+        <w:rPr>
+          <w:rStyle w:val="VerbatimChar"/>
+        </w:rPr>
+        <w:t xml:space="preserve">## 85                                  Honey, clover, creamed, 500g</w:t>
+      </w:r>
+      <w:r>
+        <w:br/>
+      </w:r>
+      <w:r>
+        <w:rPr>
+          <w:rStyle w:val="VerbatimChar"/>
+        </w:rPr>
+        <w:t xml:space="preserve">## 86                                    Ham, sliced or shaved, 1kg</w:t>
+      </w:r>
+      <w:r>
+        <w:br/>
+      </w:r>
+      <w:r>
+        <w:rPr>
+          <w:rStyle w:val="VerbatimChar"/>
+        </w:rPr>
+        <w:t xml:space="preserve">## 87                                          Grapes, green or red</w:t>
+      </w:r>
+      <w:r>
+        <w:br/>
+      </w:r>
+      <w:r>
+        <w:rPr>
+          <w:rStyle w:val="VerbatimChar"/>
+        </w:rPr>
+        <w:t xml:space="preserve">## 88         Fruit juice - apple based (supermarket only), 3 litre</w:t>
+      </w:r>
+      <w:r>
+        <w:br/>
+      </w:r>
+      <w:r>
+        <w:rPr>
+          <w:rStyle w:val="VerbatimChar"/>
+        </w:rPr>
+        <w:t xml:space="preserve">## 89             Fruit flavoured drink powder, multipack of 3 to 5</w:t>
+      </w:r>
+      <w:r>
+        <w:br/>
+      </w:r>
+      <w:r>
+        <w:rPr>
+          <w:rStyle w:val="VerbatimChar"/>
+        </w:rPr>
+        <w:t xml:space="preserve">## 90                    Fried and other takeaway chicken, 5 pieces</w:t>
+      </w:r>
+      <w:r>
+        <w:br/>
+      </w:r>
+      <w:r>
+        <w:rPr>
+          <w:rStyle w:val="VerbatimChar"/>
+        </w:rPr>
+        <w:t xml:space="preserve">## 91            Fresh pasta, tortellini or other filled type, 300g</w:t>
+      </w:r>
+      <w:r>
+        <w:br/>
+      </w:r>
+      <w:r>
+        <w:rPr>
+          <w:rStyle w:val="VerbatimChar"/>
+        </w:rPr>
+        <w:t xml:space="preserve">## 92                                Fresh herbs, packaged, chilled</w:t>
+      </w:r>
+      <w:r>
+        <w:br/>
+      </w:r>
+      <w:r>
+        <w:rPr>
+          <w:rStyle w:val="VerbatimChar"/>
+        </w:rPr>
+        <w:t xml:space="preserve">## 93                                               Fresh fish, 1kg</w:t>
+      </w:r>
+      <w:r>
+        <w:br/>
+      </w:r>
+      <w:r>
+        <w:rPr>
+          <w:rStyle w:val="VerbatimChar"/>
+        </w:rPr>
+        <w:t xml:space="preserve">## 94                       Flour - white (supermarket only), 1.5kg</w:t>
+      </w:r>
+      <w:r>
+        <w:br/>
+      </w:r>
+      <w:r>
+        <w:rPr>
+          <w:rStyle w:val="VerbatimChar"/>
+        </w:rPr>
+        <w:t xml:space="preserve">## 95                    Flat bread - pita, tortilla, or other type</w:t>
+      </w:r>
+      <w:r>
+        <w:br/>
+      </w:r>
+      <w:r>
+        <w:rPr>
+          <w:rStyle w:val="VerbatimChar"/>
+        </w:rPr>
+        <w:t xml:space="preserve">## 96                         Fish fillets, frozen, multipack, 500g</w:t>
+      </w:r>
+      <w:r>
+        <w:br/>
+      </w:r>
+      <w:r>
+        <w:rPr>
+          <w:rStyle w:val="VerbatimChar"/>
+        </w:rPr>
+        <w:t xml:space="preserve">## 97                                Fish and chips, One fish/chips</w:t>
+      </w:r>
+      <w:r>
+        <w:br/>
+      </w:r>
+      <w:r>
+        <w:rPr>
+          <w:rStyle w:val="VerbatimChar"/>
+        </w:rPr>
+        <w:t xml:space="preserve">## 98                                      Eggs, free range, 6 pack</w:t>
+      </w:r>
+      <w:r>
+        <w:br/>
+      </w:r>
+      <w:r>
+        <w:rPr>
+          <w:rStyle w:val="VerbatimChar"/>
+        </w:rPr>
+        <w:t xml:space="preserve">## 99                                                   Eggs, dozen</w:t>
+      </w:r>
+      <w:r>
+        <w:br/>
+      </w:r>
+      <w:r>
+        <w:rPr>
+          <w:rStyle w:val="VerbatimChar"/>
+        </w:rPr>
+        <w:t xml:space="preserve">## 100                                     Drinking chocolate, 300g</w:t>
+      </w:r>
+      <w:r>
+        <w:br/>
+      </w:r>
+      <w:r>
+        <w:rPr>
+          <w:rStyle w:val="VerbatimChar"/>
+        </w:rPr>
+        <w:t xml:space="preserve">## 101                   Dried pasta, spaghetti or other type, 500g</w:t>
+      </w:r>
+      <w:r>
+        <w:br/>
+      </w:r>
+      <w:r>
+        <w:rPr>
+          <w:rStyle w:val="VerbatimChar"/>
+        </w:rPr>
+        <w:t xml:space="preserve">## 102                                Dried mixed herbs, 10g to 15g</w:t>
+      </w:r>
+      <w:r>
+        <w:br/>
+      </w:r>
+      <w:r>
+        <w:rPr>
+          <w:rStyle w:val="VerbatimChar"/>
+        </w:rPr>
+        <w:t xml:space="preserve">## 103                                        Dessert, frozen, 500g</w:t>
+      </w:r>
+      <w:r>
+        <w:br/>
+      </w:r>
+      <w:r>
+        <w:rPr>
+          <w:rStyle w:val="VerbatimChar"/>
+        </w:rPr>
+        <w:t xml:space="preserve">## 104                                                Cucumber, 1kg</w:t>
+      </w:r>
+      <w:r>
+        <w:br/>
+      </w:r>
+      <w:r>
+        <w:rPr>
+          <w:rStyle w:val="VerbatimChar"/>
+        </w:rPr>
+        <w:t xml:space="preserve">## 105                            Cream, 300ml - Cheapest Available</w:t>
+      </w:r>
+      <w:r>
+        <w:br/>
+      </w:r>
+      <w:r>
+        <w:rPr>
+          <w:rStyle w:val="VerbatimChar"/>
+        </w:rPr>
+        <w:t xml:space="preserve">## 106                                              Courgettes, 1kg</w:t>
+      </w:r>
+      <w:r>
+        <w:br/>
+      </w:r>
+      <w:r>
+        <w:rPr>
+          <w:rStyle w:val="VerbatimChar"/>
+        </w:rPr>
+        <w:t xml:space="preserve">## 107                   Corned beef, fresh, chilled or frozen, 1kg</w:t>
+      </w:r>
+      <w:r>
+        <w:br/>
+      </w:r>
+      <w:r>
+        <w:rPr>
+          <w:rStyle w:val="VerbatimChar"/>
+        </w:rPr>
+        <w:t xml:space="preserve">## 108                                            Corn flakes, 500g</w:t>
+      </w:r>
+      <w:r>
+        <w:br/>
+      </w:r>
+      <w:r>
+        <w:rPr>
+          <w:rStyle w:val="VerbatimChar"/>
+        </w:rPr>
+        <w:t xml:space="preserve">## 109                                       Cookie, takeaway, each</w:t>
+      </w:r>
+      <w:r>
+        <w:br/>
+      </w:r>
+      <w:r>
+        <w:rPr>
+          <w:rStyle w:val="VerbatimChar"/>
+        </w:rPr>
+        <w:t xml:space="preserve">## 110                                        Coffee, takeway, each</w:t>
+      </w:r>
+      <w:r>
+        <w:br/>
+      </w:r>
+      <w:r>
+        <w:rPr>
+          <w:rStyle w:val="VerbatimChar"/>
+        </w:rPr>
+        <w:t xml:space="preserve">## 111                                         Coffee, ground, 200g</w:t>
+      </w:r>
+      <w:r>
+        <w:br/>
+      </w:r>
+      <w:r>
+        <w:rPr>
+          <w:rStyle w:val="VerbatimChar"/>
+        </w:rPr>
+        <w:t xml:space="preserve">## 112                                       Coffee - instant, 100g</w:t>
+      </w:r>
+      <w:r>
+        <w:br/>
+      </w:r>
+      <w:r>
+        <w:rPr>
+          <w:rStyle w:val="VerbatimChar"/>
+        </w:rPr>
+        <w:t xml:space="preserve">## 113                                Chocolate, boxed, loose, 250g</w:t>
+      </w:r>
+      <w:r>
+        <w:br/>
+      </w:r>
+      <w:r>
+        <w:rPr>
+          <w:rStyle w:val="VerbatimChar"/>
+        </w:rPr>
+        <w:t xml:space="preserve">## 114                                  Chocolate novelty bars, 50g</w:t>
+      </w:r>
+      <w:r>
+        <w:br/>
+      </w:r>
+      <w:r>
+        <w:rPr>
+          <w:rStyle w:val="VerbatimChar"/>
+        </w:rPr>
+        <w:t xml:space="preserve">## 115           Chocolate blocks, convenience stores, 100g to 250g</w:t>
+      </w:r>
+      <w:r>
+        <w:br/>
+      </w:r>
+      <w:r>
+        <w:rPr>
+          <w:rStyle w:val="VerbatimChar"/>
+        </w:rPr>
+        <w:t xml:space="preserve">## 116                   Chocolate - block (supermarket only), 250g</w:t>
+      </w:r>
+      <w:r>
+        <w:br/>
+      </w:r>
+      <w:r>
+        <w:rPr>
+          <w:rStyle w:val="VerbatimChar"/>
+        </w:rPr>
+        <w:t xml:space="preserve">## 117             Chilled fruit juice or smoothies, 1 to 1.5 litre</w:t>
+      </w:r>
+      <w:r>
+        <w:br/>
+      </w:r>
+      <w:r>
+        <w:rPr>
+          <w:rStyle w:val="VerbatimChar"/>
+        </w:rPr>
+        <w:t xml:space="preserve">## 118          Chicken, whole, frozen, No. 15 - Cheapest Available</w:t>
+      </w:r>
+      <w:r>
+        <w:br/>
+      </w:r>
+      <w:r>
+        <w:rPr>
+          <w:rStyle w:val="VerbatimChar"/>
+        </w:rPr>
+        <w:t xml:space="preserve">## 119          Chicken, cooked, whole, No. 15 - Cheapest Available</w:t>
+      </w:r>
+      <w:r>
+        <w:br/>
+      </w:r>
+      <w:r>
+        <w:rPr>
+          <w:rStyle w:val="VerbatimChar"/>
+        </w:rPr>
+        <w:t xml:space="preserve">## 120  Chicken pieces (excluding breast), boneless or bone in, 1kg</w:t>
+      </w:r>
+      <w:r>
+        <w:br/>
+      </w:r>
+      <w:r>
+        <w:rPr>
+          <w:rStyle w:val="VerbatimChar"/>
+        </w:rPr>
+        <w:t xml:space="preserve">## 121                                 Chicken nuggets, frozen, 1kg</w:t>
+      </w:r>
+      <w:r>
+        <w:br/>
+      </w:r>
+      <w:r>
+        <w:rPr>
+          <w:rStyle w:val="VerbatimChar"/>
+        </w:rPr>
+        <w:t xml:space="preserve">## 122                                          Chicken breast, 1kg</w:t>
+      </w:r>
+      <w:r>
+        <w:br/>
+      </w:r>
+      <w:r>
+        <w:rPr>
+          <w:rStyle w:val="VerbatimChar"/>
+        </w:rPr>
+        <w:t xml:space="preserve">## 123                                    Chewing gum, packet, each</w:t>
+      </w:r>
+      <w:r>
+        <w:br/>
+      </w:r>
+      <w:r>
+        <w:rPr>
+          <w:rStyle w:val="VerbatimChar"/>
+        </w:rPr>
+        <w:t xml:space="preserve">## 124                               Cheese, processed slices, 250g</w:t>
+      </w:r>
+      <w:r>
+        <w:br/>
+      </w:r>
+      <w:r>
+        <w:rPr>
+          <w:rStyle w:val="VerbatimChar"/>
+        </w:rPr>
+        <w:t xml:space="preserve">## 125                                      Cheese, camembert, 125g</w:t>
+      </w:r>
+      <w:r>
+        <w:br/>
+      </w:r>
+      <w:r>
+        <w:rPr>
+          <w:rStyle w:val="VerbatimChar"/>
+        </w:rPr>
+        <w:t xml:space="preserve">## 126                Cheese - mild cheddar (supermarket only), 1kg</w:t>
+      </w:r>
+      <w:r>
+        <w:br/>
+      </w:r>
+      <w:r>
+        <w:rPr>
+          <w:rStyle w:val="VerbatimChar"/>
+        </w:rPr>
+        <w:t xml:space="preserve">## 127                                                  Celery, 1kg</w:t>
+      </w:r>
+      <w:r>
+        <w:br/>
+      </w:r>
+      <w:r>
+        <w:rPr>
+          <w:rStyle w:val="VerbatimChar"/>
+        </w:rPr>
+        <w:t xml:space="preserve">## 128                                             Cauliflower, 1kg</w:t>
+      </w:r>
+      <w:r>
+        <w:br/>
+      </w:r>
+      <w:r>
+        <w:rPr>
+          <w:rStyle w:val="VerbatimChar"/>
+        </w:rPr>
+        <w:t xml:space="preserve">## 129                                                 Carrots, 1kg</w:t>
+      </w:r>
+      <w:r>
+        <w:br/>
+      </w:r>
+      <w:r>
+        <w:rPr>
+          <w:rStyle w:val="VerbatimChar"/>
+        </w:rPr>
+        <w:t xml:space="preserve">## 130                              Capsicums, green, else red, 1kg</w:t>
+      </w:r>
+      <w:r>
+        <w:br/>
+      </w:r>
+      <w:r>
+        <w:rPr>
+          <w:rStyle w:val="VerbatimChar"/>
+        </w:rPr>
+        <w:t xml:space="preserve">## 131                                 Cakes and biscuits, takeaway</w:t>
+      </w:r>
+      <w:r>
+        <w:br/>
+      </w:r>
+      <w:r>
+        <w:rPr>
+          <w:rStyle w:val="VerbatimChar"/>
+        </w:rPr>
+        <w:t xml:space="preserve">## 132                                                 Cabbage, 1kg</w:t>
+      </w:r>
+      <w:r>
+        <w:br/>
+      </w:r>
+      <w:r>
+        <w:rPr>
+          <w:rStyle w:val="VerbatimChar"/>
+        </w:rPr>
+        <w:t xml:space="preserve">## 133                                        Butter - salted, 500g</w:t>
+      </w:r>
+      <w:r>
+        <w:br/>
+      </w:r>
+      <w:r>
+        <w:rPr>
+          <w:rStyle w:val="VerbatimChar"/>
+        </w:rPr>
+        <w:t xml:space="preserve">## 134                 Burger, with or without accompaniments, each</w:t>
+      </w:r>
+      <w:r>
+        <w:br/>
+      </w:r>
+      <w:r>
+        <w:rPr>
+          <w:rStyle w:val="VerbatimChar"/>
+        </w:rPr>
+        <w:t xml:space="preserve">## 135                                                Broccoli, 1kg</w:t>
+      </w:r>
+      <w:r>
+        <w:br/>
+      </w:r>
+      <w:r>
+        <w:rPr>
+          <w:rStyle w:val="VerbatimChar"/>
+        </w:rPr>
+        <w:t xml:space="preserve">## 136                               Breakfast drink, 250ml, 6 pack</w:t>
+      </w:r>
+      <w:r>
+        <w:br/>
+      </w:r>
+      <w:r>
+        <w:rPr>
+          <w:rStyle w:val="VerbatimChar"/>
+        </w:rPr>
+        <w:t xml:space="preserve">## 137                                      Breakfast biscuits, 1kg</w:t>
+      </w:r>
+      <w:r>
+        <w:br/>
+      </w:r>
+      <w:r>
+        <w:rPr>
+          <w:rStyle w:val="VerbatimChar"/>
+        </w:rPr>
+        <w:t xml:space="preserve">## 138                          Bread rolls, hamburger buns, 6 pack</w:t>
+      </w:r>
+      <w:r>
+        <w:br/>
+      </w:r>
+      <w:r>
+        <w:rPr>
+          <w:rStyle w:val="VerbatimChar"/>
+        </w:rPr>
+        <w:t xml:space="preserve">## 139                               Bread rolls, filled, hot, each</w:t>
+      </w:r>
+      <w:r>
+        <w:br/>
+      </w:r>
+      <w:r>
+        <w:rPr>
+          <w:rStyle w:val="VerbatimChar"/>
+        </w:rPr>
+        <w:t xml:space="preserve">## 140                              Bread - white sliced loaf, 600g</w:t>
+      </w:r>
+      <w:r>
+        <w:br/>
+      </w:r>
+      <w:r>
+        <w:rPr>
+          <w:rStyle w:val="VerbatimChar"/>
+        </w:rPr>
+        <w:t xml:space="preserve">## 141                                         Bottled water, 750ml</w:t>
+      </w:r>
+      <w:r>
+        <w:br/>
+      </w:r>
+      <w:r>
+        <w:rPr>
+          <w:rStyle w:val="VerbatimChar"/>
+        </w:rPr>
+        <w:t xml:space="preserve">## 142                             Biscuits, savoury, crackers 250g</w:t>
+      </w:r>
+      <w:r>
+        <w:br/>
+      </w:r>
+      <w:r>
+        <w:rPr>
+          <w:rStyle w:val="VerbatimChar"/>
+        </w:rPr>
+        <w:t xml:space="preserve">## 143     Biscuits, plain (eg arrowroot, ginger, malt, wine), 250g</w:t>
+      </w:r>
+      <w:r>
+        <w:br/>
+      </w:r>
+      <w:r>
+        <w:rPr>
+          <w:rStyle w:val="VerbatimChar"/>
+        </w:rPr>
+        <w:t xml:space="preserve">## 144                                   Biscuits - chocolate, 200g</w:t>
+      </w:r>
+      <w:r>
+        <w:br/>
+      </w:r>
+      <w:r>
+        <w:rPr>
+          <w:rStyle w:val="VerbatimChar"/>
+        </w:rPr>
+        <w:t xml:space="preserve">## 145                                        Berries, frozen, 500g</w:t>
+      </w:r>
+      <w:r>
+        <w:br/>
+      </w:r>
+      <w:r>
+        <w:rPr>
+          <w:rStyle w:val="VerbatimChar"/>
+        </w:rPr>
+        <w:t xml:space="preserve">## 146                        Beef steak - porterhouse/sirloin, 1kg</w:t>
+      </w:r>
+      <w:r>
+        <w:br/>
+      </w:r>
+      <w:r>
+        <w:rPr>
+          <w:rStyle w:val="VerbatimChar"/>
+        </w:rPr>
+        <w:t xml:space="preserve">## 147                                      Beef steak - blade, 1kg</w:t>
+      </w:r>
+      <w:r>
+        <w:br/>
+      </w:r>
+      <w:r>
+        <w:rPr>
+          <w:rStyle w:val="VerbatimChar"/>
+        </w:rPr>
+        <w:t xml:space="preserve">## 148                                            Beef - mince, 1kg</w:t>
+      </w:r>
+      <w:r>
+        <w:br/>
+      </w:r>
+      <w:r>
+        <w:rPr>
+          <w:rStyle w:val="VerbatimChar"/>
+        </w:rPr>
+        <w:t xml:space="preserve">## 149                                                   Beans, 1kg</w:t>
+      </w:r>
+      <w:r>
+        <w:br/>
+      </w:r>
+      <w:r>
+        <w:rPr>
+          <w:rStyle w:val="VerbatimChar"/>
+        </w:rPr>
+        <w:t xml:space="preserve">## 150                                                 Bananas, 1kg</w:t>
+      </w:r>
+      <w:r>
+        <w:br/>
+      </w:r>
+      <w:r>
+        <w:rPr>
+          <w:rStyle w:val="VerbatimChar"/>
+        </w:rPr>
+        <w:t xml:space="preserve">## 151              Bacon - middle rashers (supermarket only), 700g</w:t>
+      </w:r>
+      <w:r>
+        <w:br/>
+      </w:r>
+      <w:r>
+        <w:rPr>
+          <w:rStyle w:val="VerbatimChar"/>
+        </w:rPr>
+        <w:t xml:space="preserve">## 152                                              Baby food, 110g</w:t>
+      </w:r>
+      <w:r>
+        <w:br/>
+      </w:r>
+      <w:r>
+        <w:rPr>
+          <w:rStyle w:val="VerbatimChar"/>
+        </w:rPr>
+        <w:t xml:space="preserve">## 153                                                 Avocado, 1kg</w:t>
+      </w:r>
+      <w:r>
+        <w:br/>
+      </w:r>
+      <w:r>
+        <w:rPr>
+          <w:rStyle w:val="VerbatimChar"/>
+        </w:rPr>
+        <w:t xml:space="preserve">## 154                                        Apricots, dried, 100g</w:t>
+      </w:r>
+      <w:r>
+        <w:br/>
+      </w:r>
+      <w:r>
+        <w:rPr>
+          <w:rStyle w:val="VerbatimChar"/>
+        </w:rPr>
+        <w:t xml:space="preserve">## 155                                                  Apples, 1kg</w:t>
+      </w:r>
+      <w:r>
+        <w:br/>
+      </w:r>
+      <w:r>
+        <w:rPr>
+          <w:rStyle w:val="VerbatimChar"/>
+        </w:rPr>
+        <w:t xml:space="preserve">##        Average Price</w:t>
+      </w:r>
+      <w:r>
+        <w:br/>
+      </w:r>
+      <w:r>
+        <w:rPr>
+          <w:rStyle w:val="VerbatimChar"/>
+        </w:rPr>
+        <w:t xml:space="preserve">## 1   4.90027173913044</w:t>
+      </w:r>
+      <w:r>
+        <w:br/>
+      </w:r>
+      <w:r>
+        <w:rPr>
+          <w:rStyle w:val="VerbatimChar"/>
+        </w:rPr>
+        <w:t xml:space="preserve">## 2   3.47221590909091</w:t>
+      </w:r>
+      <w:r>
+        <w:br/>
+      </w:r>
+      <w:r>
+        <w:rPr>
+          <w:rStyle w:val="VerbatimChar"/>
+        </w:rPr>
+        <w:t xml:space="preserve">## 3           2.858125</w:t>
+      </w:r>
+      <w:r>
+        <w:br/>
+      </w:r>
+      <w:r>
+        <w:rPr>
+          <w:rStyle w:val="VerbatimChar"/>
+        </w:rPr>
+        <w:t xml:space="preserve">## 4   2.46852272727273</w:t>
+      </w:r>
+      <w:r>
+        <w:br/>
+      </w:r>
+      <w:r>
+        <w:rPr>
+          <w:rStyle w:val="VerbatimChar"/>
+        </w:rPr>
+        <w:t xml:space="preserve">## 5   2.47290322580645</w:t>
+      </w:r>
+      <w:r>
+        <w:br/>
+      </w:r>
+      <w:r>
+        <w:rPr>
+          <w:rStyle w:val="VerbatimChar"/>
+        </w:rPr>
+        <w:t xml:space="preserve">## 6   2.43489130434783</w:t>
+      </w:r>
+      <w:r>
+        <w:br/>
+      </w:r>
+      <w:r>
+        <w:rPr>
+          <w:rStyle w:val="VerbatimChar"/>
+        </w:rPr>
+        <w:t xml:space="preserve">## 7           1.303125</w:t>
+      </w:r>
+      <w:r>
+        <w:br/>
+      </w:r>
+      <w:r>
+        <w:rPr>
+          <w:rStyle w:val="VerbatimChar"/>
+        </w:rPr>
+        <w:t xml:space="preserve">## 8   6.22304347826087</w:t>
+      </w:r>
+      <w:r>
+        <w:br/>
+      </w:r>
+      <w:r>
+        <w:rPr>
+          <w:rStyle w:val="VerbatimChar"/>
+        </w:rPr>
+        <w:t xml:space="preserve">## 9             2.9875</w:t>
+      </w:r>
+      <w:r>
+        <w:br/>
+      </w:r>
+      <w:r>
+        <w:rPr>
+          <w:rStyle w:val="VerbatimChar"/>
+        </w:rPr>
+        <w:t xml:space="preserve">## 10  3.06651428571429</w:t>
+      </w:r>
+      <w:r>
+        <w:br/>
+      </w:r>
+      <w:r>
+        <w:rPr>
+          <w:rStyle w:val="VerbatimChar"/>
+        </w:rPr>
+        <w:t xml:space="preserve">## 11  3.11479166666667</w:t>
+      </w:r>
+      <w:r>
+        <w:br/>
+      </w:r>
+      <w:r>
+        <w:rPr>
+          <w:rStyle w:val="VerbatimChar"/>
+        </w:rPr>
+        <w:t xml:space="preserve">## 12  4.46673913043478</w:t>
+      </w:r>
+      <w:r>
+        <w:br/>
+      </w:r>
+      <w:r>
+        <w:rPr>
+          <w:rStyle w:val="VerbatimChar"/>
+        </w:rPr>
+        <w:t xml:space="preserve">## 13  3.32445714285714</w:t>
+      </w:r>
+      <w:r>
+        <w:br/>
+      </w:r>
+      <w:r>
+        <w:rPr>
+          <w:rStyle w:val="VerbatimChar"/>
+        </w:rPr>
+        <w:t xml:space="preserve">## 14  2.89829545454545</w:t>
+      </w:r>
+      <w:r>
+        <w:br/>
+      </w:r>
+      <w:r>
+        <w:rPr>
+          <w:rStyle w:val="VerbatimChar"/>
+        </w:rPr>
+        <w:t xml:space="preserve">## 15  2.13211956521739</w:t>
+      </w:r>
+      <w:r>
+        <w:br/>
+      </w:r>
+      <w:r>
+        <w:rPr>
+          <w:rStyle w:val="VerbatimChar"/>
+        </w:rPr>
+        <w:t xml:space="preserve">## 16   2.5729347826087</w:t>
+      </w:r>
+      <w:r>
+        <w:br/>
+      </w:r>
+      <w:r>
+        <w:rPr>
+          <w:rStyle w:val="VerbatimChar"/>
+        </w:rPr>
+        <w:t xml:space="preserve">## 17  3.38666666666667</w:t>
+      </w:r>
+      <w:r>
+        <w:br/>
+      </w:r>
+      <w:r>
+        <w:rPr>
+          <w:rStyle w:val="VerbatimChar"/>
+        </w:rPr>
+        <w:t xml:space="preserve">## 18  2.00816091954023</w:t>
+      </w:r>
+      <w:r>
+        <w:br/>
+      </w:r>
+      <w:r>
+        <w:rPr>
+          <w:rStyle w:val="VerbatimChar"/>
+        </w:rPr>
+        <w:t xml:space="preserve">## 19  1.52820652173913</w:t>
+      </w:r>
+      <w:r>
+        <w:br/>
+      </w:r>
+      <w:r>
+        <w:rPr>
+          <w:rStyle w:val="VerbatimChar"/>
+        </w:rPr>
+        <w:t xml:space="preserve">## 20  2.42147727272727</w:t>
+      </w:r>
+      <w:r>
+        <w:br/>
+      </w:r>
+      <w:r>
+        <w:rPr>
+          <w:rStyle w:val="VerbatimChar"/>
+        </w:rPr>
+        <w:t xml:space="preserve">## 21  3.31993710691824</w:t>
+      </w:r>
+      <w:r>
+        <w:br/>
+      </w:r>
+      <w:r>
+        <w:rPr>
+          <w:rStyle w:val="VerbatimChar"/>
+        </w:rPr>
+        <w:t xml:space="preserve">## 22  3.10096590909091</w:t>
+      </w:r>
+      <w:r>
+        <w:br/>
+      </w:r>
+      <w:r>
+        <w:rPr>
+          <w:rStyle w:val="VerbatimChar"/>
+        </w:rPr>
+        <w:t xml:space="preserve">## 23  2.70982857142857</w:t>
+      </w:r>
+      <w:r>
+        <w:br/>
+      </w:r>
+      <w:r>
+        <w:rPr>
+          <w:rStyle w:val="VerbatimChar"/>
+        </w:rPr>
+        <w:t xml:space="preserve">## 24  3.55005681818182</w:t>
+      </w:r>
+      <w:r>
+        <w:br/>
+      </w:r>
+      <w:r>
+        <w:rPr>
+          <w:rStyle w:val="VerbatimChar"/>
+        </w:rPr>
+        <w:t xml:space="preserve">## 25   2.4108152173913</w:t>
+      </w:r>
+      <w:r>
+        <w:br/>
+      </w:r>
+      <w:r>
+        <w:rPr>
+          <w:rStyle w:val="VerbatimChar"/>
+        </w:rPr>
+        <w:t xml:space="preserve">## 26  8.86021739130435</w:t>
+      </w:r>
+      <w:r>
+        <w:br/>
+      </w:r>
+      <w:r>
+        <w:rPr>
+          <w:rStyle w:val="VerbatimChar"/>
+        </w:rPr>
+        <w:t xml:space="preserve">## 27  4.23857923497268</w:t>
+      </w:r>
+      <w:r>
+        <w:br/>
+      </w:r>
+      <w:r>
+        <w:rPr>
+          <w:rStyle w:val="VerbatimChar"/>
+        </w:rPr>
+        <w:t xml:space="preserve">## 28  3.05823863636364</w:t>
+      </w:r>
+      <w:r>
+        <w:br/>
+      </w:r>
+      <w:r>
+        <w:rPr>
+          <w:rStyle w:val="VerbatimChar"/>
+        </w:rPr>
+        <w:t xml:space="preserve">## 29  3.33085227272727</w:t>
+      </w:r>
+      <w:r>
+        <w:br/>
+      </w:r>
+      <w:r>
+        <w:rPr>
+          <w:rStyle w:val="VerbatimChar"/>
+        </w:rPr>
+        <w:t xml:space="preserve">## 30  10.2270454545455</w:t>
+      </w:r>
+      <w:r>
+        <w:br/>
+      </w:r>
+      <w:r>
+        <w:rPr>
+          <w:rStyle w:val="VerbatimChar"/>
+        </w:rPr>
+        <w:t xml:space="preserve">## 31  4.55195402298851</w:t>
+      </w:r>
+      <w:r>
+        <w:br/>
+      </w:r>
+      <w:r>
+        <w:rPr>
+          <w:rStyle w:val="VerbatimChar"/>
+        </w:rPr>
+        <w:t xml:space="preserve">## 32          10.35375</w:t>
+      </w:r>
+      <w:r>
+        <w:br/>
+      </w:r>
+      <w:r>
+        <w:rPr>
+          <w:rStyle w:val="VerbatimChar"/>
+        </w:rPr>
+        <w:t xml:space="preserve">## 33  15.0443181818182</w:t>
+      </w:r>
+      <w:r>
+        <w:br/>
+      </w:r>
+      <w:r>
+        <w:rPr>
+          <w:rStyle w:val="VerbatimChar"/>
+        </w:rPr>
+        <w:t xml:space="preserve">## 34  2.41782608695652</w:t>
+      </w:r>
+      <w:r>
+        <w:br/>
+      </w:r>
+      <w:r>
+        <w:rPr>
+          <w:rStyle w:val="VerbatimChar"/>
+        </w:rPr>
+        <w:t xml:space="preserve">## 35  2.62926136363636</w:t>
+      </w:r>
+      <w:r>
+        <w:br/>
+      </w:r>
+      <w:r>
+        <w:rPr>
+          <w:rStyle w:val="VerbatimChar"/>
+        </w:rPr>
+        <w:t xml:space="preserve">## 36  5.57732954545455</w:t>
+      </w:r>
+      <w:r>
+        <w:br/>
+      </w:r>
+      <w:r>
+        <w:rPr>
+          <w:rStyle w:val="VerbatimChar"/>
+        </w:rPr>
+        <w:t xml:space="preserve">## 37  17.3305747126437</w:t>
+      </w:r>
+      <w:r>
+        <w:br/>
+      </w:r>
+      <w:r>
+        <w:rPr>
+          <w:rStyle w:val="VerbatimChar"/>
+        </w:rPr>
+        <w:t xml:space="preserve">## 38  1.74945652173913</w:t>
+      </w:r>
+      <w:r>
+        <w:br/>
+      </w:r>
+      <w:r>
+        <w:rPr>
+          <w:rStyle w:val="VerbatimChar"/>
+        </w:rPr>
+        <w:t xml:space="preserve">## 39  3.35647727272727</w:t>
+      </w:r>
+      <w:r>
+        <w:br/>
+      </w:r>
+      <w:r>
+        <w:rPr>
+          <w:rStyle w:val="VerbatimChar"/>
+        </w:rPr>
+        <w:t xml:space="preserve">## 40  1.83653225806452</w:t>
+      </w:r>
+      <w:r>
+        <w:br/>
+      </w:r>
+      <w:r>
+        <w:rPr>
+          <w:rStyle w:val="VerbatimChar"/>
+        </w:rPr>
+        <w:t xml:space="preserve">## 41  15.8085869565217</w:t>
+      </w:r>
+      <w:r>
+        <w:br/>
+      </w:r>
+      <w:r>
+        <w:rPr>
+          <w:rStyle w:val="VerbatimChar"/>
+        </w:rPr>
+        <w:t xml:space="preserve">## 42  13.4677714285714</w:t>
+      </w:r>
+      <w:r>
+        <w:br/>
+      </w:r>
+      <w:r>
+        <w:rPr>
+          <w:rStyle w:val="VerbatimChar"/>
+        </w:rPr>
+        <w:t xml:space="preserve">## 43  5.48782608695652</w:t>
+      </w:r>
+      <w:r>
+        <w:br/>
+      </w:r>
+      <w:r>
+        <w:rPr>
+          <w:rStyle w:val="VerbatimChar"/>
+        </w:rPr>
+        <w:t xml:space="preserve">## 44  1.77642045454545</w:t>
+      </w:r>
+      <w:r>
+        <w:br/>
+      </w:r>
+      <w:r>
+        <w:rPr>
+          <w:rStyle w:val="VerbatimChar"/>
+        </w:rPr>
+        <w:t xml:space="preserve">## 45  3.27767295597484</w:t>
+      </w:r>
+      <w:r>
+        <w:br/>
+      </w:r>
+      <w:r>
+        <w:rPr>
+          <w:rStyle w:val="VerbatimChar"/>
+        </w:rPr>
+        <w:t xml:space="preserve">## 46  2.51298913043478</w:t>
+      </w:r>
+      <w:r>
+        <w:br/>
+      </w:r>
+      <w:r>
+        <w:rPr>
+          <w:rStyle w:val="VerbatimChar"/>
+        </w:rPr>
+        <w:t xml:space="preserve">## 47  3.77738636363636</w:t>
+      </w:r>
+      <w:r>
+        <w:br/>
+      </w:r>
+      <w:r>
+        <w:rPr>
+          <w:rStyle w:val="VerbatimChar"/>
+        </w:rPr>
+        <w:t xml:space="preserve">## 48  3.37978260869565</w:t>
+      </w:r>
+      <w:r>
+        <w:br/>
+      </w:r>
+      <w:r>
+        <w:rPr>
+          <w:rStyle w:val="VerbatimChar"/>
+        </w:rPr>
+        <w:t xml:space="preserve">## 49  2.85184782608696</w:t>
+      </w:r>
+      <w:r>
+        <w:br/>
+      </w:r>
+      <w:r>
+        <w:rPr>
+          <w:rStyle w:val="VerbatimChar"/>
+        </w:rPr>
+        <w:t xml:space="preserve">## 50  1.60722826086957</w:t>
+      </w:r>
+      <w:r>
+        <w:br/>
+      </w:r>
+      <w:r>
+        <w:rPr>
+          <w:rStyle w:val="VerbatimChar"/>
+        </w:rPr>
+        <w:t xml:space="preserve">## 51  5.09971590909091</w:t>
+      </w:r>
+      <w:r>
+        <w:br/>
+      </w:r>
+      <w:r>
+        <w:rPr>
+          <w:rStyle w:val="VerbatimChar"/>
+        </w:rPr>
+        <w:t xml:space="preserve">## 52  2.99357954545455</w:t>
+      </w:r>
+      <w:r>
+        <w:br/>
+      </w:r>
+      <w:r>
+        <w:rPr>
+          <w:rStyle w:val="VerbatimChar"/>
+        </w:rPr>
+        <w:t xml:space="preserve">## 53  5.71886363636364</w:t>
+      </w:r>
+      <w:r>
+        <w:br/>
+      </w:r>
+      <w:r>
+        <w:rPr>
+          <w:rStyle w:val="VerbatimChar"/>
+        </w:rPr>
+        <w:t xml:space="preserve">## 54  2.55664772727273</w:t>
+      </w:r>
+      <w:r>
+        <w:br/>
+      </w:r>
+      <w:r>
+        <w:rPr>
+          <w:rStyle w:val="VerbatimChar"/>
+        </w:rPr>
+        <w:t xml:space="preserve">## 55  3.55767045454545</w:t>
+      </w:r>
+      <w:r>
+        <w:br/>
+      </w:r>
+      <w:r>
+        <w:rPr>
+          <w:rStyle w:val="VerbatimChar"/>
+        </w:rPr>
+        <w:t xml:space="preserve">## 56  3.38483695652174</w:t>
+      </w:r>
+      <w:r>
+        <w:br/>
+      </w:r>
+      <w:r>
+        <w:rPr>
+          <w:rStyle w:val="VerbatimChar"/>
+        </w:rPr>
+        <w:t xml:space="preserve">## 57  2.66715447154472</w:t>
+      </w:r>
+      <w:r>
+        <w:br/>
+      </w:r>
+      <w:r>
+        <w:rPr>
+          <w:rStyle w:val="VerbatimChar"/>
+        </w:rPr>
+        <w:t xml:space="preserve">## 58  2.08147727272727</w:t>
+      </w:r>
+      <w:r>
+        <w:br/>
+      </w:r>
+      <w:r>
+        <w:rPr>
+          <w:rStyle w:val="VerbatimChar"/>
+        </w:rPr>
+        <w:t xml:space="preserve">## 59  4.35395833333333</w:t>
+      </w:r>
+      <w:r>
+        <w:br/>
+      </w:r>
+      <w:r>
+        <w:rPr>
+          <w:rStyle w:val="VerbatimChar"/>
+        </w:rPr>
+        <w:t xml:space="preserve">## 60             11.87</w:t>
+      </w:r>
+      <w:r>
+        <w:br/>
+      </w:r>
+      <w:r>
+        <w:rPr>
+          <w:rStyle w:val="VerbatimChar"/>
+        </w:rPr>
+        <w:t xml:space="preserve">## 61  5.90585227272727</w:t>
+      </w:r>
+      <w:r>
+        <w:br/>
+      </w:r>
+      <w:r>
+        <w:rPr>
+          <w:rStyle w:val="VerbatimChar"/>
+        </w:rPr>
+        <w:t xml:space="preserve">## 62  3.90267045454545</w:t>
+      </w:r>
+      <w:r>
+        <w:br/>
+      </w:r>
+      <w:r>
+        <w:rPr>
+          <w:rStyle w:val="VerbatimChar"/>
+        </w:rPr>
+        <w:t xml:space="preserve">## 63  11.0333152173913</w:t>
+      </w:r>
+      <w:r>
+        <w:br/>
+      </w:r>
+      <w:r>
+        <w:rPr>
+          <w:rStyle w:val="VerbatimChar"/>
+        </w:rPr>
+        <w:t xml:space="preserve">## 64  2.94754716981132</w:t>
+      </w:r>
+      <w:r>
+        <w:br/>
+      </w:r>
+      <w:r>
+        <w:rPr>
+          <w:rStyle w:val="VerbatimChar"/>
+        </w:rPr>
+        <w:t xml:space="preserve">## 65  5.28607954545455</w:t>
+      </w:r>
+      <w:r>
+        <w:br/>
+      </w:r>
+      <w:r>
+        <w:rPr>
+          <w:rStyle w:val="VerbatimChar"/>
+        </w:rPr>
+        <w:t xml:space="preserve">## 66  3.40534090909091</w:t>
+      </w:r>
+      <w:r>
+        <w:br/>
+      </w:r>
+      <w:r>
+        <w:rPr>
+          <w:rStyle w:val="VerbatimChar"/>
+        </w:rPr>
+        <w:t xml:space="preserve">## 67  5.10647727272727</w:t>
+      </w:r>
+      <w:r>
+        <w:br/>
+      </w:r>
+      <w:r>
+        <w:rPr>
+          <w:rStyle w:val="VerbatimChar"/>
+        </w:rPr>
+        <w:t xml:space="preserve">## 68  3.38614130434783</w:t>
+      </w:r>
+      <w:r>
+        <w:br/>
+      </w:r>
+      <w:r>
+        <w:rPr>
+          <w:rStyle w:val="VerbatimChar"/>
+        </w:rPr>
+        <w:t xml:space="preserve">## 69  6.06869318181818</w:t>
+      </w:r>
+      <w:r>
+        <w:br/>
+      </w:r>
+      <w:r>
+        <w:rPr>
+          <w:rStyle w:val="VerbatimChar"/>
+        </w:rPr>
+        <w:t xml:space="preserve">## 70  3.70109289617486</w:t>
+      </w:r>
+      <w:r>
+        <w:br/>
+      </w:r>
+      <w:r>
+        <w:rPr>
+          <w:rStyle w:val="VerbatimChar"/>
+        </w:rPr>
+        <w:t xml:space="preserve">## 71  3.32630434782609</w:t>
+      </w:r>
+      <w:r>
+        <w:br/>
+      </w:r>
+      <w:r>
+        <w:rPr>
+          <w:rStyle w:val="VerbatimChar"/>
+        </w:rPr>
+        <w:t xml:space="preserve">## 72  2.33983695652174</w:t>
+      </w:r>
+      <w:r>
+        <w:br/>
+      </w:r>
+      <w:r>
+        <w:rPr>
+          <w:rStyle w:val="VerbatimChar"/>
+        </w:rPr>
+        <w:t xml:space="preserve">## 73  5.26215909090909</w:t>
+      </w:r>
+      <w:r>
+        <w:br/>
+      </w:r>
+      <w:r>
+        <w:rPr>
+          <w:rStyle w:val="VerbatimChar"/>
+        </w:rPr>
+        <w:t xml:space="preserve">## 74  4.39777173913043</w:t>
+      </w:r>
+      <w:r>
+        <w:br/>
+      </w:r>
+      <w:r>
+        <w:rPr>
+          <w:rStyle w:val="VerbatimChar"/>
+        </w:rPr>
+        <w:t xml:space="preserve">## 75          14.21875</w:t>
+      </w:r>
+      <w:r>
+        <w:br/>
+      </w:r>
+      <w:r>
+        <w:rPr>
+          <w:rStyle w:val="VerbatimChar"/>
+        </w:rPr>
+        <w:t xml:space="preserve">## 76  5.29005681818182</w:t>
+      </w:r>
+      <w:r>
+        <w:br/>
+      </w:r>
+      <w:r>
+        <w:rPr>
+          <w:rStyle w:val="VerbatimChar"/>
+        </w:rPr>
+        <w:t xml:space="preserve">## 77  3.73782608695652</w:t>
+      </w:r>
+      <w:r>
+        <w:br/>
+      </w:r>
+      <w:r>
+        <w:rPr>
+          <w:rStyle w:val="VerbatimChar"/>
+        </w:rPr>
+        <w:t xml:space="preserve">## 78  2.61482954545455</w:t>
+      </w:r>
+      <w:r>
+        <w:br/>
+      </w:r>
+      <w:r>
+        <w:rPr>
+          <w:rStyle w:val="VerbatimChar"/>
+        </w:rPr>
+        <w:t xml:space="preserve">## 79  19.2929545454545</w:t>
+      </w:r>
+      <w:r>
+        <w:br/>
+      </w:r>
+      <w:r>
+        <w:rPr>
+          <w:rStyle w:val="VerbatimChar"/>
+        </w:rPr>
+        <w:t xml:space="preserve">## 80  3.18278409090909</w:t>
+      </w:r>
+      <w:r>
+        <w:br/>
+      </w:r>
+      <w:r>
+        <w:rPr>
+          <w:rStyle w:val="VerbatimChar"/>
+        </w:rPr>
+        <w:t xml:space="preserve">## 81  5.58818181818182</w:t>
+      </w:r>
+      <w:r>
+        <w:br/>
+      </w:r>
+      <w:r>
+        <w:rPr>
+          <w:rStyle w:val="VerbatimChar"/>
+        </w:rPr>
+        <w:t xml:space="preserve">## 82  2.12897727272727</w:t>
+      </w:r>
+      <w:r>
+        <w:br/>
+      </w:r>
+      <w:r>
+        <w:rPr>
+          <w:rStyle w:val="VerbatimChar"/>
+        </w:rPr>
+        <w:t xml:space="preserve">## 83  3.74578616352201</w:t>
+      </w:r>
+      <w:r>
+        <w:br/>
+      </w:r>
+      <w:r>
+        <w:rPr>
+          <w:rStyle w:val="VerbatimChar"/>
+        </w:rPr>
+        <w:t xml:space="preserve">## 84  2.97497142857143</w:t>
+      </w:r>
+      <w:r>
+        <w:br/>
+      </w:r>
+      <w:r>
+        <w:rPr>
+          <w:rStyle w:val="VerbatimChar"/>
+        </w:rPr>
+        <w:t xml:space="preserve">## 85            7.0625</w:t>
+      </w:r>
+      <w:r>
+        <w:br/>
+      </w:r>
+      <w:r>
+        <w:rPr>
+          <w:rStyle w:val="VerbatimChar"/>
+        </w:rPr>
+        <w:t xml:space="preserve">## 86  13.6776086956522</w:t>
+      </w:r>
+      <w:r>
+        <w:br/>
+      </w:r>
+      <w:r>
+        <w:rPr>
+          <w:rStyle w:val="VerbatimChar"/>
+        </w:rPr>
+        <w:t xml:space="preserve">## 87  7.47982954545455</w:t>
+      </w:r>
+      <w:r>
+        <w:br/>
+      </w:r>
+      <w:r>
+        <w:rPr>
+          <w:rStyle w:val="VerbatimChar"/>
+        </w:rPr>
+        <w:t xml:space="preserve">## 88  4.17677419354839</w:t>
+      </w:r>
+      <w:r>
+        <w:br/>
+      </w:r>
+      <w:r>
+        <w:rPr>
+          <w:rStyle w:val="VerbatimChar"/>
+        </w:rPr>
+        <w:t xml:space="preserve">## 89         1.2555625</w:t>
+      </w:r>
+      <w:r>
+        <w:br/>
+      </w:r>
+      <w:r>
+        <w:rPr>
+          <w:rStyle w:val="VerbatimChar"/>
+        </w:rPr>
+        <w:t xml:space="preserve">## 90  11.3387428571429</w:t>
+      </w:r>
+      <w:r>
+        <w:br/>
+      </w:r>
+      <w:r>
+        <w:rPr>
+          <w:rStyle w:val="VerbatimChar"/>
+        </w:rPr>
+        <w:t xml:space="preserve">## 91  4.59138364779874</w:t>
+      </w:r>
+      <w:r>
+        <w:br/>
+      </w:r>
+      <w:r>
+        <w:rPr>
+          <w:rStyle w:val="VerbatimChar"/>
+        </w:rPr>
+        <w:t xml:space="preserve">## 92  3.79395833333333</w:t>
+      </w:r>
+      <w:r>
+        <w:br/>
+      </w:r>
+      <w:r>
+        <w:rPr>
+          <w:rStyle w:val="VerbatimChar"/>
+        </w:rPr>
+        <w:t xml:space="preserve">## 93  29.3965340909091</w:t>
+      </w:r>
+      <w:r>
+        <w:br/>
+      </w:r>
+      <w:r>
+        <w:rPr>
+          <w:rStyle w:val="VerbatimChar"/>
+        </w:rPr>
+        <w:t xml:space="preserve">## 94   1.9429347826087</w:t>
+      </w:r>
+      <w:r>
+        <w:br/>
+      </w:r>
+      <w:r>
+        <w:rPr>
+          <w:rStyle w:val="VerbatimChar"/>
+        </w:rPr>
+        <w:t xml:space="preserve">## 95  4.13422764227642</w:t>
+      </w:r>
+      <w:r>
+        <w:br/>
+      </w:r>
+      <w:r>
+        <w:rPr>
+          <w:rStyle w:val="VerbatimChar"/>
+        </w:rPr>
+        <w:t xml:space="preserve">## 96  7.32454545454545</w:t>
+      </w:r>
+      <w:r>
+        <w:br/>
+      </w:r>
+      <w:r>
+        <w:rPr>
+          <w:rStyle w:val="VerbatimChar"/>
+        </w:rPr>
+        <w:t xml:space="preserve">## 97  5.94857923497268</w:t>
+      </w:r>
+      <w:r>
+        <w:br/>
+      </w:r>
+      <w:r>
+        <w:rPr>
+          <w:rStyle w:val="VerbatimChar"/>
+        </w:rPr>
+        <w:t xml:space="preserve">## 98  4.71025157232704</w:t>
+      </w:r>
+      <w:r>
+        <w:br/>
+      </w:r>
+      <w:r>
+        <w:rPr>
+          <w:rStyle w:val="VerbatimChar"/>
+        </w:rPr>
+        <w:t xml:space="preserve">## 99  3.73086956521739</w:t>
+      </w:r>
+      <w:r>
+        <w:br/>
+      </w:r>
+      <w:r>
+        <w:rPr>
+          <w:rStyle w:val="VerbatimChar"/>
+        </w:rPr>
+        <w:t xml:space="preserve">## 100 3.92744318181818</w:t>
+      </w:r>
+      <w:r>
+        <w:br/>
+      </w:r>
+      <w:r>
+        <w:rPr>
+          <w:rStyle w:val="VerbatimChar"/>
+        </w:rPr>
+        <w:t xml:space="preserve">## 101 1.88415094339623</w:t>
+      </w:r>
+      <w:r>
+        <w:br/>
+      </w:r>
+      <w:r>
+        <w:rPr>
+          <w:rStyle w:val="VerbatimChar"/>
+        </w:rPr>
+        <w:t xml:space="preserve">## 102 2.36358695652174</w:t>
+      </w:r>
+      <w:r>
+        <w:br/>
+      </w:r>
+      <w:r>
+        <w:rPr>
+          <w:rStyle w:val="VerbatimChar"/>
+        </w:rPr>
+        <w:t xml:space="preserve">## 103 6.35062893081761</w:t>
+      </w:r>
+      <w:r>
+        <w:br/>
+      </w:r>
+      <w:r>
+        <w:rPr>
+          <w:rStyle w:val="VerbatimChar"/>
+        </w:rPr>
+        <w:t xml:space="preserve">## 104 7.79380681818182</w:t>
+      </w:r>
+      <w:r>
+        <w:br/>
+      </w:r>
+      <w:r>
+        <w:rPr>
+          <w:rStyle w:val="VerbatimChar"/>
+        </w:rPr>
+        <w:t xml:space="preserve">## 105 2.23369318181818</w:t>
+      </w:r>
+      <w:r>
+        <w:br/>
+      </w:r>
+      <w:r>
+        <w:rPr>
+          <w:rStyle w:val="VerbatimChar"/>
+        </w:rPr>
+        <w:t xml:space="preserve">## 106 8.75363636363636</w:t>
+      </w:r>
+      <w:r>
+        <w:br/>
+      </w:r>
+      <w:r>
+        <w:rPr>
+          <w:rStyle w:val="VerbatimChar"/>
+        </w:rPr>
+        <w:t xml:space="preserve">## 107 9.55392045454546</w:t>
+      </w:r>
+      <w:r>
+        <w:br/>
+      </w:r>
+      <w:r>
+        <w:rPr>
+          <w:rStyle w:val="VerbatimChar"/>
+        </w:rPr>
+        <w:t xml:space="preserve">## 108 3.38647727272727</w:t>
+      </w:r>
+      <w:r>
+        <w:br/>
+      </w:r>
+      <w:r>
+        <w:rPr>
+          <w:rStyle w:val="VerbatimChar"/>
+        </w:rPr>
+        <w:t xml:space="preserve">## 109 1.87668571428571</w:t>
+      </w:r>
+      <w:r>
+        <w:br/>
+      </w:r>
+      <w:r>
+        <w:rPr>
+          <w:rStyle w:val="VerbatimChar"/>
+        </w:rPr>
+        <w:t xml:space="preserve">## 110 3.57508571428571</w:t>
+      </w:r>
+      <w:r>
+        <w:br/>
+      </w:r>
+      <w:r>
+        <w:rPr>
+          <w:rStyle w:val="VerbatimChar"/>
+        </w:rPr>
+        <w:t xml:space="preserve">## 111 6.31471590909091</w:t>
+      </w:r>
+      <w:r>
+        <w:br/>
+      </w:r>
+      <w:r>
+        <w:rPr>
+          <w:rStyle w:val="VerbatimChar"/>
+        </w:rPr>
+        <w:t xml:space="preserve">## 112 5.55038043478261</w:t>
+      </w:r>
+      <w:r>
+        <w:br/>
+      </w:r>
+      <w:r>
+        <w:rPr>
+          <w:rStyle w:val="VerbatimChar"/>
+        </w:rPr>
+        <w:t xml:space="preserve">## 113 8.46767045454545</w:t>
+      </w:r>
+      <w:r>
+        <w:br/>
+      </w:r>
+      <w:r>
+        <w:rPr>
+          <w:rStyle w:val="VerbatimChar"/>
+        </w:rPr>
+        <w:t xml:space="preserve">## 114 1.42545454545455</w:t>
+      </w:r>
+      <w:r>
+        <w:br/>
+      </w:r>
+      <w:r>
+        <w:rPr>
+          <w:rStyle w:val="VerbatimChar"/>
+        </w:rPr>
+        <w:t xml:space="preserve">## 115 4.53426136363636</w:t>
+      </w:r>
+      <w:r>
+        <w:br/>
+      </w:r>
+      <w:r>
+        <w:rPr>
+          <w:rStyle w:val="VerbatimChar"/>
+        </w:rPr>
+        <w:t xml:space="preserve">## 116  3.9604347826087</w:t>
+      </w:r>
+      <w:r>
+        <w:br/>
+      </w:r>
+      <w:r>
+        <w:rPr>
+          <w:rStyle w:val="VerbatimChar"/>
+        </w:rPr>
+        <w:t xml:space="preserve">## 117 4.58635220125786</w:t>
+      </w:r>
+      <w:r>
+        <w:br/>
+      </w:r>
+      <w:r>
+        <w:rPr>
+          <w:rStyle w:val="VerbatimChar"/>
+        </w:rPr>
+        <w:t xml:space="preserve">## 118 8.09931818181818</w:t>
+      </w:r>
+      <w:r>
+        <w:br/>
+      </w:r>
+      <w:r>
+        <w:rPr>
+          <w:rStyle w:val="VerbatimChar"/>
+        </w:rPr>
+        <w:t xml:space="preserve">## 119 11.5759748427673</w:t>
+      </w:r>
+      <w:r>
+        <w:br/>
+      </w:r>
+      <w:r>
+        <w:rPr>
+          <w:rStyle w:val="VerbatimChar"/>
+        </w:rPr>
+        <w:t xml:space="preserve">## 120 8.14747126436782</w:t>
+      </w:r>
+      <w:r>
+        <w:br/>
+      </w:r>
+      <w:r>
+        <w:rPr>
+          <w:rStyle w:val="VerbatimChar"/>
+        </w:rPr>
+        <w:t xml:space="preserve">## 121 11.0632520325203</w:t>
+      </w:r>
+      <w:r>
+        <w:br/>
+      </w:r>
+      <w:r>
+        <w:rPr>
+          <w:rStyle w:val="VerbatimChar"/>
+        </w:rPr>
+        <w:t xml:space="preserve">## 122 13.9584090909091</w:t>
+      </w:r>
+      <w:r>
+        <w:br/>
+      </w:r>
+      <w:r>
+        <w:rPr>
+          <w:rStyle w:val="VerbatimChar"/>
+        </w:rPr>
+        <w:t xml:space="preserve">## 123        2.7241875</w:t>
+      </w:r>
+      <w:r>
+        <w:br/>
+      </w:r>
+      <w:r>
+        <w:rPr>
+          <w:rStyle w:val="VerbatimChar"/>
+        </w:rPr>
+        <w:t xml:space="preserve">## 124 3.50022727272727</w:t>
+      </w:r>
+      <w:r>
+        <w:br/>
+      </w:r>
+      <w:r>
+        <w:rPr>
+          <w:rStyle w:val="VerbatimChar"/>
+        </w:rPr>
+        <w:t xml:space="preserve">## 125 4.27681818181818</w:t>
+      </w:r>
+      <w:r>
+        <w:br/>
+      </w:r>
+      <w:r>
+        <w:rPr>
+          <w:rStyle w:val="VerbatimChar"/>
+        </w:rPr>
+        <w:t xml:space="preserve">## 126 9.10239130434783</w:t>
+      </w:r>
+      <w:r>
+        <w:br/>
+      </w:r>
+      <w:r>
+        <w:rPr>
+          <w:rStyle w:val="VerbatimChar"/>
+        </w:rPr>
+        <w:t xml:space="preserve">## 127 3.31965909090909</w:t>
+      </w:r>
+      <w:r>
+        <w:br/>
+      </w:r>
+      <w:r>
+        <w:rPr>
+          <w:rStyle w:val="VerbatimChar"/>
+        </w:rPr>
+        <w:t xml:space="preserve">## 128 3.42727272727273</w:t>
+      </w:r>
+      <w:r>
+        <w:br/>
+      </w:r>
+      <w:r>
+        <w:rPr>
+          <w:rStyle w:val="VerbatimChar"/>
+        </w:rPr>
+        <w:t xml:space="preserve">## 129 2.13630434782609</w:t>
+      </w:r>
+      <w:r>
+        <w:br/>
+      </w:r>
+      <w:r>
+        <w:rPr>
+          <w:rStyle w:val="VerbatimChar"/>
+        </w:rPr>
+        <w:t xml:space="preserve">## 130 12.7696022727273</w:t>
+      </w:r>
+      <w:r>
+        <w:br/>
+      </w:r>
+      <w:r>
+        <w:rPr>
+          <w:rStyle w:val="VerbatimChar"/>
+        </w:rPr>
+        <w:t xml:space="preserve">## 131 3.63411428571429</w:t>
+      </w:r>
+      <w:r>
+        <w:br/>
+      </w:r>
+      <w:r>
+        <w:rPr>
+          <w:rStyle w:val="VerbatimChar"/>
+        </w:rPr>
+        <w:t xml:space="preserve">## 132 1.97684782608696</w:t>
+      </w:r>
+      <w:r>
+        <w:br/>
+      </w:r>
+      <w:r>
+        <w:rPr>
+          <w:rStyle w:val="VerbatimChar"/>
+        </w:rPr>
+        <w:t xml:space="preserve">## 133 3.97826086956522</w:t>
+      </w:r>
+      <w:r>
+        <w:br/>
+      </w:r>
+      <w:r>
+        <w:rPr>
+          <w:rStyle w:val="VerbatimChar"/>
+        </w:rPr>
+        <w:t xml:space="preserve">## 134           4.5976</w:t>
+      </w:r>
+      <w:r>
+        <w:br/>
+      </w:r>
+      <w:r>
+        <w:rPr>
+          <w:rStyle w:val="VerbatimChar"/>
+        </w:rPr>
+        <w:t xml:space="preserve">## 135 5.91711956521739</w:t>
+      </w:r>
+      <w:r>
+        <w:br/>
+      </w:r>
+      <w:r>
+        <w:rPr>
+          <w:rStyle w:val="VerbatimChar"/>
+        </w:rPr>
+        <w:t xml:space="preserve">## 136 7.71287356321839</w:t>
+      </w:r>
+      <w:r>
+        <w:br/>
+      </w:r>
+      <w:r>
+        <w:rPr>
+          <w:rStyle w:val="VerbatimChar"/>
+        </w:rPr>
+        <w:t xml:space="preserve">## 137 5.62391304347826</w:t>
+      </w:r>
+      <w:r>
+        <w:br/>
+      </w:r>
+      <w:r>
+        <w:rPr>
+          <w:rStyle w:val="VerbatimChar"/>
+        </w:rPr>
+        <w:t xml:space="preserve">## 138 2.78448863636364</w:t>
+      </w:r>
+      <w:r>
+        <w:br/>
+      </w:r>
+      <w:r>
+        <w:rPr>
+          <w:rStyle w:val="VerbatimChar"/>
+        </w:rPr>
+        <w:t xml:space="preserve">## 139 6.27622857142857</w:t>
+      </w:r>
+      <w:r>
+        <w:br/>
+      </w:r>
+      <w:r>
+        <w:rPr>
+          <w:rStyle w:val="VerbatimChar"/>
+        </w:rPr>
+        <w:t xml:space="preserve">## 140 1.32326086956522</w:t>
+      </w:r>
+      <w:r>
+        <w:br/>
+      </w:r>
+      <w:r>
+        <w:rPr>
+          <w:rStyle w:val="VerbatimChar"/>
+        </w:rPr>
+        <w:t xml:space="preserve">## 141 2.02994565217391</w:t>
+      </w:r>
+      <w:r>
+        <w:br/>
+      </w:r>
+      <w:r>
+        <w:rPr>
+          <w:rStyle w:val="VerbatimChar"/>
+        </w:rPr>
+        <w:t xml:space="preserve">## 142         3.160625</w:t>
+      </w:r>
+      <w:r>
+        <w:br/>
+      </w:r>
+      <w:r>
+        <w:rPr>
+          <w:rStyle w:val="VerbatimChar"/>
+        </w:rPr>
+        <w:t xml:space="preserve">## 143 2.21698863636364</w:t>
+      </w:r>
+      <w:r>
+        <w:br/>
+      </w:r>
+      <w:r>
+        <w:rPr>
+          <w:rStyle w:val="VerbatimChar"/>
+        </w:rPr>
+        <w:t xml:space="preserve">## 144 2.83195652173913</w:t>
+      </w:r>
+      <w:r>
+        <w:br/>
+      </w:r>
+      <w:r>
+        <w:rPr>
+          <w:rStyle w:val="VerbatimChar"/>
+        </w:rPr>
+        <w:t xml:space="preserve">## 145 6.49983739837398</w:t>
+      </w:r>
+      <w:r>
+        <w:br/>
+      </w:r>
+      <w:r>
+        <w:rPr>
+          <w:rStyle w:val="VerbatimChar"/>
+        </w:rPr>
+        <w:t xml:space="preserve">## 146 26.2638586956522</w:t>
+      </w:r>
+      <w:r>
+        <w:br/>
+      </w:r>
+      <w:r>
+        <w:rPr>
+          <w:rStyle w:val="VerbatimChar"/>
+        </w:rPr>
+        <w:t xml:space="preserve">## 147 15.6879347826087</w:t>
+      </w:r>
+      <w:r>
+        <w:br/>
+      </w:r>
+      <w:r>
+        <w:rPr>
+          <w:rStyle w:val="VerbatimChar"/>
+        </w:rPr>
+        <w:t xml:space="preserve">## 148 12.6989130434783</w:t>
+      </w:r>
+      <w:r>
+        <w:br/>
+      </w:r>
+      <w:r>
+        <w:rPr>
+          <w:rStyle w:val="VerbatimChar"/>
+        </w:rPr>
+        <w:t xml:space="preserve">## 149 12.8588636363636</w:t>
+      </w:r>
+      <w:r>
+        <w:br/>
+      </w:r>
+      <w:r>
+        <w:rPr>
+          <w:rStyle w:val="VerbatimChar"/>
+        </w:rPr>
+        <w:t xml:space="preserve">## 150 2.74076086956522</w:t>
+      </w:r>
+      <w:r>
+        <w:br/>
+      </w:r>
+      <w:r>
+        <w:rPr>
+          <w:rStyle w:val="VerbatimChar"/>
+        </w:rPr>
+        <w:t xml:space="preserve">## 151 12.0044318181818</w:t>
+      </w:r>
+      <w:r>
+        <w:br/>
+      </w:r>
+      <w:r>
+        <w:rPr>
+          <w:rStyle w:val="VerbatimChar"/>
+        </w:rPr>
+        <w:t xml:space="preserve">## 152 1.09664772727273</w:t>
+      </w:r>
+      <w:r>
+        <w:br/>
+      </w:r>
+      <w:r>
+        <w:rPr>
+          <w:rStyle w:val="VerbatimChar"/>
+        </w:rPr>
+        <w:t xml:space="preserve">## 153 9.78926136363636</w:t>
+      </w:r>
+      <w:r>
+        <w:br/>
+      </w:r>
+      <w:r>
+        <w:rPr>
+          <w:rStyle w:val="VerbatimChar"/>
+        </w:rPr>
+        <w:t xml:space="preserve">## 154 2.19308943089431</w:t>
+      </w:r>
+      <w:r>
+        <w:br/>
+      </w:r>
+      <w:r>
+        <w:rPr>
+          <w:rStyle w:val="VerbatimChar"/>
+        </w:rPr>
+        <w:t xml:space="preserve">## 155 2.83760869565217</w:t>
+      </w:r>
+    </w:p>
+    <w:p>
+      <w:pPr>
+        <w:pStyle w:val="SourceCode"/>
+      </w:pPr>
+      <w:r>
+        <w:rPr>
+          <w:rStyle w:val="CommentTok"/>
+        </w:rPr>
+        <w:t xml:space="preserve">#Method 2:</w:t>
+      </w:r>
+      <w:r>
+        <w:br/>
+      </w:r>
+      <w:r>
+        <w:rPr>
           <w:rStyle w:val="NormalTok"/>
         </w:rPr>
         <w:t xml:space="preserve">splitmean </w:t>
@@ -4983,6 +8260,18 @@
       </w:r>
       <w:r>
         <w:rPr>
+          <w:rStyle w:val="NormalTok"/>
+        </w:rPr>
+        <w:t xml:space="preserve">price</w:t>
+      </w:r>
+      <w:r>
+        <w:rPr>
+          <w:rStyle w:val="OtherTok"/>
+        </w:rPr>
+        <w:t xml:space="preserve">&lt;-</w:t>
+      </w:r>
+      <w:r>
+        <w:rPr>
           <w:rStyle w:val="FunctionTok"/>
         </w:rPr>
         <w:t xml:space="preserve">splitmean</w:t>
@@ -4992,6 +8281,15 @@
           <w:rStyle w:val="NormalTok"/>
         </w:rPr>
         <w:t xml:space="preserve">(newdata2)</w:t>
+      </w:r>
+      <w:r>
+        <w:br/>
+      </w:r>
+      <w:r>
+        <w:rPr>
+          <w:rStyle w:val="NormalTok"/>
+        </w:rPr>
+        <w:t xml:space="preserve">price</w:t>
       </w:r>
     </w:p>
     <w:p>

--- a/PDF.docx
+++ b/PDF.docx
@@ -4868,7 +4868,13 @@
         <w:rPr>
           <w:rStyle w:val="NormalTok"/>
         </w:rPr>
-        <w:t xml:space="preserve">()</w:t>
+        <w:t xml:space="preserve">() </w:t>
+      </w:r>
+      <w:r>
+        <w:rPr>
+          <w:rStyle w:val="CommentTok"/>
+        </w:rPr>
+        <w:t xml:space="preserve"># create a empty dataframe</w:t>
       </w:r>
       <w:r>
         <w:br/>
@@ -4946,7 +4952,13 @@
         <w:rPr>
           <w:rStyle w:val="NormalTok"/>
         </w:rPr>
-        <w:t xml:space="preserve">)</w:t>
+        <w:t xml:space="preserve">) </w:t>
+      </w:r>
+      <w:r>
+        <w:rPr>
+          <w:rStyle w:val="CommentTok"/>
+        </w:rPr>
+        <w:t xml:space="preserve"># extract the factor names</w:t>
       </w:r>
       <w:r>
         <w:br/>
@@ -5060,7 +5072,13 @@
         <w:rPr>
           <w:rStyle w:val="NormalTok"/>
         </w:rPr>
-        <w:t xml:space="preserve">(fac)[n])),]</w:t>
+        <w:t xml:space="preserve">(fac)[n])),] </w:t>
+      </w:r>
+      <w:r>
+        <w:rPr>
+          <w:rStyle w:val="CommentTok"/>
+        </w:rPr>
+        <w:t xml:space="preserve"># search the factor names in Series_title_1 one by one</w:t>
       </w:r>
       <w:r>
         <w:br/>
@@ -5105,7 +5123,13 @@
         <w:rPr>
           <w:rStyle w:val="NormalTok"/>
         </w:rPr>
-        <w:t xml:space="preserve">Data_value)</w:t>
+        <w:t xml:space="preserve">Data_value) </w:t>
+      </w:r>
+      <w:r>
+        <w:rPr>
+          <w:rStyle w:val="CommentTok"/>
+        </w:rPr>
+        <w:t xml:space="preserve"># save the search results into x</w:t>
       </w:r>
       <w:r>
         <w:br/>
@@ -5180,7 +5204,13 @@
         <w:rPr>
           <w:rStyle w:val="NormalTok"/>
         </w:rPr>
-        <w:t xml:space="preserve"> mean)),price1)</w:t>
+        <w:t xml:space="preserve"> mean)),price1) </w:t>
+      </w:r>
+      <w:r>
+        <w:rPr>
+          <w:rStyle w:val="CommentTok"/>
+        </w:rPr>
+        <w:t xml:space="preserve">#using sapply to calculate the average price, then using rbind to save the product name and its price into dataframe price1</w:t>
       </w:r>
       <w:r>
         <w:br/>
@@ -5279,16 +5309,28 @@
         <w:rPr>
           <w:rStyle w:val="NormalTok"/>
         </w:rPr>
-        <w:t xml:space="preserve">)</w:t>
-      </w:r>
-      <w:r>
-        <w:br/>
-      </w:r>
-      <w:r>
-        <w:rPr>
-          <w:rStyle w:val="NormalTok"/>
-        </w:rPr>
-        <w:t xml:space="preserve">price1</w:t>
+        <w:t xml:space="preserve">) </w:t>
+      </w:r>
+      <w:r>
+        <w:rPr>
+          <w:rStyle w:val="CommentTok"/>
+        </w:rPr>
+        <w:t xml:space="preserve"># set the columns names</w:t>
+      </w:r>
+      <w:r>
+        <w:br/>
+      </w:r>
+      <w:r>
+        <w:rPr>
+          <w:rStyle w:val="NormalTok"/>
+        </w:rPr>
+        <w:t xml:space="preserve">price1 </w:t>
+      </w:r>
+      <w:r>
+        <w:rPr>
+          <w:rStyle w:val="CommentTok"/>
+        </w:rPr>
+        <w:t xml:space="preserve"># display the final results</w:t>
       </w:r>
     </w:p>
     <w:p>
@@ -8142,7 +8184,13 @@
         <w:rPr>
           <w:rStyle w:val="NormalTok"/>
         </w:rPr>
-        <w:t xml:space="preserve">(newdata2) {</w:t>
+        <w:t xml:space="preserve">(newdata2) { </w:t>
+      </w:r>
+      <w:r>
+        <w:rPr>
+          <w:rStyle w:val="CommentTok"/>
+        </w:rPr>
+        <w:t xml:space="preserve">#build a function by split and sapply function</w:t>
       </w:r>
       <w:r>
         <w:br/>
@@ -8187,7 +8235,13 @@
         <w:rPr>
           <w:rStyle w:val="NormalTok"/>
         </w:rPr>
-        <w:t xml:space="preserve">Series_title_1)</w:t>
+        <w:t xml:space="preserve">Series_title_1) </w:t>
+      </w:r>
+      <w:r>
+        <w:rPr>
+          <w:rStyle w:val="CommentTok"/>
+        </w:rPr>
+        <w:t xml:space="preserve"># split the data by Series_title_1</w:t>
       </w:r>
       <w:r>
         <w:br/>
@@ -8247,6 +8301,12 @@
         <w:t xml:space="preserve">Data_value) )</w:t>
       </w:r>
       <w:r>
+        <w:rPr>
+          <w:rStyle w:val="CommentTok"/>
+        </w:rPr>
+        <w:t xml:space="preserve"># calculate the average price</w:t>
+      </w:r>
+      <w:r>
         <w:br/>
       </w:r>
       <w:r>
@@ -8280,16 +8340,28 @@
         <w:rPr>
           <w:rStyle w:val="NormalTok"/>
         </w:rPr>
-        <w:t xml:space="preserve">(newdata2)</w:t>
-      </w:r>
-      <w:r>
-        <w:br/>
-      </w:r>
-      <w:r>
-        <w:rPr>
-          <w:rStyle w:val="NormalTok"/>
-        </w:rPr>
-        <w:t xml:space="preserve">price</w:t>
+        <w:t xml:space="preserve">(newdata2) </w:t>
+      </w:r>
+      <w:r>
+        <w:rPr>
+          <w:rStyle w:val="CommentTok"/>
+        </w:rPr>
+        <w:t xml:space="preserve"># call the function</w:t>
+      </w:r>
+      <w:r>
+        <w:br/>
+      </w:r>
+      <w:r>
+        <w:rPr>
+          <w:rStyle w:val="NormalTok"/>
+        </w:rPr>
+        <w:t xml:space="preserve">price </w:t>
+      </w:r>
+      <w:r>
+        <w:rPr>
+          <w:rStyle w:val="CommentTok"/>
+        </w:rPr>
+        <w:t xml:space="preserve"># display the final results</w:t>
       </w:r>
     </w:p>
     <w:p>

--- a/PDF.docx
+++ b/PDF.docx
@@ -7603,21 +7603,9 @@
       </w:pPr>
       <w:r>
         <w:rPr>
-          <w:rStyle w:val="FunctionTok"/>
-        </w:rPr>
-        <w:t xml:space="preserve">head</w:t>
-      </w:r>
-      <w:r>
-        <w:rPr>
           <w:rStyle w:val="NormalTok"/>
         </w:rPr>
-        <w:t xml:space="preserve">(newdata3,</w:t>
-      </w:r>
-      <w:r>
-        <w:rPr>
-          <w:rStyle w:val="AttributeTok"/>
-        </w:rPr>
-        <w:t xml:space="preserve">n=</w:t>
+        <w:t xml:space="preserve">newdata3[</w:t>
       </w:r>
       <w:r>
         <w:rPr>
@@ -7627,175 +7615,54 @@
       </w:r>
       <w:r>
         <w:rPr>
+          <w:rStyle w:val="SpecialCharTok"/>
+        </w:rPr>
+        <w:t xml:space="preserve">:</w:t>
+      </w:r>
+      <w:r>
+        <w:rPr>
+          <w:rStyle w:val="DecValTok"/>
+        </w:rPr>
+        <w:t xml:space="preserve">3</w:t>
+      </w:r>
+      <w:r>
+        <w:rPr>
           <w:rStyle w:val="NormalTok"/>
         </w:rPr>
-        <w:t xml:space="preserve">)</w:t>
+        <w:t xml:space="preserve">,</w:t>
+      </w:r>
+      <w:r>
+        <w:rPr>
+          <w:rStyle w:val="DecValTok"/>
+        </w:rPr>
+        <w:t xml:space="preserve">1</w:t>
+      </w:r>
+      <w:r>
+        <w:rPr>
+          <w:rStyle w:val="SpecialCharTok"/>
+        </w:rPr>
+        <w:t xml:space="preserve">:</w:t>
+      </w:r>
+      <w:r>
+        <w:rPr>
+          <w:rStyle w:val="DecValTok"/>
+        </w:rPr>
+        <w:t xml:space="preserve">5</w:t>
+      </w:r>
+      <w:r>
+        <w:rPr>
+          <w:rStyle w:val="NormalTok"/>
+        </w:rPr>
+        <w:t xml:space="preserve">]</w:t>
       </w:r>
     </w:p>
     <w:tbl>
       <w:tblPr>
         <w:tblStyle w:val="Table"/>
-        <w:tblW w:type="pct" w:w="4999.999999999989"/>
+        <w:tblW w:type="pct" w:w="0.0"/>
         <w:tblLook w:firstRow="1" w:lastRow="0" w:firstColumn="0" w:lastColumn="0" w:noHBand="0" w:noVBand="0" w:val="0020"/>
       </w:tblPr>
-      <w:tblGrid>
-        <w:gridCol w:w="43"/>
-        <w:gridCol w:w="50"/>
-        <w:gridCol w:w="50"/>
-        <w:gridCol w:w="50"/>
-        <w:gridCol w:w="50"/>
-        <w:gridCol w:w="50"/>
-        <w:gridCol w:w="50"/>
-        <w:gridCol w:w="50"/>
-        <w:gridCol w:w="50"/>
-        <w:gridCol w:w="50"/>
-        <w:gridCol w:w="50"/>
-        <w:gridCol w:w="50"/>
-        <w:gridCol w:w="50"/>
-        <w:gridCol w:w="50"/>
-        <w:gridCol w:w="50"/>
-        <w:gridCol w:w="50"/>
-        <w:gridCol w:w="50"/>
-        <w:gridCol w:w="50"/>
-        <w:gridCol w:w="50"/>
-        <w:gridCol w:w="50"/>
-        <w:gridCol w:w="50"/>
-        <w:gridCol w:w="50"/>
-        <w:gridCol w:w="50"/>
-        <w:gridCol w:w="50"/>
-        <w:gridCol w:w="50"/>
-        <w:gridCol w:w="50"/>
-        <w:gridCol w:w="50"/>
-        <w:gridCol w:w="50"/>
-        <w:gridCol w:w="50"/>
-        <w:gridCol w:w="50"/>
-        <w:gridCol w:w="50"/>
-        <w:gridCol w:w="50"/>
-        <w:gridCol w:w="50"/>
-        <w:gridCol w:w="50"/>
-        <w:gridCol w:w="50"/>
-        <w:gridCol w:w="50"/>
-        <w:gridCol w:w="50"/>
-        <w:gridCol w:w="50"/>
-        <w:gridCol w:w="50"/>
-        <w:gridCol w:w="50"/>
-        <w:gridCol w:w="50"/>
-        <w:gridCol w:w="50"/>
-        <w:gridCol w:w="50"/>
-        <w:gridCol w:w="50"/>
-        <w:gridCol w:w="50"/>
-        <w:gridCol w:w="50"/>
-        <w:gridCol w:w="50"/>
-        <w:gridCol w:w="50"/>
-        <w:gridCol w:w="50"/>
-        <w:gridCol w:w="50"/>
-        <w:gridCol w:w="50"/>
-        <w:gridCol w:w="50"/>
-        <w:gridCol w:w="50"/>
-        <w:gridCol w:w="50"/>
-        <w:gridCol w:w="50"/>
-        <w:gridCol w:w="50"/>
-        <w:gridCol w:w="50"/>
-        <w:gridCol w:w="50"/>
-        <w:gridCol w:w="50"/>
-        <w:gridCol w:w="50"/>
-        <w:gridCol w:w="50"/>
-        <w:gridCol w:w="50"/>
-        <w:gridCol w:w="50"/>
-        <w:gridCol w:w="50"/>
-        <w:gridCol w:w="50"/>
-        <w:gridCol w:w="50"/>
-        <w:gridCol w:w="50"/>
-        <w:gridCol w:w="50"/>
-        <w:gridCol w:w="50"/>
-        <w:gridCol w:w="50"/>
-        <w:gridCol w:w="50"/>
-        <w:gridCol w:w="50"/>
-        <w:gridCol w:w="50"/>
-        <w:gridCol w:w="50"/>
-        <w:gridCol w:w="50"/>
-        <w:gridCol w:w="50"/>
-        <w:gridCol w:w="50"/>
-        <w:gridCol w:w="50"/>
-        <w:gridCol w:w="50"/>
-        <w:gridCol w:w="50"/>
-        <w:gridCol w:w="50"/>
-        <w:gridCol w:w="50"/>
-        <w:gridCol w:w="50"/>
-        <w:gridCol w:w="50"/>
-        <w:gridCol w:w="50"/>
-        <w:gridCol w:w="50"/>
-        <w:gridCol w:w="50"/>
-        <w:gridCol w:w="50"/>
-        <w:gridCol w:w="50"/>
-        <w:gridCol w:w="50"/>
-        <w:gridCol w:w="50"/>
-        <w:gridCol w:w="50"/>
-        <w:gridCol w:w="50"/>
-        <w:gridCol w:w="50"/>
-        <w:gridCol w:w="50"/>
-        <w:gridCol w:w="50"/>
-        <w:gridCol w:w="50"/>
-        <w:gridCol w:w="50"/>
-        <w:gridCol w:w="50"/>
-        <w:gridCol w:w="50"/>
-        <w:gridCol w:w="50"/>
-        <w:gridCol w:w="50"/>
-        <w:gridCol w:w="50"/>
-        <w:gridCol w:w="50"/>
-        <w:gridCol w:w="50"/>
-        <w:gridCol w:w="50"/>
-        <w:gridCol w:w="50"/>
-        <w:gridCol w:w="50"/>
-        <w:gridCol w:w="50"/>
-        <w:gridCol w:w="50"/>
-        <w:gridCol w:w="50"/>
-        <w:gridCol w:w="50"/>
-        <w:gridCol w:w="50"/>
-        <w:gridCol w:w="50"/>
-        <w:gridCol w:w="50"/>
-        <w:gridCol w:w="50"/>
-        <w:gridCol w:w="50"/>
-        <w:gridCol w:w="50"/>
-        <w:gridCol w:w="50"/>
-        <w:gridCol w:w="50"/>
-        <w:gridCol w:w="50"/>
-        <w:gridCol w:w="50"/>
-        <w:gridCol w:w="50"/>
-        <w:gridCol w:w="50"/>
-        <w:gridCol w:w="50"/>
-        <w:gridCol w:w="50"/>
-        <w:gridCol w:w="50"/>
-        <w:gridCol w:w="50"/>
-        <w:gridCol w:w="50"/>
-        <w:gridCol w:w="50"/>
-        <w:gridCol w:w="50"/>
-        <w:gridCol w:w="50"/>
-        <w:gridCol w:w="50"/>
-        <w:gridCol w:w="50"/>
-        <w:gridCol w:w="50"/>
-        <w:gridCol w:w="50"/>
-        <w:gridCol w:w="50"/>
-        <w:gridCol w:w="50"/>
-        <w:gridCol w:w="50"/>
-        <w:gridCol w:w="50"/>
-        <w:gridCol w:w="50"/>
-        <w:gridCol w:w="50"/>
-        <w:gridCol w:w="50"/>
-        <w:gridCol w:w="50"/>
-        <w:gridCol w:w="50"/>
-        <w:gridCol w:w="50"/>
-        <w:gridCol w:w="50"/>
-        <w:gridCol w:w="50"/>
-        <w:gridCol w:w="50"/>
-        <w:gridCol w:w="50"/>
-        <w:gridCol w:w="50"/>
-        <w:gridCol w:w="50"/>
-        <w:gridCol w:w="50"/>
-        <w:gridCol w:w="50"/>
-        <w:gridCol w:w="50"/>
-        <w:gridCol w:w="50"/>
-      </w:tblGrid>
+      <w:tblGrid/>
       <w:tr>
         <w:tc>
           <w:p>
@@ -7852,1677 +7719,16 @@
             </w:r>
           </w:p>
         </w:tc>
-        <w:tc>
-          <w:p>
-            <w:pPr>
-              <w:pStyle w:val="Compact"/>
-              <w:jc w:val="right"/>
-            </w:pPr>
-            <w:r>
-              <w:t xml:space="preserve">CPIM.SAP0104</w:t>
-            </w:r>
-          </w:p>
-        </w:tc>
-        <w:tc>
-          <w:p>
-            <w:pPr>
-              <w:pStyle w:val="Compact"/>
-              <w:jc w:val="right"/>
-            </w:pPr>
-            <w:r>
-              <w:t xml:space="preserve">CPIM.SAP0105</w:t>
-            </w:r>
-          </w:p>
-        </w:tc>
-        <w:tc>
-          <w:p>
-            <w:pPr>
-              <w:pStyle w:val="Compact"/>
-              <w:jc w:val="right"/>
-            </w:pPr>
-            <w:r>
-              <w:t xml:space="preserve">CPIM.SAP0106</w:t>
-            </w:r>
-          </w:p>
-        </w:tc>
-        <w:tc>
-          <w:p>
-            <w:pPr>
-              <w:pStyle w:val="Compact"/>
-              <w:jc w:val="right"/>
-            </w:pPr>
-            <w:r>
-              <w:t xml:space="preserve">CPIM.SAP0107</w:t>
-            </w:r>
-          </w:p>
-        </w:tc>
-        <w:tc>
-          <w:p>
-            <w:pPr>
-              <w:pStyle w:val="Compact"/>
-              <w:jc w:val="right"/>
-            </w:pPr>
-            <w:r>
-              <w:t xml:space="preserve">CPIM.SAP0108</w:t>
-            </w:r>
-          </w:p>
-        </w:tc>
-        <w:tc>
-          <w:p>
-            <w:pPr>
-              <w:pStyle w:val="Compact"/>
-              <w:jc w:val="right"/>
-            </w:pPr>
-            <w:r>
-              <w:t xml:space="preserve">CPIM.SAP0109</w:t>
-            </w:r>
-          </w:p>
-        </w:tc>
-        <w:tc>
-          <w:p>
-            <w:pPr>
-              <w:pStyle w:val="Compact"/>
-              <w:jc w:val="right"/>
-            </w:pPr>
-            <w:r>
-              <w:t xml:space="preserve">CPIM.SAP0110</w:t>
-            </w:r>
-          </w:p>
-        </w:tc>
-        <w:tc>
-          <w:p>
-            <w:pPr>
-              <w:pStyle w:val="Compact"/>
-              <w:jc w:val="right"/>
-            </w:pPr>
-            <w:r>
-              <w:t xml:space="preserve">CPIM.SAP0111</w:t>
-            </w:r>
-          </w:p>
-        </w:tc>
-        <w:tc>
-          <w:p>
-            <w:pPr>
-              <w:pStyle w:val="Compact"/>
-              <w:jc w:val="right"/>
-            </w:pPr>
-            <w:r>
-              <w:t xml:space="preserve">CPIM.SAP0112</w:t>
-            </w:r>
-          </w:p>
-        </w:tc>
-        <w:tc>
-          <w:p>
-            <w:pPr>
-              <w:pStyle w:val="Compact"/>
-              <w:jc w:val="right"/>
-            </w:pPr>
-            <w:r>
-              <w:t xml:space="preserve">CPIM.SAP0113</w:t>
-            </w:r>
-          </w:p>
-        </w:tc>
-        <w:tc>
-          <w:p>
-            <w:pPr>
-              <w:pStyle w:val="Compact"/>
-              <w:jc w:val="right"/>
-            </w:pPr>
-            <w:r>
-              <w:t xml:space="preserve">CPIM.SAP0114</w:t>
-            </w:r>
-          </w:p>
-        </w:tc>
-        <w:tc>
-          <w:p>
-            <w:pPr>
-              <w:pStyle w:val="Compact"/>
-              <w:jc w:val="right"/>
-            </w:pPr>
-            <w:r>
-              <w:t xml:space="preserve">CPIM.SAP0115</w:t>
-            </w:r>
-          </w:p>
-        </w:tc>
-        <w:tc>
-          <w:p>
-            <w:pPr>
-              <w:pStyle w:val="Compact"/>
-              <w:jc w:val="right"/>
-            </w:pPr>
-            <w:r>
-              <w:t xml:space="preserve">CPIM.SAP0116</w:t>
-            </w:r>
-          </w:p>
-        </w:tc>
-        <w:tc>
-          <w:p>
-            <w:pPr>
-              <w:pStyle w:val="Compact"/>
-              <w:jc w:val="right"/>
-            </w:pPr>
-            <w:r>
-              <w:t xml:space="preserve">CPIM.SAP0117</w:t>
-            </w:r>
-          </w:p>
-        </w:tc>
-        <w:tc>
-          <w:p>
-            <w:pPr>
-              <w:pStyle w:val="Compact"/>
-              <w:jc w:val="right"/>
-            </w:pPr>
-            <w:r>
-              <w:t xml:space="preserve">CPIM.SAP0118</w:t>
-            </w:r>
-          </w:p>
-        </w:tc>
-        <w:tc>
-          <w:p>
-            <w:pPr>
-              <w:pStyle w:val="Compact"/>
-              <w:jc w:val="right"/>
-            </w:pPr>
-            <w:r>
-              <w:t xml:space="preserve">CPIM.SAP0120</w:t>
-            </w:r>
-          </w:p>
-        </w:tc>
-        <w:tc>
-          <w:p>
-            <w:pPr>
-              <w:pStyle w:val="Compact"/>
-              <w:jc w:val="right"/>
-            </w:pPr>
-            <w:r>
-              <w:t xml:space="preserve">CPIM.SAP0121</w:t>
-            </w:r>
-          </w:p>
-        </w:tc>
-        <w:tc>
-          <w:p>
-            <w:pPr>
-              <w:pStyle w:val="Compact"/>
-              <w:jc w:val="right"/>
-            </w:pPr>
-            <w:r>
-              <w:t xml:space="preserve">CPIM.SAP0123</w:t>
-            </w:r>
-          </w:p>
-        </w:tc>
-        <w:tc>
-          <w:p>
-            <w:pPr>
-              <w:pStyle w:val="Compact"/>
-              <w:jc w:val="right"/>
-            </w:pPr>
-            <w:r>
-              <w:t xml:space="preserve">CPIM.SAP0124</w:t>
-            </w:r>
-          </w:p>
-        </w:tc>
-        <w:tc>
-          <w:p>
-            <w:pPr>
-              <w:pStyle w:val="Compact"/>
-              <w:jc w:val="right"/>
-            </w:pPr>
-            <w:r>
-              <w:t xml:space="preserve">CPIM.SAP0125</w:t>
-            </w:r>
-          </w:p>
-        </w:tc>
-        <w:tc>
-          <w:p>
-            <w:pPr>
-              <w:pStyle w:val="Compact"/>
-              <w:jc w:val="right"/>
-            </w:pPr>
-            <w:r>
-              <w:t xml:space="preserve">CPIM.SAP0126</w:t>
-            </w:r>
-          </w:p>
-        </w:tc>
-        <w:tc>
-          <w:p>
-            <w:pPr>
-              <w:pStyle w:val="Compact"/>
-              <w:jc w:val="right"/>
-            </w:pPr>
-            <w:r>
-              <w:t xml:space="preserve">CPIM.SAP0127</w:t>
-            </w:r>
-          </w:p>
-        </w:tc>
-        <w:tc>
-          <w:p>
-            <w:pPr>
-              <w:pStyle w:val="Compact"/>
-              <w:jc w:val="right"/>
-            </w:pPr>
-            <w:r>
-              <w:t xml:space="preserve">CPIM.SAP0128</w:t>
-            </w:r>
-          </w:p>
-        </w:tc>
-        <w:tc>
-          <w:p>
-            <w:pPr>
-              <w:pStyle w:val="Compact"/>
-              <w:jc w:val="right"/>
-            </w:pPr>
-            <w:r>
-              <w:t xml:space="preserve">CPIM.SAP0129</w:t>
-            </w:r>
-          </w:p>
-        </w:tc>
-        <w:tc>
-          <w:p>
-            <w:pPr>
-              <w:pStyle w:val="Compact"/>
-              <w:jc w:val="right"/>
-            </w:pPr>
-            <w:r>
-              <w:t xml:space="preserve">CPIM.SAP0130</w:t>
-            </w:r>
-          </w:p>
-        </w:tc>
-        <w:tc>
-          <w:p>
-            <w:pPr>
-              <w:pStyle w:val="Compact"/>
-              <w:jc w:val="right"/>
-            </w:pPr>
-            <w:r>
-              <w:t xml:space="preserve">CPIM.SAP0131</w:t>
-            </w:r>
-          </w:p>
-        </w:tc>
-        <w:tc>
-          <w:p>
-            <w:pPr>
-              <w:pStyle w:val="Compact"/>
-              <w:jc w:val="right"/>
-            </w:pPr>
-            <w:r>
-              <w:t xml:space="preserve">CPIM.SAP0132</w:t>
-            </w:r>
-          </w:p>
-        </w:tc>
-        <w:tc>
-          <w:p>
-            <w:pPr>
-              <w:pStyle w:val="Compact"/>
-              <w:jc w:val="right"/>
-            </w:pPr>
-            <w:r>
-              <w:t xml:space="preserve">CPIM.SAP0134</w:t>
-            </w:r>
-          </w:p>
-        </w:tc>
-        <w:tc>
-          <w:p>
-            <w:pPr>
-              <w:pStyle w:val="Compact"/>
-              <w:jc w:val="right"/>
-            </w:pPr>
-            <w:r>
-              <w:t xml:space="preserve">CPIM.SAP0136</w:t>
-            </w:r>
-          </w:p>
-        </w:tc>
-        <w:tc>
-          <w:p>
-            <w:pPr>
-              <w:pStyle w:val="Compact"/>
-              <w:jc w:val="right"/>
-            </w:pPr>
-            <w:r>
-              <w:t xml:space="preserve">CPIM.SAP0137</w:t>
-            </w:r>
-          </w:p>
-        </w:tc>
-        <w:tc>
-          <w:p>
-            <w:pPr>
-              <w:pStyle w:val="Compact"/>
-              <w:jc w:val="right"/>
-            </w:pPr>
-            <w:r>
-              <w:t xml:space="preserve">CPIM.SAP0138</w:t>
-            </w:r>
-          </w:p>
-        </w:tc>
-        <w:tc>
-          <w:p>
-            <w:pPr>
-              <w:pStyle w:val="Compact"/>
-              <w:jc w:val="right"/>
-            </w:pPr>
-            <w:r>
-              <w:t xml:space="preserve">CPIM.SAP0139</w:t>
-            </w:r>
-          </w:p>
-        </w:tc>
-        <w:tc>
-          <w:p>
-            <w:pPr>
-              <w:pStyle w:val="Compact"/>
-              <w:jc w:val="right"/>
-            </w:pPr>
-            <w:r>
-              <w:t xml:space="preserve">CPIM.SAP0140</w:t>
-            </w:r>
-          </w:p>
-        </w:tc>
-        <w:tc>
-          <w:p>
-            <w:pPr>
-              <w:pStyle w:val="Compact"/>
-              <w:jc w:val="right"/>
-            </w:pPr>
-            <w:r>
-              <w:t xml:space="preserve">CPIM.SAP0142</w:t>
-            </w:r>
-          </w:p>
-        </w:tc>
-        <w:tc>
-          <w:p>
-            <w:pPr>
-              <w:pStyle w:val="Compact"/>
-              <w:jc w:val="right"/>
-            </w:pPr>
-            <w:r>
-              <w:t xml:space="preserve">CPIM.SAP0143</w:t>
-            </w:r>
-          </w:p>
-        </w:tc>
-        <w:tc>
-          <w:p>
-            <w:pPr>
-              <w:pStyle w:val="Compact"/>
-              <w:jc w:val="right"/>
-            </w:pPr>
-            <w:r>
-              <w:t xml:space="preserve">CPIM.SAP0144</w:t>
-            </w:r>
-          </w:p>
-        </w:tc>
-        <w:tc>
-          <w:p>
-            <w:pPr>
-              <w:pStyle w:val="Compact"/>
-              <w:jc w:val="right"/>
-            </w:pPr>
-            <w:r>
-              <w:t xml:space="preserve">CPIM.SAP0145</w:t>
-            </w:r>
-          </w:p>
-        </w:tc>
-        <w:tc>
-          <w:p>
-            <w:pPr>
-              <w:pStyle w:val="Compact"/>
-              <w:jc w:val="right"/>
-            </w:pPr>
-            <w:r>
-              <w:t xml:space="preserve">CPIM.SAP0146</w:t>
-            </w:r>
-          </w:p>
-        </w:tc>
-        <w:tc>
-          <w:p>
-            <w:pPr>
-              <w:pStyle w:val="Compact"/>
-              <w:jc w:val="right"/>
-            </w:pPr>
-            <w:r>
-              <w:t xml:space="preserve">CPIM.SAP0147</w:t>
-            </w:r>
-          </w:p>
-        </w:tc>
-        <w:tc>
-          <w:p>
-            <w:pPr>
-              <w:pStyle w:val="Compact"/>
-              <w:jc w:val="right"/>
-            </w:pPr>
-            <w:r>
-              <w:t xml:space="preserve">CPIM.SAP0148</w:t>
-            </w:r>
-          </w:p>
-        </w:tc>
-        <w:tc>
-          <w:p>
-            <w:pPr>
-              <w:pStyle w:val="Compact"/>
-              <w:jc w:val="right"/>
-            </w:pPr>
-            <w:r>
-              <w:t xml:space="preserve">CPIM.SAP0149</w:t>
-            </w:r>
-          </w:p>
-        </w:tc>
-        <w:tc>
-          <w:p>
-            <w:pPr>
-              <w:pStyle w:val="Compact"/>
-              <w:jc w:val="right"/>
-            </w:pPr>
-            <w:r>
-              <w:t xml:space="preserve">CPIM.SAP0151</w:t>
-            </w:r>
-          </w:p>
-        </w:tc>
-        <w:tc>
-          <w:p>
-            <w:pPr>
-              <w:pStyle w:val="Compact"/>
-              <w:jc w:val="right"/>
-            </w:pPr>
-            <w:r>
-              <w:t xml:space="preserve">CPIM.SAP0152</w:t>
-            </w:r>
-          </w:p>
-        </w:tc>
-        <w:tc>
-          <w:p>
-            <w:pPr>
-              <w:pStyle w:val="Compact"/>
-              <w:jc w:val="right"/>
-            </w:pPr>
-            <w:r>
-              <w:t xml:space="preserve">CPIM.SAP0153</w:t>
-            </w:r>
-          </w:p>
-        </w:tc>
-        <w:tc>
-          <w:p>
-            <w:pPr>
-              <w:pStyle w:val="Compact"/>
-              <w:jc w:val="right"/>
-            </w:pPr>
-            <w:r>
-              <w:t xml:space="preserve">CPIM.SAP0154</w:t>
-            </w:r>
-          </w:p>
-        </w:tc>
-        <w:tc>
-          <w:p>
-            <w:pPr>
-              <w:pStyle w:val="Compact"/>
-              <w:jc w:val="right"/>
-            </w:pPr>
-            <w:r>
-              <w:t xml:space="preserve">CPIM.SAP0155</w:t>
-            </w:r>
-          </w:p>
-        </w:tc>
-        <w:tc>
-          <w:p>
-            <w:pPr>
-              <w:pStyle w:val="Compact"/>
-              <w:jc w:val="right"/>
-            </w:pPr>
-            <w:r>
-              <w:t xml:space="preserve">CPIM.SAP0156</w:t>
-            </w:r>
-          </w:p>
-        </w:tc>
-        <w:tc>
-          <w:p>
-            <w:pPr>
-              <w:pStyle w:val="Compact"/>
-              <w:jc w:val="right"/>
-            </w:pPr>
-            <w:r>
-              <w:t xml:space="preserve">CPIM.SAP0157</w:t>
-            </w:r>
-          </w:p>
-        </w:tc>
-        <w:tc>
-          <w:p>
-            <w:pPr>
-              <w:pStyle w:val="Compact"/>
-              <w:jc w:val="right"/>
-            </w:pPr>
-            <w:r>
-              <w:t xml:space="preserve">CPIM.SAP0158</w:t>
-            </w:r>
-          </w:p>
-        </w:tc>
-        <w:tc>
-          <w:p>
-            <w:pPr>
-              <w:pStyle w:val="Compact"/>
-              <w:jc w:val="right"/>
-            </w:pPr>
-            <w:r>
-              <w:t xml:space="preserve">CPIM.SAP0159</w:t>
-            </w:r>
-          </w:p>
-        </w:tc>
-        <w:tc>
-          <w:p>
-            <w:pPr>
-              <w:pStyle w:val="Compact"/>
-              <w:jc w:val="right"/>
-            </w:pPr>
-            <w:r>
-              <w:t xml:space="preserve">CPIM.SAP0160</w:t>
-            </w:r>
-          </w:p>
-        </w:tc>
-        <w:tc>
-          <w:p>
-            <w:pPr>
-              <w:pStyle w:val="Compact"/>
-              <w:jc w:val="right"/>
-            </w:pPr>
-            <w:r>
-              <w:t xml:space="preserve">CPIM.SAP0161</w:t>
-            </w:r>
-          </w:p>
-        </w:tc>
-        <w:tc>
-          <w:p>
-            <w:pPr>
-              <w:pStyle w:val="Compact"/>
-              <w:jc w:val="right"/>
-            </w:pPr>
-            <w:r>
-              <w:t xml:space="preserve">CPIM.SAP0162</w:t>
-            </w:r>
-          </w:p>
-        </w:tc>
-        <w:tc>
-          <w:p>
-            <w:pPr>
-              <w:pStyle w:val="Compact"/>
-              <w:jc w:val="right"/>
-            </w:pPr>
-            <w:r>
-              <w:t xml:space="preserve">CPIM.SAP0164</w:t>
-            </w:r>
-          </w:p>
-        </w:tc>
-        <w:tc>
-          <w:p>
-            <w:pPr>
-              <w:pStyle w:val="Compact"/>
-              <w:jc w:val="right"/>
-            </w:pPr>
-            <w:r>
-              <w:t xml:space="preserve">CPIM.SAP0165</w:t>
-            </w:r>
-          </w:p>
-        </w:tc>
-        <w:tc>
-          <w:p>
-            <w:pPr>
-              <w:pStyle w:val="Compact"/>
-              <w:jc w:val="right"/>
-            </w:pPr>
-            <w:r>
-              <w:t xml:space="preserve">CPIM.SAP0166</w:t>
-            </w:r>
-          </w:p>
-        </w:tc>
-        <w:tc>
-          <w:p>
-            <w:pPr>
-              <w:pStyle w:val="Compact"/>
-              <w:jc w:val="right"/>
-            </w:pPr>
-            <w:r>
-              <w:t xml:space="preserve">CPIM.SAP0167</w:t>
-            </w:r>
-          </w:p>
-        </w:tc>
-        <w:tc>
-          <w:p>
-            <w:pPr>
-              <w:pStyle w:val="Compact"/>
-              <w:jc w:val="right"/>
-            </w:pPr>
-            <w:r>
-              <w:t xml:space="preserve">CPIM.SAP0168</w:t>
-            </w:r>
-          </w:p>
-        </w:tc>
-        <w:tc>
-          <w:p>
-            <w:pPr>
-              <w:pStyle w:val="Compact"/>
-              <w:jc w:val="right"/>
-            </w:pPr>
-            <w:r>
-              <w:t xml:space="preserve">CPIM.SAP0169</w:t>
-            </w:r>
-          </w:p>
-        </w:tc>
-        <w:tc>
-          <w:p>
-            <w:pPr>
-              <w:pStyle w:val="Compact"/>
-              <w:jc w:val="right"/>
-            </w:pPr>
-            <w:r>
-              <w:t xml:space="preserve">CPIM.SAP0170</w:t>
-            </w:r>
-          </w:p>
-        </w:tc>
-        <w:tc>
-          <w:p>
-            <w:pPr>
-              <w:pStyle w:val="Compact"/>
-              <w:jc w:val="right"/>
-            </w:pPr>
-            <w:r>
-              <w:t xml:space="preserve">CPIM.SAP0172</w:t>
-            </w:r>
-          </w:p>
-        </w:tc>
-        <w:tc>
-          <w:p>
-            <w:pPr>
-              <w:pStyle w:val="Compact"/>
-              <w:jc w:val="right"/>
-            </w:pPr>
-            <w:r>
-              <w:t xml:space="preserve">CPIM.SAP0173</w:t>
-            </w:r>
-          </w:p>
-        </w:tc>
-        <w:tc>
-          <w:p>
-            <w:pPr>
-              <w:pStyle w:val="Compact"/>
-              <w:jc w:val="right"/>
-            </w:pPr>
-            <w:r>
-              <w:t xml:space="preserve">CPIM.SAP0174</w:t>
-            </w:r>
-          </w:p>
-        </w:tc>
-        <w:tc>
-          <w:p>
-            <w:pPr>
-              <w:pStyle w:val="Compact"/>
-              <w:jc w:val="right"/>
-            </w:pPr>
-            <w:r>
-              <w:t xml:space="preserve">CPIM.SAP0176</w:t>
-            </w:r>
-          </w:p>
-        </w:tc>
-        <w:tc>
-          <w:p>
-            <w:pPr>
-              <w:pStyle w:val="Compact"/>
-              <w:jc w:val="right"/>
-            </w:pPr>
-            <w:r>
-              <w:t xml:space="preserve">CPIM.SAP0177</w:t>
-            </w:r>
-          </w:p>
-        </w:tc>
-        <w:tc>
-          <w:p>
-            <w:pPr>
-              <w:pStyle w:val="Compact"/>
-              <w:jc w:val="right"/>
-            </w:pPr>
-            <w:r>
-              <w:t xml:space="preserve">CPIM.SAP0178</w:t>
-            </w:r>
-          </w:p>
-        </w:tc>
-        <w:tc>
-          <w:p>
-            <w:pPr>
-              <w:pStyle w:val="Compact"/>
-              <w:jc w:val="right"/>
-            </w:pPr>
-            <w:r>
-              <w:t xml:space="preserve">CPIM.SAP0179</w:t>
-            </w:r>
-          </w:p>
-        </w:tc>
-        <w:tc>
-          <w:p>
-            <w:pPr>
-              <w:pStyle w:val="Compact"/>
-              <w:jc w:val="right"/>
-            </w:pPr>
-            <w:r>
-              <w:t xml:space="preserve">CPIM.SAP0180</w:t>
-            </w:r>
-          </w:p>
-        </w:tc>
-        <w:tc>
-          <w:p>
-            <w:pPr>
-              <w:pStyle w:val="Compact"/>
-              <w:jc w:val="right"/>
-            </w:pPr>
-            <w:r>
-              <w:t xml:space="preserve">CPIM.SAP0181</w:t>
-            </w:r>
-          </w:p>
-        </w:tc>
-        <w:tc>
-          <w:p>
-            <w:pPr>
-              <w:pStyle w:val="Compact"/>
-              <w:jc w:val="right"/>
-            </w:pPr>
-            <w:r>
-              <w:t xml:space="preserve">CPIM.SAP0182</w:t>
-            </w:r>
-          </w:p>
-        </w:tc>
-        <w:tc>
-          <w:p>
-            <w:pPr>
-              <w:pStyle w:val="Compact"/>
-              <w:jc w:val="right"/>
-            </w:pPr>
-            <w:r>
-              <w:t xml:space="preserve">CPIM.SAP0183</w:t>
-            </w:r>
-          </w:p>
-        </w:tc>
-        <w:tc>
-          <w:p>
-            <w:pPr>
-              <w:pStyle w:val="Compact"/>
-              <w:jc w:val="right"/>
-            </w:pPr>
-            <w:r>
-              <w:t xml:space="preserve">CPIM.SAP0184</w:t>
-            </w:r>
-          </w:p>
-        </w:tc>
-        <w:tc>
-          <w:p>
-            <w:pPr>
-              <w:pStyle w:val="Compact"/>
-              <w:jc w:val="right"/>
-            </w:pPr>
-            <w:r>
-              <w:t xml:space="preserve">CPIM.SAP0185</w:t>
-            </w:r>
-          </w:p>
-        </w:tc>
-        <w:tc>
-          <w:p>
-            <w:pPr>
-              <w:pStyle w:val="Compact"/>
-              <w:jc w:val="right"/>
-            </w:pPr>
-            <w:r>
-              <w:t xml:space="preserve">CPIM.SAP0186</w:t>
-            </w:r>
-          </w:p>
-        </w:tc>
-        <w:tc>
-          <w:p>
-            <w:pPr>
-              <w:pStyle w:val="Compact"/>
-              <w:jc w:val="right"/>
-            </w:pPr>
-            <w:r>
-              <w:t xml:space="preserve">CPIM.SAP0187</w:t>
-            </w:r>
-          </w:p>
-        </w:tc>
-        <w:tc>
-          <w:p>
-            <w:pPr>
-              <w:pStyle w:val="Compact"/>
-              <w:jc w:val="right"/>
-            </w:pPr>
-            <w:r>
-              <w:t xml:space="preserve">CPIM.SAP0188</w:t>
-            </w:r>
-          </w:p>
-        </w:tc>
-        <w:tc>
-          <w:p>
-            <w:pPr>
-              <w:pStyle w:val="Compact"/>
-              <w:jc w:val="right"/>
-            </w:pPr>
-            <w:r>
-              <w:t xml:space="preserve">CPIM.SAP0189</w:t>
-            </w:r>
-          </w:p>
-        </w:tc>
-        <w:tc>
-          <w:p>
-            <w:pPr>
-              <w:pStyle w:val="Compact"/>
-              <w:jc w:val="right"/>
-            </w:pPr>
-            <w:r>
-              <w:t xml:space="preserve">CPIM.SAP0190</w:t>
-            </w:r>
-          </w:p>
-        </w:tc>
-        <w:tc>
-          <w:p>
-            <w:pPr>
-              <w:pStyle w:val="Compact"/>
-              <w:jc w:val="right"/>
-            </w:pPr>
-            <w:r>
-              <w:t xml:space="preserve">CPIM.SAP0191</w:t>
-            </w:r>
-          </w:p>
-        </w:tc>
-        <w:tc>
-          <w:p>
-            <w:pPr>
-              <w:pStyle w:val="Compact"/>
-              <w:jc w:val="right"/>
-            </w:pPr>
-            <w:r>
-              <w:t xml:space="preserve">CPIM.SAP0192</w:t>
-            </w:r>
-          </w:p>
-        </w:tc>
-        <w:tc>
-          <w:p>
-            <w:pPr>
-              <w:pStyle w:val="Compact"/>
-              <w:jc w:val="right"/>
-            </w:pPr>
-            <w:r>
-              <w:t xml:space="preserve">CPIM.SAP0193</w:t>
-            </w:r>
-          </w:p>
-        </w:tc>
-        <w:tc>
-          <w:p>
-            <w:pPr>
-              <w:pStyle w:val="Compact"/>
-              <w:jc w:val="right"/>
-            </w:pPr>
-            <w:r>
-              <w:t xml:space="preserve">CPIM.SAP0194</w:t>
-            </w:r>
-          </w:p>
-        </w:tc>
-        <w:tc>
-          <w:p>
-            <w:pPr>
-              <w:pStyle w:val="Compact"/>
-              <w:jc w:val="right"/>
-            </w:pPr>
-            <w:r>
-              <w:t xml:space="preserve">CPIM.SAP0195</w:t>
-            </w:r>
-          </w:p>
-        </w:tc>
-        <w:tc>
-          <w:p>
-            <w:pPr>
-              <w:pStyle w:val="Compact"/>
-              <w:jc w:val="right"/>
-            </w:pPr>
-            <w:r>
-              <w:t xml:space="preserve">CPIM.SAP0197</w:t>
-            </w:r>
-          </w:p>
-        </w:tc>
-        <w:tc>
-          <w:p>
-            <w:pPr>
-              <w:pStyle w:val="Compact"/>
-              <w:jc w:val="right"/>
-            </w:pPr>
-            <w:r>
-              <w:t xml:space="preserve">CPIM.SAP0198</w:t>
-            </w:r>
-          </w:p>
-        </w:tc>
-        <w:tc>
-          <w:p>
-            <w:pPr>
-              <w:pStyle w:val="Compact"/>
-              <w:jc w:val="right"/>
-            </w:pPr>
-            <w:r>
-              <w:t xml:space="preserve">CPIM.SAP0199</w:t>
-            </w:r>
-          </w:p>
-        </w:tc>
-        <w:tc>
-          <w:p>
-            <w:pPr>
-              <w:pStyle w:val="Compact"/>
-              <w:jc w:val="right"/>
-            </w:pPr>
-            <w:r>
-              <w:t xml:space="preserve">CPIM.SAP0200</w:t>
-            </w:r>
-          </w:p>
-        </w:tc>
-        <w:tc>
-          <w:p>
-            <w:pPr>
-              <w:pStyle w:val="Compact"/>
-              <w:jc w:val="right"/>
-            </w:pPr>
-            <w:r>
-              <w:t xml:space="preserve">CPIM.SAP0201</w:t>
-            </w:r>
-          </w:p>
-        </w:tc>
-        <w:tc>
-          <w:p>
-            <w:pPr>
-              <w:pStyle w:val="Compact"/>
-              <w:jc w:val="right"/>
-            </w:pPr>
-            <w:r>
-              <w:t xml:space="preserve">CPIM.SAP0202</w:t>
-            </w:r>
-          </w:p>
-        </w:tc>
-        <w:tc>
-          <w:p>
-            <w:pPr>
-              <w:pStyle w:val="Compact"/>
-              <w:jc w:val="right"/>
-            </w:pPr>
-            <w:r>
-              <w:t xml:space="preserve">CPIM.SAP0203</w:t>
-            </w:r>
-          </w:p>
-        </w:tc>
-        <w:tc>
-          <w:p>
-            <w:pPr>
-              <w:pStyle w:val="Compact"/>
-              <w:jc w:val="right"/>
-            </w:pPr>
-            <w:r>
-              <w:t xml:space="preserve">CPIM.SAP0204</w:t>
-            </w:r>
-          </w:p>
-        </w:tc>
-        <w:tc>
-          <w:p>
-            <w:pPr>
-              <w:pStyle w:val="Compact"/>
-              <w:jc w:val="right"/>
-            </w:pPr>
-            <w:r>
-              <w:t xml:space="preserve">CPIM.SAP0205</w:t>
-            </w:r>
-          </w:p>
-        </w:tc>
-        <w:tc>
-          <w:p>
-            <w:pPr>
-              <w:pStyle w:val="Compact"/>
-              <w:jc w:val="right"/>
-            </w:pPr>
-            <w:r>
-              <w:t xml:space="preserve">CPIM.SAP0207</w:t>
-            </w:r>
-          </w:p>
-        </w:tc>
-        <w:tc>
-          <w:p>
-            <w:pPr>
-              <w:pStyle w:val="Compact"/>
-              <w:jc w:val="right"/>
-            </w:pPr>
-            <w:r>
-              <w:t xml:space="preserve">CPIM.SAP0208</w:t>
-            </w:r>
-          </w:p>
-        </w:tc>
-        <w:tc>
-          <w:p>
-            <w:pPr>
-              <w:pStyle w:val="Compact"/>
-              <w:jc w:val="right"/>
-            </w:pPr>
-            <w:r>
-              <w:t xml:space="preserve">CPIM.SAP0209</w:t>
-            </w:r>
-          </w:p>
-        </w:tc>
-        <w:tc>
-          <w:p>
-            <w:pPr>
-              <w:pStyle w:val="Compact"/>
-              <w:jc w:val="right"/>
-            </w:pPr>
-            <w:r>
-              <w:t xml:space="preserve">CPIM.SAP0210</w:t>
-            </w:r>
-          </w:p>
-        </w:tc>
-        <w:tc>
-          <w:p>
-            <w:pPr>
-              <w:pStyle w:val="Compact"/>
-              <w:jc w:val="right"/>
-            </w:pPr>
-            <w:r>
-              <w:t xml:space="preserve">CPIM.SAP0211</w:t>
-            </w:r>
-          </w:p>
-        </w:tc>
-        <w:tc>
-          <w:p>
-            <w:pPr>
-              <w:pStyle w:val="Compact"/>
-              <w:jc w:val="right"/>
-            </w:pPr>
-            <w:r>
-              <w:t xml:space="preserve">CPIM.SAP0212</w:t>
-            </w:r>
-          </w:p>
-        </w:tc>
-        <w:tc>
-          <w:p>
-            <w:pPr>
-              <w:pStyle w:val="Compact"/>
-              <w:jc w:val="right"/>
-            </w:pPr>
-            <w:r>
-              <w:t xml:space="preserve">CPIM.SAP0213</w:t>
-            </w:r>
-          </w:p>
-        </w:tc>
-        <w:tc>
-          <w:p>
-            <w:pPr>
-              <w:pStyle w:val="Compact"/>
-              <w:jc w:val="right"/>
-            </w:pPr>
-            <w:r>
-              <w:t xml:space="preserve">CPIM.SAP0214</w:t>
-            </w:r>
-          </w:p>
-        </w:tc>
-        <w:tc>
-          <w:p>
-            <w:pPr>
-              <w:pStyle w:val="Compact"/>
-              <w:jc w:val="right"/>
-            </w:pPr>
-            <w:r>
-              <w:t xml:space="preserve">CPIM.SAP0215</w:t>
-            </w:r>
-          </w:p>
-        </w:tc>
-        <w:tc>
-          <w:p>
-            <w:pPr>
-              <w:pStyle w:val="Compact"/>
-              <w:jc w:val="right"/>
-            </w:pPr>
-            <w:r>
-              <w:t xml:space="preserve">CPIM.SAP0216</w:t>
-            </w:r>
-          </w:p>
-        </w:tc>
-        <w:tc>
-          <w:p>
-            <w:pPr>
-              <w:pStyle w:val="Compact"/>
-              <w:jc w:val="right"/>
-            </w:pPr>
-            <w:r>
-              <w:t xml:space="preserve">CPIM.SAP0217</w:t>
-            </w:r>
-          </w:p>
-        </w:tc>
-        <w:tc>
-          <w:p>
-            <w:pPr>
-              <w:pStyle w:val="Compact"/>
-              <w:jc w:val="right"/>
-            </w:pPr>
-            <w:r>
-              <w:t xml:space="preserve">CPIM.SAP0219</w:t>
-            </w:r>
-          </w:p>
-        </w:tc>
-        <w:tc>
-          <w:p>
-            <w:pPr>
-              <w:pStyle w:val="Compact"/>
-              <w:jc w:val="right"/>
-            </w:pPr>
-            <w:r>
-              <w:t xml:space="preserve">CPIM.SAP0220</w:t>
-            </w:r>
-          </w:p>
-        </w:tc>
-        <w:tc>
-          <w:p>
-            <w:pPr>
-              <w:pStyle w:val="Compact"/>
-              <w:jc w:val="right"/>
-            </w:pPr>
-            <w:r>
-              <w:t xml:space="preserve">CPIM.SAP0221</w:t>
-            </w:r>
-          </w:p>
-        </w:tc>
-        <w:tc>
-          <w:p>
-            <w:pPr>
-              <w:pStyle w:val="Compact"/>
-              <w:jc w:val="right"/>
-            </w:pPr>
-            <w:r>
-              <w:t xml:space="preserve">CPIM.SAP0222</w:t>
-            </w:r>
-          </w:p>
-        </w:tc>
-        <w:tc>
-          <w:p>
-            <w:pPr>
-              <w:pStyle w:val="Compact"/>
-              <w:jc w:val="right"/>
-            </w:pPr>
-            <w:r>
-              <w:t xml:space="preserve">CPIM.SAP0223</w:t>
-            </w:r>
-          </w:p>
-        </w:tc>
-        <w:tc>
-          <w:p>
-            <w:pPr>
-              <w:pStyle w:val="Compact"/>
-              <w:jc w:val="right"/>
-            </w:pPr>
-            <w:r>
-              <w:t xml:space="preserve">CPIM.SAP0224</w:t>
-            </w:r>
-          </w:p>
-        </w:tc>
-        <w:tc>
-          <w:p>
-            <w:pPr>
-              <w:pStyle w:val="Compact"/>
-              <w:jc w:val="right"/>
-            </w:pPr>
-            <w:r>
-              <w:t xml:space="preserve">CPIM.SAP0225</w:t>
-            </w:r>
-          </w:p>
-        </w:tc>
-        <w:tc>
-          <w:p>
-            <w:pPr>
-              <w:pStyle w:val="Compact"/>
-              <w:jc w:val="right"/>
-            </w:pPr>
-            <w:r>
-              <w:t xml:space="preserve">CPIM.SAP0226</w:t>
-            </w:r>
-          </w:p>
-        </w:tc>
-        <w:tc>
-          <w:p>
-            <w:pPr>
-              <w:pStyle w:val="Compact"/>
-              <w:jc w:val="right"/>
-            </w:pPr>
-            <w:r>
-              <w:t xml:space="preserve">CPIM.SAP0227</w:t>
-            </w:r>
-          </w:p>
-        </w:tc>
-        <w:tc>
-          <w:p>
-            <w:pPr>
-              <w:pStyle w:val="Compact"/>
-              <w:jc w:val="right"/>
-            </w:pPr>
-            <w:r>
-              <w:t xml:space="preserve">CPIM.SAP0228</w:t>
-            </w:r>
-          </w:p>
-        </w:tc>
-        <w:tc>
-          <w:p>
-            <w:pPr>
-              <w:pStyle w:val="Compact"/>
-              <w:jc w:val="right"/>
-            </w:pPr>
-            <w:r>
-              <w:t xml:space="preserve">CPIM.SAP0229</w:t>
-            </w:r>
-          </w:p>
-        </w:tc>
-        <w:tc>
-          <w:p>
-            <w:pPr>
-              <w:pStyle w:val="Compact"/>
-              <w:jc w:val="right"/>
-            </w:pPr>
-            <w:r>
-              <w:t xml:space="preserve">CPIM.SAP0230</w:t>
-            </w:r>
-          </w:p>
-        </w:tc>
-        <w:tc>
-          <w:p>
-            <w:pPr>
-              <w:pStyle w:val="Compact"/>
-              <w:jc w:val="right"/>
-            </w:pPr>
-            <w:r>
-              <w:t xml:space="preserve">CPIM.SAP0231</w:t>
-            </w:r>
-          </w:p>
-        </w:tc>
-        <w:tc>
-          <w:p>
-            <w:pPr>
-              <w:pStyle w:val="Compact"/>
-              <w:jc w:val="right"/>
-            </w:pPr>
-            <w:r>
-              <w:t xml:space="preserve">CPIM.SAP0232</w:t>
-            </w:r>
-          </w:p>
-        </w:tc>
-        <w:tc>
-          <w:p>
-            <w:pPr>
-              <w:pStyle w:val="Compact"/>
-              <w:jc w:val="right"/>
-            </w:pPr>
-            <w:r>
-              <w:t xml:space="preserve">CPIM.SAP0233</w:t>
-            </w:r>
-          </w:p>
-        </w:tc>
-        <w:tc>
-          <w:p>
-            <w:pPr>
-              <w:pStyle w:val="Compact"/>
-              <w:jc w:val="right"/>
-            </w:pPr>
-            <w:r>
-              <w:t xml:space="preserve">CPIM.SAP0234</w:t>
-            </w:r>
-          </w:p>
-        </w:tc>
-        <w:tc>
-          <w:p>
-            <w:pPr>
-              <w:pStyle w:val="Compact"/>
-              <w:jc w:val="right"/>
-            </w:pPr>
-            <w:r>
-              <w:t xml:space="preserve">CPIM.SAP0235</w:t>
-            </w:r>
-          </w:p>
-        </w:tc>
-        <w:tc>
-          <w:p>
-            <w:pPr>
-              <w:pStyle w:val="Compact"/>
-              <w:jc w:val="right"/>
-            </w:pPr>
-            <w:r>
-              <w:t xml:space="preserve">CPIM.SAP0236</w:t>
-            </w:r>
-          </w:p>
-        </w:tc>
-        <w:tc>
-          <w:p>
-            <w:pPr>
-              <w:pStyle w:val="Compact"/>
-              <w:jc w:val="right"/>
-            </w:pPr>
-            <w:r>
-              <w:t xml:space="preserve">CPIM.SAP0238</w:t>
-            </w:r>
-          </w:p>
-        </w:tc>
-        <w:tc>
-          <w:p>
-            <w:pPr>
-              <w:pStyle w:val="Compact"/>
-              <w:jc w:val="right"/>
-            </w:pPr>
-            <w:r>
-              <w:t xml:space="preserve">CPIM.SAP0239</w:t>
-            </w:r>
-          </w:p>
-        </w:tc>
-        <w:tc>
-          <w:p>
-            <w:pPr>
-              <w:pStyle w:val="Compact"/>
-              <w:jc w:val="right"/>
-            </w:pPr>
-            <w:r>
-              <w:t xml:space="preserve">CPIM.SAP0240</w:t>
-            </w:r>
-          </w:p>
-        </w:tc>
-        <w:tc>
-          <w:p>
-            <w:pPr>
-              <w:pStyle w:val="Compact"/>
-              <w:jc w:val="right"/>
-            </w:pPr>
-            <w:r>
-              <w:t xml:space="preserve">CPIM.SAP0241</w:t>
-            </w:r>
-          </w:p>
-        </w:tc>
-        <w:tc>
-          <w:p>
-            <w:pPr>
-              <w:pStyle w:val="Compact"/>
-              <w:jc w:val="right"/>
-            </w:pPr>
-            <w:r>
-              <w:t xml:space="preserve">CPIM.SAP0242</w:t>
-            </w:r>
-          </w:p>
-        </w:tc>
-        <w:tc>
-          <w:p>
-            <w:pPr>
-              <w:pStyle w:val="Compact"/>
-              <w:jc w:val="right"/>
-            </w:pPr>
-            <w:r>
-              <w:t xml:space="preserve">CPIM.SAP0243</w:t>
-            </w:r>
-          </w:p>
-        </w:tc>
-        <w:tc>
-          <w:p>
-            <w:pPr>
-              <w:pStyle w:val="Compact"/>
-              <w:jc w:val="right"/>
-            </w:pPr>
-            <w:r>
-              <w:t xml:space="preserve">CPIM.SAP0244</w:t>
-            </w:r>
-          </w:p>
-        </w:tc>
-        <w:tc>
-          <w:p>
-            <w:pPr>
-              <w:pStyle w:val="Compact"/>
-              <w:jc w:val="right"/>
-            </w:pPr>
-            <w:r>
-              <w:t xml:space="preserve">CPIM.SAP0245</w:t>
-            </w:r>
-          </w:p>
-        </w:tc>
-        <w:tc>
-          <w:p>
-            <w:pPr>
-              <w:pStyle w:val="Compact"/>
-              <w:jc w:val="right"/>
-            </w:pPr>
-            <w:r>
-              <w:t xml:space="preserve">CPIM.SAP0246</w:t>
-            </w:r>
-          </w:p>
-        </w:tc>
-        <w:tc>
-          <w:p>
-            <w:pPr>
-              <w:pStyle w:val="Compact"/>
-              <w:jc w:val="right"/>
-            </w:pPr>
-            <w:r>
-              <w:t xml:space="preserve">CPIM.SAP0247</w:t>
-            </w:r>
-          </w:p>
-        </w:tc>
-        <w:tc>
-          <w:p>
-            <w:pPr>
-              <w:pStyle w:val="Compact"/>
-              <w:jc w:val="right"/>
-            </w:pPr>
-            <w:r>
-              <w:t xml:space="preserve">CPIM.SAP0248</w:t>
-            </w:r>
-          </w:p>
-        </w:tc>
-        <w:tc>
-          <w:p>
-            <w:pPr>
-              <w:pStyle w:val="Compact"/>
-              <w:jc w:val="right"/>
-            </w:pPr>
-            <w:r>
-              <w:t xml:space="preserve">CPIM.SAP0249</w:t>
-            </w:r>
-          </w:p>
-        </w:tc>
-        <w:tc>
-          <w:p>
-            <w:pPr>
-              <w:pStyle w:val="Compact"/>
-              <w:jc w:val="right"/>
-            </w:pPr>
-            <w:r>
-              <w:t xml:space="preserve">CPIM.SAP0251</w:t>
-            </w:r>
-          </w:p>
-        </w:tc>
-        <w:tc>
-          <w:p>
-            <w:pPr>
-              <w:pStyle w:val="Compact"/>
-              <w:jc w:val="right"/>
-            </w:pPr>
-            <w:r>
-              <w:t xml:space="preserve">CPIM.SAP0252</w:t>
-            </w:r>
-          </w:p>
-        </w:tc>
-        <w:tc>
-          <w:p>
-            <w:pPr>
-              <w:pStyle w:val="Compact"/>
-              <w:jc w:val="right"/>
-            </w:pPr>
-            <w:r>
-              <w:t xml:space="preserve">CPIM.SAP0253</w:t>
-            </w:r>
-          </w:p>
-        </w:tc>
-        <w:tc>
-          <w:p>
-            <w:pPr>
-              <w:pStyle w:val="Compact"/>
-              <w:jc w:val="right"/>
-            </w:pPr>
-            <w:r>
-              <w:t xml:space="preserve">CPIM.SAP0254</w:t>
-            </w:r>
-          </w:p>
-        </w:tc>
-        <w:tc>
-          <w:p>
-            <w:pPr>
-              <w:pStyle w:val="Compact"/>
-              <w:jc w:val="right"/>
-            </w:pPr>
-            <w:r>
-              <w:t xml:space="preserve">CPIM.SAP0256</w:t>
-            </w:r>
-          </w:p>
-        </w:tc>
-        <w:tc>
-          <w:p>
-            <w:pPr>
-              <w:pStyle w:val="Compact"/>
-              <w:jc w:val="right"/>
-            </w:pPr>
-            <w:r>
-              <w:t xml:space="preserve">CPIM.SAP0257</w:t>
-            </w:r>
-          </w:p>
-        </w:tc>
-        <w:tc>
-          <w:p>
-            <w:pPr>
-              <w:pStyle w:val="Compact"/>
-              <w:jc w:val="right"/>
-            </w:pPr>
-            <w:r>
-              <w:t xml:space="preserve">CPIM.SAP0258</w:t>
-            </w:r>
-          </w:p>
-        </w:tc>
-        <w:tc>
-          <w:p>
-            <w:pPr>
-              <w:pStyle w:val="Compact"/>
-              <w:jc w:val="right"/>
-            </w:pPr>
-            <w:r>
-              <w:t xml:space="preserve">CPIM.SAP0259</w:t>
-            </w:r>
-          </w:p>
-        </w:tc>
-        <w:tc>
-          <w:p>
-            <w:pPr>
-              <w:pStyle w:val="Compact"/>
-              <w:jc w:val="right"/>
-            </w:pPr>
-            <w:r>
-              <w:t xml:space="preserve">CPIM.SAP0260</w:t>
-            </w:r>
-          </w:p>
-        </w:tc>
-        <w:tc>
-          <w:p>
-            <w:pPr>
-              <w:pStyle w:val="Compact"/>
-              <w:jc w:val="right"/>
-            </w:pPr>
-            <w:r>
-              <w:t xml:space="preserve">CPIM.SAP0261</w:t>
-            </w:r>
-          </w:p>
-        </w:tc>
-        <w:tc>
-          <w:p>
-            <w:pPr>
-              <w:pStyle w:val="Compact"/>
-              <w:jc w:val="right"/>
-            </w:pPr>
-            <w:r>
-              <w:t xml:space="preserve">CPIM.SAP0262</w:t>
-            </w:r>
-          </w:p>
-        </w:tc>
-        <w:tc>
-          <w:p>
-            <w:pPr>
-              <w:pStyle w:val="Compact"/>
-              <w:jc w:val="right"/>
-            </w:pPr>
-            <w:r>
-              <w:t xml:space="preserve">CPIM.SAP0263</w:t>
-            </w:r>
-          </w:p>
-        </w:tc>
-        <w:tc>
-          <w:p>
-            <w:pPr>
-              <w:pStyle w:val="Compact"/>
-              <w:jc w:val="right"/>
-            </w:pPr>
-            <w:r>
-              <w:t xml:space="preserve">CPIM.SAP0264</w:t>
-            </w:r>
-          </w:p>
-        </w:tc>
-        <w:tc>
-          <w:p>
-            <w:pPr>
-              <w:pStyle w:val="Compact"/>
-              <w:jc w:val="right"/>
-            </w:pPr>
-            <w:r>
-              <w:t xml:space="preserve">CPIM.SAP0265</w:t>
-            </w:r>
-          </w:p>
-        </w:tc>
-        <w:tc>
-          <w:p>
-            <w:pPr>
-              <w:pStyle w:val="Compact"/>
-              <w:jc w:val="right"/>
-            </w:pPr>
-            <w:r>
-              <w:t xml:space="preserve">CPIM.SAP0266</w:t>
-            </w:r>
-          </w:p>
-        </w:tc>
-        <w:tc>
-          <w:p>
-            <w:pPr>
-              <w:pStyle w:val="Compact"/>
-              <w:jc w:val="right"/>
-            </w:pPr>
-            <w:r>
-              <w:t xml:space="preserve">CPIM.SAP0267</w:t>
-            </w:r>
-          </w:p>
-        </w:tc>
-        <w:tc>
-          <w:p>
-            <w:pPr>
-              <w:pStyle w:val="Compact"/>
-              <w:jc w:val="right"/>
-            </w:pPr>
-            <w:r>
-              <w:t xml:space="preserve">CPIM.SAP0268</w:t>
-            </w:r>
-          </w:p>
-        </w:tc>
-        <w:tc>
-          <w:p>
-            <w:pPr>
-              <w:pStyle w:val="Compact"/>
-              <w:jc w:val="right"/>
-            </w:pPr>
-            <w:r>
-              <w:t xml:space="preserve">CPIM.SAP0269</w:t>
-            </w:r>
-          </w:p>
-        </w:tc>
-      </w:tr>
-      <w:tr>
-        <w:tc>
-          <w:p>
-            <w:pPr>
-              <w:pStyle w:val="Compact"/>
-              <w:jc w:val="right"/>
-            </w:pPr>
-            <w:r>
-              <w:t xml:space="preserve">0.9</w:t>
+      </w:tr>
+      <w:tr>
+        <w:tc>
+          <w:p>
+            <w:pPr>
+              <w:pStyle w:val="Compact"/>
+              <w:jc w:val="right"/>
+            </w:pPr>
+            <w:r>
+              <w:t xml:space="preserve">0.90</w:t>
             </w:r>
           </w:p>
         </w:tc>
@@ -9570,6 +7776,19 @@
             </w:r>
           </w:p>
         </w:tc>
+      </w:tr>
+      <w:tr>
+        <w:tc>
+          <w:p>
+            <w:pPr>
+              <w:pStyle w:val="Compact"/>
+              <w:jc w:val="right"/>
+            </w:pPr>
+            <w:r>
+              <w:t xml:space="preserve">0.91</w:t>
+            </w:r>
+          </w:p>
+        </w:tc>
         <w:tc>
           <w:p>
             <w:pPr>
@@ -9614,1576 +7833,16 @@
             </w:r>
           </w:p>
         </w:tc>
-        <w:tc>
-          <w:p>
-            <w:pPr>
-              <w:pStyle w:val="Compact"/>
-              <w:jc w:val="right"/>
-            </w:pPr>
-            <w:r>
-              <w:t xml:space="preserve">0</w:t>
-            </w:r>
-          </w:p>
-        </w:tc>
-        <w:tc>
-          <w:p>
-            <w:pPr>
-              <w:pStyle w:val="Compact"/>
-              <w:jc w:val="right"/>
-            </w:pPr>
-            <w:r>
-              <w:t xml:space="preserve">0</w:t>
-            </w:r>
-          </w:p>
-        </w:tc>
-        <w:tc>
-          <w:p>
-            <w:pPr>
-              <w:pStyle w:val="Compact"/>
-              <w:jc w:val="right"/>
-            </w:pPr>
-            <w:r>
-              <w:t xml:space="preserve">0</w:t>
-            </w:r>
-          </w:p>
-        </w:tc>
-        <w:tc>
-          <w:p>
-            <w:pPr>
-              <w:pStyle w:val="Compact"/>
-              <w:jc w:val="right"/>
-            </w:pPr>
-            <w:r>
-              <w:t xml:space="preserve">0</w:t>
-            </w:r>
-          </w:p>
-        </w:tc>
-        <w:tc>
-          <w:p>
-            <w:pPr>
-              <w:pStyle w:val="Compact"/>
-              <w:jc w:val="right"/>
-            </w:pPr>
-            <w:r>
-              <w:t xml:space="preserve">0</w:t>
-            </w:r>
-          </w:p>
-        </w:tc>
-        <w:tc>
-          <w:p>
-            <w:pPr>
-              <w:pStyle w:val="Compact"/>
-              <w:jc w:val="right"/>
-            </w:pPr>
-            <w:r>
-              <w:t xml:space="preserve">0</w:t>
-            </w:r>
-          </w:p>
-        </w:tc>
-        <w:tc>
-          <w:p>
-            <w:pPr>
-              <w:pStyle w:val="Compact"/>
-              <w:jc w:val="right"/>
-            </w:pPr>
-            <w:r>
-              <w:t xml:space="preserve">0</w:t>
-            </w:r>
-          </w:p>
-        </w:tc>
-        <w:tc>
-          <w:p>
-            <w:pPr>
-              <w:pStyle w:val="Compact"/>
-              <w:jc w:val="right"/>
-            </w:pPr>
-            <w:r>
-              <w:t xml:space="preserve">0</w:t>
-            </w:r>
-          </w:p>
-        </w:tc>
-        <w:tc>
-          <w:p>
-            <w:pPr>
-              <w:pStyle w:val="Compact"/>
-              <w:jc w:val="right"/>
-            </w:pPr>
-            <w:r>
-              <w:t xml:space="preserve">0</w:t>
-            </w:r>
-          </w:p>
-        </w:tc>
-        <w:tc>
-          <w:p>
-            <w:pPr>
-              <w:pStyle w:val="Compact"/>
-              <w:jc w:val="right"/>
-            </w:pPr>
-            <w:r>
-              <w:t xml:space="preserve">0</w:t>
-            </w:r>
-          </w:p>
-        </w:tc>
-        <w:tc>
-          <w:p>
-            <w:pPr>
-              <w:pStyle w:val="Compact"/>
-              <w:jc w:val="right"/>
-            </w:pPr>
-            <w:r>
-              <w:t xml:space="preserve">0</w:t>
-            </w:r>
-          </w:p>
-        </w:tc>
-        <w:tc>
-          <w:p>
-            <w:pPr>
-              <w:pStyle w:val="Compact"/>
-              <w:jc w:val="right"/>
-            </w:pPr>
-            <w:r>
-              <w:t xml:space="preserve">0</w:t>
-            </w:r>
-          </w:p>
-        </w:tc>
-        <w:tc>
-          <w:p>
-            <w:pPr>
-              <w:pStyle w:val="Compact"/>
-              <w:jc w:val="right"/>
-            </w:pPr>
-            <w:r>
-              <w:t xml:space="preserve">0</w:t>
-            </w:r>
-          </w:p>
-        </w:tc>
-        <w:tc>
-          <w:p>
-            <w:pPr>
-              <w:pStyle w:val="Compact"/>
-              <w:jc w:val="right"/>
-            </w:pPr>
-            <w:r>
-              <w:t xml:space="preserve">0</w:t>
-            </w:r>
-          </w:p>
-        </w:tc>
-        <w:tc>
-          <w:p>
-            <w:pPr>
-              <w:pStyle w:val="Compact"/>
-              <w:jc w:val="right"/>
-            </w:pPr>
-            <w:r>
-              <w:t xml:space="preserve">0</w:t>
-            </w:r>
-          </w:p>
-        </w:tc>
-        <w:tc>
-          <w:p>
-            <w:pPr>
-              <w:pStyle w:val="Compact"/>
-              <w:jc w:val="right"/>
-            </w:pPr>
-            <w:r>
-              <w:t xml:space="preserve">0</w:t>
-            </w:r>
-          </w:p>
-        </w:tc>
-        <w:tc>
-          <w:p>
-            <w:pPr>
-              <w:pStyle w:val="Compact"/>
-              <w:jc w:val="right"/>
-            </w:pPr>
-            <w:r>
-              <w:t xml:space="preserve">0</w:t>
-            </w:r>
-          </w:p>
-        </w:tc>
-        <w:tc>
-          <w:p>
-            <w:pPr>
-              <w:pStyle w:val="Compact"/>
-              <w:jc w:val="right"/>
-            </w:pPr>
-            <w:r>
-              <w:t xml:space="preserve">0</w:t>
-            </w:r>
-          </w:p>
-        </w:tc>
-        <w:tc>
-          <w:p>
-            <w:pPr>
-              <w:pStyle w:val="Compact"/>
-              <w:jc w:val="right"/>
-            </w:pPr>
-            <w:r>
-              <w:t xml:space="preserve">0</w:t>
-            </w:r>
-          </w:p>
-        </w:tc>
-        <w:tc>
-          <w:p>
-            <w:pPr>
-              <w:pStyle w:val="Compact"/>
-              <w:jc w:val="right"/>
-            </w:pPr>
-            <w:r>
-              <w:t xml:space="preserve">0</w:t>
-            </w:r>
-          </w:p>
-        </w:tc>
-        <w:tc>
-          <w:p>
-            <w:pPr>
-              <w:pStyle w:val="Compact"/>
-              <w:jc w:val="right"/>
-            </w:pPr>
-            <w:r>
-              <w:t xml:space="preserve">0</w:t>
-            </w:r>
-          </w:p>
-        </w:tc>
-        <w:tc>
-          <w:p>
-            <w:pPr>
-              <w:pStyle w:val="Compact"/>
-              <w:jc w:val="right"/>
-            </w:pPr>
-            <w:r>
-              <w:t xml:space="preserve">0</w:t>
-            </w:r>
-          </w:p>
-        </w:tc>
-        <w:tc>
-          <w:p>
-            <w:pPr>
-              <w:pStyle w:val="Compact"/>
-              <w:jc w:val="right"/>
-            </w:pPr>
-            <w:r>
-              <w:t xml:space="preserve">0</w:t>
-            </w:r>
-          </w:p>
-        </w:tc>
-        <w:tc>
-          <w:p>
-            <w:pPr>
-              <w:pStyle w:val="Compact"/>
-              <w:jc w:val="right"/>
-            </w:pPr>
-            <w:r>
-              <w:t xml:space="preserve">0</w:t>
-            </w:r>
-          </w:p>
-        </w:tc>
-        <w:tc>
-          <w:p>
-            <w:pPr>
-              <w:pStyle w:val="Compact"/>
-              <w:jc w:val="right"/>
-            </w:pPr>
-            <w:r>
-              <w:t xml:space="preserve">0</w:t>
-            </w:r>
-          </w:p>
-        </w:tc>
-        <w:tc>
-          <w:p>
-            <w:pPr>
-              <w:pStyle w:val="Compact"/>
-              <w:jc w:val="right"/>
-            </w:pPr>
-            <w:r>
-              <w:t xml:space="preserve">0</w:t>
-            </w:r>
-          </w:p>
-        </w:tc>
-        <w:tc>
-          <w:p>
-            <w:pPr>
-              <w:pStyle w:val="Compact"/>
-              <w:jc w:val="right"/>
-            </w:pPr>
-            <w:r>
-              <w:t xml:space="preserve">0</w:t>
-            </w:r>
-          </w:p>
-        </w:tc>
-        <w:tc>
-          <w:p>
-            <w:pPr>
-              <w:pStyle w:val="Compact"/>
-              <w:jc w:val="right"/>
-            </w:pPr>
-            <w:r>
-              <w:t xml:space="preserve">0</w:t>
-            </w:r>
-          </w:p>
-        </w:tc>
-        <w:tc>
-          <w:p>
-            <w:pPr>
-              <w:pStyle w:val="Compact"/>
-              <w:jc w:val="right"/>
-            </w:pPr>
-            <w:r>
-              <w:t xml:space="preserve">0</w:t>
-            </w:r>
-          </w:p>
-        </w:tc>
-        <w:tc>
-          <w:p>
-            <w:pPr>
-              <w:pStyle w:val="Compact"/>
-              <w:jc w:val="right"/>
-            </w:pPr>
-            <w:r>
-              <w:t xml:space="preserve">0</w:t>
-            </w:r>
-          </w:p>
-        </w:tc>
-        <w:tc>
-          <w:p>
-            <w:pPr>
-              <w:pStyle w:val="Compact"/>
-              <w:jc w:val="right"/>
-            </w:pPr>
-            <w:r>
-              <w:t xml:space="preserve">0</w:t>
-            </w:r>
-          </w:p>
-        </w:tc>
-        <w:tc>
-          <w:p>
-            <w:pPr>
-              <w:pStyle w:val="Compact"/>
-              <w:jc w:val="right"/>
-            </w:pPr>
-            <w:r>
-              <w:t xml:space="preserve">0</w:t>
-            </w:r>
-          </w:p>
-        </w:tc>
-        <w:tc>
-          <w:p>
-            <w:pPr>
-              <w:pStyle w:val="Compact"/>
-              <w:jc w:val="right"/>
-            </w:pPr>
-            <w:r>
-              <w:t xml:space="preserve">0</w:t>
-            </w:r>
-          </w:p>
-        </w:tc>
-        <w:tc>
-          <w:p>
-            <w:pPr>
-              <w:pStyle w:val="Compact"/>
-              <w:jc w:val="right"/>
-            </w:pPr>
-            <w:r>
-              <w:t xml:space="preserve">0</w:t>
-            </w:r>
-          </w:p>
-        </w:tc>
-        <w:tc>
-          <w:p>
-            <w:pPr>
-              <w:pStyle w:val="Compact"/>
-              <w:jc w:val="right"/>
-            </w:pPr>
-            <w:r>
-              <w:t xml:space="preserve">0</w:t>
-            </w:r>
-          </w:p>
-        </w:tc>
-        <w:tc>
-          <w:p>
-            <w:pPr>
-              <w:pStyle w:val="Compact"/>
-              <w:jc w:val="right"/>
-            </w:pPr>
-            <w:r>
-              <w:t xml:space="preserve">0</w:t>
-            </w:r>
-          </w:p>
-        </w:tc>
-        <w:tc>
-          <w:p>
-            <w:pPr>
-              <w:pStyle w:val="Compact"/>
-              <w:jc w:val="right"/>
-            </w:pPr>
-            <w:r>
-              <w:t xml:space="preserve">0</w:t>
-            </w:r>
-          </w:p>
-        </w:tc>
-        <w:tc>
-          <w:p>
-            <w:pPr>
-              <w:pStyle w:val="Compact"/>
-              <w:jc w:val="right"/>
-            </w:pPr>
-            <w:r>
-              <w:t xml:space="preserve">0</w:t>
-            </w:r>
-          </w:p>
-        </w:tc>
-        <w:tc>
-          <w:p>
-            <w:pPr>
-              <w:pStyle w:val="Compact"/>
-              <w:jc w:val="right"/>
-            </w:pPr>
-            <w:r>
-              <w:t xml:space="preserve">0</w:t>
-            </w:r>
-          </w:p>
-        </w:tc>
-        <w:tc>
-          <w:p>
-            <w:pPr>
-              <w:pStyle w:val="Compact"/>
-              <w:jc w:val="right"/>
-            </w:pPr>
-            <w:r>
-              <w:t xml:space="preserve">1</w:t>
-            </w:r>
-          </w:p>
-        </w:tc>
-        <w:tc>
-          <w:p>
-            <w:pPr>
-              <w:pStyle w:val="Compact"/>
-              <w:jc w:val="right"/>
-            </w:pPr>
-            <w:r>
-              <w:t xml:space="preserve">0</w:t>
-            </w:r>
-          </w:p>
-        </w:tc>
-        <w:tc>
-          <w:p>
-            <w:pPr>
-              <w:pStyle w:val="Compact"/>
-              <w:jc w:val="right"/>
-            </w:pPr>
-            <w:r>
-              <w:t xml:space="preserve">0</w:t>
-            </w:r>
-          </w:p>
-        </w:tc>
-        <w:tc>
-          <w:p>
-            <w:pPr>
-              <w:pStyle w:val="Compact"/>
-              <w:jc w:val="right"/>
-            </w:pPr>
-            <w:r>
-              <w:t xml:space="preserve">0</w:t>
-            </w:r>
-          </w:p>
-        </w:tc>
-        <w:tc>
-          <w:p>
-            <w:pPr>
-              <w:pStyle w:val="Compact"/>
-              <w:jc w:val="right"/>
-            </w:pPr>
-            <w:r>
-              <w:t xml:space="preserve">0</w:t>
-            </w:r>
-          </w:p>
-        </w:tc>
-        <w:tc>
-          <w:p>
-            <w:pPr>
-              <w:pStyle w:val="Compact"/>
-              <w:jc w:val="right"/>
-            </w:pPr>
-            <w:r>
-              <w:t xml:space="preserve">0</w:t>
-            </w:r>
-          </w:p>
-        </w:tc>
-        <w:tc>
-          <w:p>
-            <w:pPr>
-              <w:pStyle w:val="Compact"/>
-              <w:jc w:val="right"/>
-            </w:pPr>
-            <w:r>
-              <w:t xml:space="preserve">0</w:t>
-            </w:r>
-          </w:p>
-        </w:tc>
-        <w:tc>
-          <w:p>
-            <w:pPr>
-              <w:pStyle w:val="Compact"/>
-              <w:jc w:val="right"/>
-            </w:pPr>
-            <w:r>
-              <w:t xml:space="preserve">0</w:t>
-            </w:r>
-          </w:p>
-        </w:tc>
-        <w:tc>
-          <w:p>
-            <w:pPr>
-              <w:pStyle w:val="Compact"/>
-              <w:jc w:val="right"/>
-            </w:pPr>
-            <w:r>
-              <w:t xml:space="preserve">0</w:t>
-            </w:r>
-          </w:p>
-        </w:tc>
-        <w:tc>
-          <w:p>
-            <w:pPr>
-              <w:pStyle w:val="Compact"/>
-              <w:jc w:val="right"/>
-            </w:pPr>
-            <w:r>
-              <w:t xml:space="preserve">0</w:t>
-            </w:r>
-          </w:p>
-        </w:tc>
-        <w:tc>
-          <w:p>
-            <w:pPr>
-              <w:pStyle w:val="Compact"/>
-              <w:jc w:val="right"/>
-            </w:pPr>
-            <w:r>
-              <w:t xml:space="preserve">0</w:t>
-            </w:r>
-          </w:p>
-        </w:tc>
-        <w:tc>
-          <w:p>
-            <w:pPr>
-              <w:pStyle w:val="Compact"/>
-              <w:jc w:val="right"/>
-            </w:pPr>
-            <w:r>
-              <w:t xml:space="preserve">0</w:t>
-            </w:r>
-          </w:p>
-        </w:tc>
-        <w:tc>
-          <w:p>
-            <w:pPr>
-              <w:pStyle w:val="Compact"/>
-              <w:jc w:val="right"/>
-            </w:pPr>
-            <w:r>
-              <w:t xml:space="preserve">0</w:t>
-            </w:r>
-          </w:p>
-        </w:tc>
-        <w:tc>
-          <w:p>
-            <w:pPr>
-              <w:pStyle w:val="Compact"/>
-              <w:jc w:val="right"/>
-            </w:pPr>
-            <w:r>
-              <w:t xml:space="preserve">0</w:t>
-            </w:r>
-          </w:p>
-        </w:tc>
-        <w:tc>
-          <w:p>
-            <w:pPr>
-              <w:pStyle w:val="Compact"/>
-              <w:jc w:val="right"/>
-            </w:pPr>
-            <w:r>
-              <w:t xml:space="preserve">0</w:t>
-            </w:r>
-          </w:p>
-        </w:tc>
-        <w:tc>
-          <w:p>
-            <w:pPr>
-              <w:pStyle w:val="Compact"/>
-              <w:jc w:val="right"/>
-            </w:pPr>
-            <w:r>
-              <w:t xml:space="preserve">0</w:t>
-            </w:r>
-          </w:p>
-        </w:tc>
-        <w:tc>
-          <w:p>
-            <w:pPr>
-              <w:pStyle w:val="Compact"/>
-              <w:jc w:val="right"/>
-            </w:pPr>
-            <w:r>
-              <w:t xml:space="preserve">0</w:t>
-            </w:r>
-          </w:p>
-        </w:tc>
-        <w:tc>
-          <w:p>
-            <w:pPr>
-              <w:pStyle w:val="Compact"/>
-              <w:jc w:val="right"/>
-            </w:pPr>
-            <w:r>
-              <w:t xml:space="preserve">0</w:t>
-            </w:r>
-          </w:p>
-        </w:tc>
-        <w:tc>
-          <w:p>
-            <w:pPr>
-              <w:pStyle w:val="Compact"/>
-              <w:jc w:val="right"/>
-            </w:pPr>
-            <w:r>
-              <w:t xml:space="preserve">0</w:t>
-            </w:r>
-          </w:p>
-        </w:tc>
-        <w:tc>
-          <w:p>
-            <w:pPr>
-              <w:pStyle w:val="Compact"/>
-              <w:jc w:val="right"/>
-            </w:pPr>
-            <w:r>
-              <w:t xml:space="preserve">0</w:t>
-            </w:r>
-          </w:p>
-        </w:tc>
-        <w:tc>
-          <w:p>
-            <w:pPr>
-              <w:pStyle w:val="Compact"/>
-              <w:jc w:val="right"/>
-            </w:pPr>
-            <w:r>
-              <w:t xml:space="preserve">0</w:t>
-            </w:r>
-          </w:p>
-        </w:tc>
-        <w:tc>
-          <w:p>
-            <w:pPr>
-              <w:pStyle w:val="Compact"/>
-              <w:jc w:val="right"/>
-            </w:pPr>
-            <w:r>
-              <w:t xml:space="preserve">0</w:t>
-            </w:r>
-          </w:p>
-        </w:tc>
-        <w:tc>
-          <w:p>
-            <w:pPr>
-              <w:pStyle w:val="Compact"/>
-              <w:jc w:val="right"/>
-            </w:pPr>
-            <w:r>
-              <w:t xml:space="preserve">0</w:t>
-            </w:r>
-          </w:p>
-        </w:tc>
-        <w:tc>
-          <w:p>
-            <w:pPr>
-              <w:pStyle w:val="Compact"/>
-              <w:jc w:val="right"/>
-            </w:pPr>
-            <w:r>
-              <w:t xml:space="preserve">0</w:t>
-            </w:r>
-          </w:p>
-        </w:tc>
-        <w:tc>
-          <w:p>
-            <w:pPr>
-              <w:pStyle w:val="Compact"/>
-              <w:jc w:val="right"/>
-            </w:pPr>
-            <w:r>
-              <w:t xml:space="preserve">0</w:t>
-            </w:r>
-          </w:p>
-        </w:tc>
-        <w:tc>
-          <w:p>
-            <w:pPr>
-              <w:pStyle w:val="Compact"/>
-              <w:jc w:val="right"/>
-            </w:pPr>
-            <w:r>
-              <w:t xml:space="preserve">0</w:t>
-            </w:r>
-          </w:p>
-        </w:tc>
-        <w:tc>
-          <w:p>
-            <w:pPr>
-              <w:pStyle w:val="Compact"/>
-              <w:jc w:val="right"/>
-            </w:pPr>
-            <w:r>
-              <w:t xml:space="preserve">0</w:t>
-            </w:r>
-          </w:p>
-        </w:tc>
-        <w:tc>
-          <w:p>
-            <w:pPr>
-              <w:pStyle w:val="Compact"/>
-              <w:jc w:val="right"/>
-            </w:pPr>
-            <w:r>
-              <w:t xml:space="preserve">0</w:t>
-            </w:r>
-          </w:p>
-        </w:tc>
-        <w:tc>
-          <w:p>
-            <w:pPr>
-              <w:pStyle w:val="Compact"/>
-              <w:jc w:val="right"/>
-            </w:pPr>
-            <w:r>
-              <w:t xml:space="preserve">0</w:t>
-            </w:r>
-          </w:p>
-        </w:tc>
-        <w:tc>
-          <w:p>
-            <w:pPr>
-              <w:pStyle w:val="Compact"/>
-              <w:jc w:val="right"/>
-            </w:pPr>
-            <w:r>
-              <w:t xml:space="preserve">0</w:t>
-            </w:r>
-          </w:p>
-        </w:tc>
-        <w:tc>
-          <w:p>
-            <w:pPr>
-              <w:pStyle w:val="Compact"/>
-              <w:jc w:val="right"/>
-            </w:pPr>
-            <w:r>
-              <w:t xml:space="preserve">0</w:t>
-            </w:r>
-          </w:p>
-        </w:tc>
-        <w:tc>
-          <w:p>
-            <w:pPr>
-              <w:pStyle w:val="Compact"/>
-              <w:jc w:val="right"/>
-            </w:pPr>
-            <w:r>
-              <w:t xml:space="preserve">0</w:t>
-            </w:r>
-          </w:p>
-        </w:tc>
-        <w:tc>
-          <w:p>
-            <w:pPr>
-              <w:pStyle w:val="Compact"/>
-              <w:jc w:val="right"/>
-            </w:pPr>
-            <w:r>
-              <w:t xml:space="preserve">0</w:t>
-            </w:r>
-          </w:p>
-        </w:tc>
-        <w:tc>
-          <w:p>
-            <w:pPr>
-              <w:pStyle w:val="Compact"/>
-              <w:jc w:val="right"/>
-            </w:pPr>
-            <w:r>
-              <w:t xml:space="preserve">0</w:t>
-            </w:r>
-          </w:p>
-        </w:tc>
-        <w:tc>
-          <w:p>
-            <w:pPr>
-              <w:pStyle w:val="Compact"/>
-              <w:jc w:val="right"/>
-            </w:pPr>
-            <w:r>
-              <w:t xml:space="preserve">0</w:t>
-            </w:r>
-          </w:p>
-        </w:tc>
-        <w:tc>
-          <w:p>
-            <w:pPr>
-              <w:pStyle w:val="Compact"/>
-              <w:jc w:val="right"/>
-            </w:pPr>
-            <w:r>
-              <w:t xml:space="preserve">0</w:t>
-            </w:r>
-          </w:p>
-        </w:tc>
-        <w:tc>
-          <w:p>
-            <w:pPr>
-              <w:pStyle w:val="Compact"/>
-              <w:jc w:val="right"/>
-            </w:pPr>
-            <w:r>
-              <w:t xml:space="preserve">0</w:t>
-            </w:r>
-          </w:p>
-        </w:tc>
-        <w:tc>
-          <w:p>
-            <w:pPr>
-              <w:pStyle w:val="Compact"/>
-              <w:jc w:val="right"/>
-            </w:pPr>
-            <w:r>
-              <w:t xml:space="preserve">0</w:t>
-            </w:r>
-          </w:p>
-        </w:tc>
-        <w:tc>
-          <w:p>
-            <w:pPr>
-              <w:pStyle w:val="Compact"/>
-              <w:jc w:val="right"/>
-            </w:pPr>
-            <w:r>
-              <w:t xml:space="preserve">0</w:t>
-            </w:r>
-          </w:p>
-        </w:tc>
-        <w:tc>
-          <w:p>
-            <w:pPr>
-              <w:pStyle w:val="Compact"/>
-              <w:jc w:val="right"/>
-            </w:pPr>
-            <w:r>
-              <w:t xml:space="preserve">0</w:t>
-            </w:r>
-          </w:p>
-        </w:tc>
-        <w:tc>
-          <w:p>
-            <w:pPr>
-              <w:pStyle w:val="Compact"/>
-              <w:jc w:val="right"/>
-            </w:pPr>
-            <w:r>
-              <w:t xml:space="preserve">0</w:t>
-            </w:r>
-          </w:p>
-        </w:tc>
-        <w:tc>
-          <w:p>
-            <w:pPr>
-              <w:pStyle w:val="Compact"/>
-              <w:jc w:val="right"/>
-            </w:pPr>
-            <w:r>
-              <w:t xml:space="preserve">0</w:t>
-            </w:r>
-          </w:p>
-        </w:tc>
-        <w:tc>
-          <w:p>
-            <w:pPr>
-              <w:pStyle w:val="Compact"/>
-              <w:jc w:val="right"/>
-            </w:pPr>
-            <w:r>
-              <w:t xml:space="preserve">0</w:t>
-            </w:r>
-          </w:p>
-        </w:tc>
-        <w:tc>
-          <w:p>
-            <w:pPr>
-              <w:pStyle w:val="Compact"/>
-              <w:jc w:val="right"/>
-            </w:pPr>
-            <w:r>
-              <w:t xml:space="preserve">0</w:t>
-            </w:r>
-          </w:p>
-        </w:tc>
-        <w:tc>
-          <w:p>
-            <w:pPr>
-              <w:pStyle w:val="Compact"/>
-              <w:jc w:val="right"/>
-            </w:pPr>
-            <w:r>
-              <w:t xml:space="preserve">0</w:t>
-            </w:r>
-          </w:p>
-        </w:tc>
-        <w:tc>
-          <w:p>
-            <w:pPr>
-              <w:pStyle w:val="Compact"/>
-              <w:jc w:val="right"/>
-            </w:pPr>
-            <w:r>
-              <w:t xml:space="preserve">0</w:t>
-            </w:r>
-          </w:p>
-        </w:tc>
-        <w:tc>
-          <w:p>
-            <w:pPr>
-              <w:pStyle w:val="Compact"/>
-              <w:jc w:val="right"/>
-            </w:pPr>
-            <w:r>
-              <w:t xml:space="preserve">0</w:t>
-            </w:r>
-          </w:p>
-        </w:tc>
-        <w:tc>
-          <w:p>
-            <w:pPr>
-              <w:pStyle w:val="Compact"/>
-              <w:jc w:val="right"/>
-            </w:pPr>
-            <w:r>
-              <w:t xml:space="preserve">0</w:t>
-            </w:r>
-          </w:p>
-        </w:tc>
-        <w:tc>
-          <w:p>
-            <w:pPr>
-              <w:pStyle w:val="Compact"/>
-              <w:jc w:val="right"/>
-            </w:pPr>
-            <w:r>
-              <w:t xml:space="preserve">0</w:t>
-            </w:r>
-          </w:p>
-        </w:tc>
-        <w:tc>
-          <w:p>
-            <w:pPr>
-              <w:pStyle w:val="Compact"/>
-              <w:jc w:val="right"/>
-            </w:pPr>
-            <w:r>
-              <w:t xml:space="preserve">0</w:t>
-            </w:r>
-          </w:p>
-        </w:tc>
-        <w:tc>
-          <w:p>
-            <w:pPr>
-              <w:pStyle w:val="Compact"/>
-              <w:jc w:val="right"/>
-            </w:pPr>
-            <w:r>
-              <w:t xml:space="preserve">0</w:t>
-            </w:r>
-          </w:p>
-        </w:tc>
-        <w:tc>
-          <w:p>
-            <w:pPr>
-              <w:pStyle w:val="Compact"/>
-              <w:jc w:val="right"/>
-            </w:pPr>
-            <w:r>
-              <w:t xml:space="preserve">0</w:t>
-            </w:r>
-          </w:p>
-        </w:tc>
-        <w:tc>
-          <w:p>
-            <w:pPr>
-              <w:pStyle w:val="Compact"/>
-              <w:jc w:val="right"/>
-            </w:pPr>
-            <w:r>
-              <w:t xml:space="preserve">0</w:t>
-            </w:r>
-          </w:p>
-        </w:tc>
-        <w:tc>
-          <w:p>
-            <w:pPr>
-              <w:pStyle w:val="Compact"/>
-              <w:jc w:val="right"/>
-            </w:pPr>
-            <w:r>
-              <w:t xml:space="preserve">0</w:t>
-            </w:r>
-          </w:p>
-        </w:tc>
-        <w:tc>
-          <w:p>
-            <w:pPr>
-              <w:pStyle w:val="Compact"/>
-              <w:jc w:val="right"/>
-            </w:pPr>
-            <w:r>
-              <w:t xml:space="preserve">0</w:t>
-            </w:r>
-          </w:p>
-        </w:tc>
-        <w:tc>
-          <w:p>
-            <w:pPr>
-              <w:pStyle w:val="Compact"/>
-              <w:jc w:val="right"/>
-            </w:pPr>
-            <w:r>
-              <w:t xml:space="preserve">0</w:t>
-            </w:r>
-          </w:p>
-        </w:tc>
-        <w:tc>
-          <w:p>
-            <w:pPr>
-              <w:pStyle w:val="Compact"/>
-              <w:jc w:val="right"/>
-            </w:pPr>
-            <w:r>
-              <w:t xml:space="preserve">0</w:t>
-            </w:r>
-          </w:p>
-        </w:tc>
-        <w:tc>
-          <w:p>
-            <w:pPr>
-              <w:pStyle w:val="Compact"/>
-              <w:jc w:val="right"/>
-            </w:pPr>
-            <w:r>
-              <w:t xml:space="preserve">0</w:t>
-            </w:r>
-          </w:p>
-        </w:tc>
-        <w:tc>
-          <w:p>
-            <w:pPr>
-              <w:pStyle w:val="Compact"/>
-              <w:jc w:val="right"/>
-            </w:pPr>
-            <w:r>
-              <w:t xml:space="preserve">0</w:t>
-            </w:r>
-          </w:p>
-        </w:tc>
-        <w:tc>
-          <w:p>
-            <w:pPr>
-              <w:pStyle w:val="Compact"/>
-              <w:jc w:val="right"/>
-            </w:pPr>
-            <w:r>
-              <w:t xml:space="preserve">0</w:t>
-            </w:r>
-          </w:p>
-        </w:tc>
-        <w:tc>
-          <w:p>
-            <w:pPr>
-              <w:pStyle w:val="Compact"/>
-              <w:jc w:val="right"/>
-            </w:pPr>
-            <w:r>
-              <w:t xml:space="preserve">0</w:t>
-            </w:r>
-          </w:p>
-        </w:tc>
-        <w:tc>
-          <w:p>
-            <w:pPr>
-              <w:pStyle w:val="Compact"/>
-              <w:jc w:val="right"/>
-            </w:pPr>
-            <w:r>
-              <w:t xml:space="preserve">0</w:t>
-            </w:r>
-          </w:p>
-        </w:tc>
-        <w:tc>
-          <w:p>
-            <w:pPr>
-              <w:pStyle w:val="Compact"/>
-              <w:jc w:val="right"/>
-            </w:pPr>
-            <w:r>
-              <w:t xml:space="preserve">0</w:t>
-            </w:r>
-          </w:p>
-        </w:tc>
-        <w:tc>
-          <w:p>
-            <w:pPr>
-              <w:pStyle w:val="Compact"/>
-              <w:jc w:val="right"/>
-            </w:pPr>
-            <w:r>
-              <w:t xml:space="preserve">0</w:t>
-            </w:r>
-          </w:p>
-        </w:tc>
-        <w:tc>
-          <w:p>
-            <w:pPr>
-              <w:pStyle w:val="Compact"/>
-              <w:jc w:val="right"/>
-            </w:pPr>
-            <w:r>
-              <w:t xml:space="preserve">0</w:t>
-            </w:r>
-          </w:p>
-        </w:tc>
-        <w:tc>
-          <w:p>
-            <w:pPr>
-              <w:pStyle w:val="Compact"/>
-              <w:jc w:val="right"/>
-            </w:pPr>
-            <w:r>
-              <w:t xml:space="preserve">0</w:t>
-            </w:r>
-          </w:p>
-        </w:tc>
-        <w:tc>
-          <w:p>
-            <w:pPr>
-              <w:pStyle w:val="Compact"/>
-              <w:jc w:val="right"/>
-            </w:pPr>
-            <w:r>
-              <w:t xml:space="preserve">0</w:t>
-            </w:r>
-          </w:p>
-        </w:tc>
-        <w:tc>
-          <w:p>
-            <w:pPr>
-              <w:pStyle w:val="Compact"/>
-              <w:jc w:val="right"/>
-            </w:pPr>
-            <w:r>
-              <w:t xml:space="preserve">0</w:t>
-            </w:r>
-          </w:p>
-        </w:tc>
-        <w:tc>
-          <w:p>
-            <w:pPr>
-              <w:pStyle w:val="Compact"/>
-              <w:jc w:val="right"/>
-            </w:pPr>
-            <w:r>
-              <w:t xml:space="preserve">0</w:t>
-            </w:r>
-          </w:p>
-        </w:tc>
-        <w:tc>
-          <w:p>
-            <w:pPr>
-              <w:pStyle w:val="Compact"/>
-              <w:jc w:val="right"/>
-            </w:pPr>
-            <w:r>
-              <w:t xml:space="preserve">0</w:t>
-            </w:r>
-          </w:p>
-        </w:tc>
-        <w:tc>
-          <w:p>
-            <w:pPr>
-              <w:pStyle w:val="Compact"/>
-              <w:jc w:val="right"/>
-            </w:pPr>
-            <w:r>
-              <w:t xml:space="preserve">0</w:t>
-            </w:r>
-          </w:p>
-        </w:tc>
-        <w:tc>
-          <w:p>
-            <w:pPr>
-              <w:pStyle w:val="Compact"/>
-              <w:jc w:val="right"/>
-            </w:pPr>
-            <w:r>
-              <w:t xml:space="preserve">0</w:t>
-            </w:r>
-          </w:p>
-        </w:tc>
-        <w:tc>
-          <w:p>
-            <w:pPr>
-              <w:pStyle w:val="Compact"/>
-              <w:jc w:val="right"/>
-            </w:pPr>
-            <w:r>
-              <w:t xml:space="preserve">0</w:t>
-            </w:r>
-          </w:p>
-        </w:tc>
-        <w:tc>
-          <w:p>
-            <w:pPr>
-              <w:pStyle w:val="Compact"/>
-              <w:jc w:val="right"/>
-            </w:pPr>
-            <w:r>
-              <w:t xml:space="preserve">0</w:t>
-            </w:r>
-          </w:p>
-        </w:tc>
-        <w:tc>
-          <w:p>
-            <w:pPr>
-              <w:pStyle w:val="Compact"/>
-              <w:jc w:val="right"/>
-            </w:pPr>
-            <w:r>
-              <w:t xml:space="preserve">0</w:t>
-            </w:r>
-          </w:p>
-        </w:tc>
-        <w:tc>
-          <w:p>
-            <w:pPr>
-              <w:pStyle w:val="Compact"/>
-              <w:jc w:val="right"/>
-            </w:pPr>
-            <w:r>
-              <w:t xml:space="preserve">0</w:t>
-            </w:r>
-          </w:p>
-        </w:tc>
-        <w:tc>
-          <w:p>
-            <w:pPr>
-              <w:pStyle w:val="Compact"/>
-              <w:jc w:val="right"/>
-            </w:pPr>
-            <w:r>
-              <w:t xml:space="preserve">0</w:t>
-            </w:r>
-          </w:p>
-        </w:tc>
-        <w:tc>
-          <w:p>
-            <w:pPr>
-              <w:pStyle w:val="Compact"/>
-              <w:jc w:val="right"/>
-            </w:pPr>
-            <w:r>
-              <w:t xml:space="preserve">0</w:t>
-            </w:r>
-          </w:p>
-        </w:tc>
-        <w:tc>
-          <w:p>
-            <w:pPr>
-              <w:pStyle w:val="Compact"/>
-              <w:jc w:val="right"/>
-            </w:pPr>
-            <w:r>
-              <w:t xml:space="preserve">0</w:t>
-            </w:r>
-          </w:p>
-        </w:tc>
-        <w:tc>
-          <w:p>
-            <w:pPr>
-              <w:pStyle w:val="Compact"/>
-              <w:jc w:val="right"/>
-            </w:pPr>
-            <w:r>
-              <w:t xml:space="preserve">0</w:t>
-            </w:r>
-          </w:p>
-        </w:tc>
-        <w:tc>
-          <w:p>
-            <w:pPr>
-              <w:pStyle w:val="Compact"/>
-              <w:jc w:val="right"/>
-            </w:pPr>
-            <w:r>
-              <w:t xml:space="preserve">0</w:t>
-            </w:r>
-          </w:p>
-        </w:tc>
-        <w:tc>
-          <w:p>
-            <w:pPr>
-              <w:pStyle w:val="Compact"/>
-              <w:jc w:val="right"/>
-            </w:pPr>
-            <w:r>
-              <w:t xml:space="preserve">0</w:t>
-            </w:r>
-          </w:p>
-        </w:tc>
-        <w:tc>
-          <w:p>
-            <w:pPr>
-              <w:pStyle w:val="Compact"/>
-              <w:jc w:val="right"/>
-            </w:pPr>
-            <w:r>
-              <w:t xml:space="preserve">0</w:t>
-            </w:r>
-          </w:p>
-        </w:tc>
-        <w:tc>
-          <w:p>
-            <w:pPr>
-              <w:pStyle w:val="Compact"/>
-              <w:jc w:val="right"/>
-            </w:pPr>
-            <w:r>
-              <w:t xml:space="preserve">0</w:t>
-            </w:r>
-          </w:p>
-        </w:tc>
-        <w:tc>
-          <w:p>
-            <w:pPr>
-              <w:pStyle w:val="Compact"/>
-              <w:jc w:val="right"/>
-            </w:pPr>
-            <w:r>
-              <w:t xml:space="preserve">0</w:t>
-            </w:r>
-          </w:p>
-        </w:tc>
-        <w:tc>
-          <w:p>
-            <w:pPr>
-              <w:pStyle w:val="Compact"/>
-              <w:jc w:val="right"/>
-            </w:pPr>
-            <w:r>
-              <w:t xml:space="preserve">0</w:t>
-            </w:r>
-          </w:p>
-        </w:tc>
-        <w:tc>
-          <w:p>
-            <w:pPr>
-              <w:pStyle w:val="Compact"/>
-              <w:jc w:val="right"/>
-            </w:pPr>
-            <w:r>
-              <w:t xml:space="preserve">0</w:t>
-            </w:r>
-          </w:p>
-        </w:tc>
-        <w:tc>
-          <w:p>
-            <w:pPr>
-              <w:pStyle w:val="Compact"/>
-              <w:jc w:val="right"/>
-            </w:pPr>
-            <w:r>
-              <w:t xml:space="preserve">0</w:t>
-            </w:r>
-          </w:p>
-        </w:tc>
-        <w:tc>
-          <w:p>
-            <w:pPr>
-              <w:pStyle w:val="Compact"/>
-              <w:jc w:val="right"/>
-            </w:pPr>
-            <w:r>
-              <w:t xml:space="preserve">0</w:t>
-            </w:r>
-          </w:p>
-        </w:tc>
-        <w:tc>
-          <w:p>
-            <w:pPr>
-              <w:pStyle w:val="Compact"/>
-              <w:jc w:val="right"/>
-            </w:pPr>
-            <w:r>
-              <w:t xml:space="preserve">0</w:t>
-            </w:r>
-          </w:p>
-        </w:tc>
-        <w:tc>
-          <w:p>
-            <w:pPr>
-              <w:pStyle w:val="Compact"/>
-              <w:jc w:val="right"/>
-            </w:pPr>
-            <w:r>
-              <w:t xml:space="preserve">0</w:t>
-            </w:r>
-          </w:p>
-        </w:tc>
-        <w:tc>
-          <w:p>
-            <w:pPr>
-              <w:pStyle w:val="Compact"/>
-              <w:jc w:val="right"/>
-            </w:pPr>
-            <w:r>
-              <w:t xml:space="preserve">0</w:t>
-            </w:r>
-          </w:p>
-        </w:tc>
-        <w:tc>
-          <w:p>
-            <w:pPr>
-              <w:pStyle w:val="Compact"/>
-              <w:jc w:val="right"/>
-            </w:pPr>
-            <w:r>
-              <w:t xml:space="preserve">0</w:t>
-            </w:r>
-          </w:p>
-        </w:tc>
-        <w:tc>
-          <w:p>
-            <w:pPr>
-              <w:pStyle w:val="Compact"/>
-              <w:jc w:val="right"/>
-            </w:pPr>
-            <w:r>
-              <w:t xml:space="preserve">0</w:t>
-            </w:r>
-          </w:p>
-        </w:tc>
-        <w:tc>
-          <w:p>
-            <w:pPr>
-              <w:pStyle w:val="Compact"/>
-              <w:jc w:val="right"/>
-            </w:pPr>
-            <w:r>
-              <w:t xml:space="preserve">0</w:t>
-            </w:r>
-          </w:p>
-        </w:tc>
-        <w:tc>
-          <w:p>
-            <w:pPr>
-              <w:pStyle w:val="Compact"/>
-              <w:jc w:val="right"/>
-            </w:pPr>
-            <w:r>
-              <w:t xml:space="preserve">0</w:t>
-            </w:r>
-          </w:p>
-        </w:tc>
-        <w:tc>
-          <w:p>
-            <w:pPr>
-              <w:pStyle w:val="Compact"/>
-              <w:jc w:val="right"/>
-            </w:pPr>
-            <w:r>
-              <w:t xml:space="preserve">0</w:t>
-            </w:r>
-          </w:p>
-        </w:tc>
-        <w:tc>
-          <w:p>
-            <w:pPr>
-              <w:pStyle w:val="Compact"/>
-              <w:jc w:val="right"/>
-            </w:pPr>
-            <w:r>
-              <w:t xml:space="preserve">0</w:t>
-            </w:r>
-          </w:p>
-        </w:tc>
-        <w:tc>
-          <w:p>
-            <w:pPr>
-              <w:pStyle w:val="Compact"/>
-              <w:jc w:val="right"/>
-            </w:pPr>
-            <w:r>
-              <w:t xml:space="preserve">0</w:t>
-            </w:r>
-          </w:p>
-        </w:tc>
-        <w:tc>
-          <w:p>
-            <w:pPr>
-              <w:pStyle w:val="Compact"/>
-              <w:jc w:val="right"/>
-            </w:pPr>
-            <w:r>
-              <w:t xml:space="preserve">0</w:t>
-            </w:r>
-          </w:p>
-        </w:tc>
-        <w:tc>
-          <w:p>
-            <w:pPr>
-              <w:pStyle w:val="Compact"/>
-              <w:jc w:val="right"/>
-            </w:pPr>
-            <w:r>
-              <w:t xml:space="preserve">0</w:t>
-            </w:r>
-          </w:p>
-        </w:tc>
-        <w:tc>
-          <w:p>
-            <w:pPr>
-              <w:pStyle w:val="Compact"/>
-              <w:jc w:val="right"/>
-            </w:pPr>
-            <w:r>
-              <w:t xml:space="preserve">0</w:t>
-            </w:r>
-          </w:p>
-        </w:tc>
-        <w:tc>
-          <w:p>
-            <w:pPr>
-              <w:pStyle w:val="Compact"/>
-              <w:jc w:val="right"/>
-            </w:pPr>
-            <w:r>
-              <w:t xml:space="preserve">0</w:t>
-            </w:r>
-          </w:p>
-        </w:tc>
-        <w:tc>
-          <w:p>
-            <w:pPr>
-              <w:pStyle w:val="Compact"/>
-              <w:jc w:val="right"/>
-            </w:pPr>
-            <w:r>
-              <w:t xml:space="preserve">0</w:t>
+      </w:tr>
+      <w:tr>
+        <w:tc>
+          <w:p>
+            <w:pPr>
+              <w:pStyle w:val="Compact"/>
+              <w:jc w:val="right"/>
+            </w:pPr>
+            <w:r>
+              <w:t xml:space="preserve">0.93</w:t>
             </w:r>
           </w:p>
         </w:tc>
@@ -11235,46 +7894,25 @@
     </w:tbl>
     <w:p>
       <w:pPr>
-        <w:pStyle w:val="BodyText"/>
+        <w:pStyle w:val="SourceCode"/>
       </w:pPr>
       <w:r>
-        <w:t xml:space="preserve">#3)Use the factor function for column</w:t>
-      </w:r>
-      <w:r>
-        <w:t xml:space="preserve"> </w:t>
-      </w:r>
-      <w:r>
-        <w:t xml:space="preserve">“</w:t>
-      </w:r>
-      <w:r>
-        <w:t xml:space="preserve">Series_title_1</w:t>
-      </w:r>
-      <w:r>
-        <w:t xml:space="preserve">”</w:t>
-      </w:r>
-      <w:r>
-        <w:t xml:space="preserve"> </w:t>
-      </w:r>
-      <w:r>
-        <w:t xml:space="preserve">and get the average for each product using the price values in column</w:t>
-      </w:r>
-      <w:r>
-        <w:t xml:space="preserve"> </w:t>
-      </w:r>
-      <w:r>
-        <w:t xml:space="preserve">“</w:t>
-      </w:r>
-      <w:r>
-        <w:t xml:space="preserve">Data_value</w:t>
-      </w:r>
-      <w:r>
-        <w:t xml:space="preserve">”</w:t>
-      </w:r>
-      <w:r>
-        <w:t xml:space="preserve"> </w:t>
-      </w:r>
-      <w:r>
-        <w:t xml:space="preserve">by sapply function####</w:t>
+        <w:rPr>
+          <w:rStyle w:val="FunctionTok"/>
+        </w:rPr>
+        <w:t xml:space="preserve">library</w:t>
+      </w:r>
+      <w:r>
+        <w:rPr>
+          <w:rStyle w:val="NormalTok"/>
+        </w:rPr>
+        <w:t xml:space="preserve">(xlsx)</w:t>
+      </w:r>
+      <w:r>
+        <w:rPr>
+          <w:rStyle w:val="CommentTok"/>
+        </w:rPr>
+        <w:t xml:space="preserve"># save the results into xlsx file</w:t>
       </w:r>
     </w:p>
     <w:p>
@@ -11283,6 +7921,205 @@
       </w:pPr>
       <w:r>
         <w:rPr>
+          <w:rStyle w:val="VerbatimChar"/>
+        </w:rPr>
+        <w:t xml:space="preserve">## java.home option:</w:t>
+      </w:r>
+    </w:p>
+    <w:p>
+      <w:pPr>
+        <w:pStyle w:val="SourceCode"/>
+      </w:pPr>
+      <w:r>
+        <w:rPr>
+          <w:rStyle w:val="VerbatimChar"/>
+        </w:rPr>
+        <w:t xml:space="preserve">## JAVA_HOME environment variable: D:/Program Files (x86)/Java/jdk1.8.0_144/jre</w:t>
+      </w:r>
+    </w:p>
+    <w:p>
+      <w:pPr>
+        <w:pStyle w:val="SourceCode"/>
+      </w:pPr>
+      <w:r>
+        <w:rPr>
+          <w:rStyle w:val="VerbatimChar"/>
+        </w:rPr>
+        <w:t xml:space="preserve">## Warning in fun(libname, pkgname): Java home setting is INVALID, it will be ignored.</w:t>
+      </w:r>
+      <w:r>
+        <w:br/>
+      </w:r>
+      <w:r>
+        <w:rPr>
+          <w:rStyle w:val="VerbatimChar"/>
+        </w:rPr>
+        <w:t xml:space="preserve">## Please do NOT set it unless you want to override system settings.</w:t>
+      </w:r>
+    </w:p>
+    <w:p>
+      <w:pPr>
+        <w:pStyle w:val="SourceCode"/>
+      </w:pPr>
+      <w:r>
+        <w:rPr>
+          <w:rStyle w:val="FunctionTok"/>
+        </w:rPr>
+        <w:t xml:space="preserve">write.xlsx</w:t>
+      </w:r>
+      <w:r>
+        <w:rPr>
+          <w:rStyle w:val="NormalTok"/>
+        </w:rPr>
+        <w:t xml:space="preserve">(newdata3,</w:t>
+      </w:r>
+      <w:r>
+        <w:rPr>
+          <w:rStyle w:val="StringTok"/>
+        </w:rPr>
+        <w:t xml:space="preserve">"D:</w:t>
+      </w:r>
+      <w:r>
+        <w:rPr>
+          <w:rStyle w:val="SpecialCharTok"/>
+        </w:rPr>
+        <w:t xml:space="preserve">\\</w:t>
+      </w:r>
+      <w:r>
+        <w:rPr>
+          <w:rStyle w:val="StringTok"/>
+        </w:rPr>
+        <w:t xml:space="preserve">One</w:t>
+      </w:r>
+      <w:r>
+        <w:rPr>
+          <w:rStyle w:val="SpecialCharTok"/>
+        </w:rPr>
+        <w:t xml:space="preserve">\\</w:t>
+      </w:r>
+      <w:r>
+        <w:rPr>
+          <w:rStyle w:val="StringTok"/>
+        </w:rPr>
+        <w:t xml:space="preserve">OneDrive</w:t>
+      </w:r>
+      <w:r>
+        <w:rPr>
+          <w:rStyle w:val="SpecialCharTok"/>
+        </w:rPr>
+        <w:t xml:space="preserve">\\</w:t>
+      </w:r>
+      <w:r>
+        <w:rPr>
+          <w:rStyle w:val="StringTok"/>
+        </w:rPr>
+        <w:t xml:space="preserve">桌面</w:t>
+      </w:r>
+      <w:r>
+        <w:rPr>
+          <w:rStyle w:val="SpecialCharTok"/>
+        </w:rPr>
+        <w:t xml:space="preserve">\\</w:t>
+      </w:r>
+      <w:r>
+        <w:rPr>
+          <w:rStyle w:val="StringTok"/>
+        </w:rPr>
+        <w:t xml:space="preserve">newdata3.xlsx"</w:t>
+      </w:r>
+      <w:r>
+        <w:rPr>
+          <w:rStyle w:val="NormalTok"/>
+        </w:rPr>
+        <w:t xml:space="preserve">,</w:t>
+      </w:r>
+      <w:r>
+        <w:rPr>
+          <w:rStyle w:val="AttributeTok"/>
+        </w:rPr>
+        <w:t xml:space="preserve">sheetName=</w:t>
+      </w:r>
+      <w:r>
+        <w:rPr>
+          <w:rStyle w:val="StringTok"/>
+        </w:rPr>
+        <w:t xml:space="preserve">"newdata3"</w:t>
+      </w:r>
+      <w:r>
+        <w:rPr>
+          <w:rStyle w:val="NormalTok"/>
+        </w:rPr>
+        <w:t xml:space="preserve">,</w:t>
+      </w:r>
+      <w:r>
+        <w:rPr>
+          <w:rStyle w:val="AttributeTok"/>
+        </w:rPr>
+        <w:t xml:space="preserve">append=</w:t>
+      </w:r>
+      <w:r>
+        <w:rPr>
+          <w:rStyle w:val="ConstantTok"/>
+        </w:rPr>
+        <w:t xml:space="preserve">TRUE</w:t>
+      </w:r>
+      <w:r>
+        <w:rPr>
+          <w:rStyle w:val="NormalTok"/>
+        </w:rPr>
+        <w:t xml:space="preserve">)</w:t>
+      </w:r>
+    </w:p>
+    <w:p>
+      <w:pPr>
+        <w:pStyle w:val="FirstParagraph"/>
+      </w:pPr>
+      <w:r>
+        <w:t xml:space="preserve">#3)Use the factor function for column</w:t>
+      </w:r>
+      <w:r>
+        <w:t xml:space="preserve"> </w:t>
+      </w:r>
+      <w:r>
+        <w:t xml:space="preserve">“</w:t>
+      </w:r>
+      <w:r>
+        <w:t xml:space="preserve">Series_title_1</w:t>
+      </w:r>
+      <w:r>
+        <w:t xml:space="preserve">”</w:t>
+      </w:r>
+      <w:r>
+        <w:t xml:space="preserve"> </w:t>
+      </w:r>
+      <w:r>
+        <w:t xml:space="preserve">and get the average for each product using the price values in column</w:t>
+      </w:r>
+      <w:r>
+        <w:t xml:space="preserve"> </w:t>
+      </w:r>
+      <w:r>
+        <w:t xml:space="preserve">“</w:t>
+      </w:r>
+      <w:r>
+        <w:t xml:space="preserve">Data_value</w:t>
+      </w:r>
+      <w:r>
+        <w:t xml:space="preserve">”</w:t>
+      </w:r>
+      <w:r>
+        <w:t xml:space="preserve"> </w:t>
+      </w:r>
+      <w:r>
+        <w:t xml:space="preserve">by sapply function####</w:t>
+      </w:r>
+    </w:p>
+    <w:p>
+      <w:pPr>
+        <w:pStyle w:val="SourceCode"/>
+      </w:pPr>
+      <w:r>
+        <w:rPr>
           <w:rStyle w:val="CommentTok"/>
         </w:rPr>
         <w:t xml:space="preserve">#Method 1:</w:t>
@@ -11760,6 +8597,277 @@
           <w:rStyle w:val="CommentTok"/>
         </w:rPr>
         <w:t xml:space="preserve"># set the columns names</w:t>
+      </w:r>
+      <w:r>
+        <w:br/>
+      </w:r>
+      <w:r>
+        <w:rPr>
+          <w:rStyle w:val="NormalTok"/>
+        </w:rPr>
+        <w:t xml:space="preserve">price1</w:t>
+      </w:r>
+      <w:r>
+        <w:rPr>
+          <w:rStyle w:val="SpecialCharTok"/>
+        </w:rPr>
+        <w:t xml:space="preserve">$</w:t>
+      </w:r>
+      <w:r>
+        <w:rPr>
+          <w:rStyle w:val="NormalTok"/>
+        </w:rPr>
+        <w:t xml:space="preserve">No.</w:t>
+      </w:r>
+      <w:r>
+        <w:rPr>
+          <w:rStyle w:val="OtherTok"/>
+        </w:rPr>
+        <w:t xml:space="preserve">&lt;-</w:t>
+      </w:r>
+      <w:r>
+        <w:rPr>
+          <w:rStyle w:val="DecValTok"/>
+        </w:rPr>
+        <w:t xml:space="preserve">1</w:t>
+      </w:r>
+      <w:r>
+        <w:rPr>
+          <w:rStyle w:val="SpecialCharTok"/>
+        </w:rPr>
+        <w:t xml:space="preserve">:</w:t>
+      </w:r>
+      <w:r>
+        <w:rPr>
+          <w:rStyle w:val="FunctionTok"/>
+        </w:rPr>
+        <w:t xml:space="preserve">length</w:t>
+      </w:r>
+      <w:r>
+        <w:rPr>
+          <w:rStyle w:val="NormalTok"/>
+        </w:rPr>
+        <w:t xml:space="preserve">(price1</w:t>
+      </w:r>
+      <w:r>
+        <w:rPr>
+          <w:rStyle w:val="SpecialCharTok"/>
+        </w:rPr>
+        <w:t xml:space="preserve">$</w:t>
+      </w:r>
+      <w:r>
+        <w:rPr>
+          <w:rStyle w:val="NormalTok"/>
+        </w:rPr>
+        <w:t xml:space="preserve">Product)</w:t>
+      </w:r>
+      <w:r>
+        <w:rPr>
+          <w:rStyle w:val="CommentTok"/>
+        </w:rPr>
+        <w:t xml:space="preserve"># generate a index column</w:t>
+      </w:r>
+      <w:r>
+        <w:br/>
+      </w:r>
+      <w:r>
+        <w:rPr>
+          <w:rStyle w:val="FunctionTok"/>
+        </w:rPr>
+        <w:t xml:space="preserve">library</w:t>
+      </w:r>
+      <w:r>
+        <w:rPr>
+          <w:rStyle w:val="NormalTok"/>
+        </w:rPr>
+        <w:t xml:space="preserve">(dplyr)</w:t>
+      </w:r>
+    </w:p>
+    <w:p>
+      <w:pPr>
+        <w:pStyle w:val="SourceCode"/>
+      </w:pPr>
+      <w:r>
+        <w:rPr>
+          <w:rStyle w:val="VerbatimChar"/>
+        </w:rPr>
+        <w:t xml:space="preserve">## </w:t>
+      </w:r>
+      <w:r>
+        <w:br/>
+      </w:r>
+      <w:r>
+        <w:rPr>
+          <w:rStyle w:val="VerbatimChar"/>
+        </w:rPr>
+        <w:t xml:space="preserve">## 载入程辑包：'dplyr'</w:t>
+      </w:r>
+    </w:p>
+    <w:p>
+      <w:pPr>
+        <w:pStyle w:val="SourceCode"/>
+      </w:pPr>
+      <w:r>
+        <w:rPr>
+          <w:rStyle w:val="VerbatimChar"/>
+        </w:rPr>
+        <w:t xml:space="preserve">## The following objects are masked from 'package:plyr':</w:t>
+      </w:r>
+      <w:r>
+        <w:br/>
+      </w:r>
+      <w:r>
+        <w:rPr>
+          <w:rStyle w:val="VerbatimChar"/>
+        </w:rPr>
+        <w:t xml:space="preserve">## </w:t>
+      </w:r>
+      <w:r>
+        <w:br/>
+      </w:r>
+      <w:r>
+        <w:rPr>
+          <w:rStyle w:val="VerbatimChar"/>
+        </w:rPr>
+        <w:t xml:space="preserve">##     arrange, count, desc, failwith, id, mutate, rename, summarise,</w:t>
+      </w:r>
+      <w:r>
+        <w:br/>
+      </w:r>
+      <w:r>
+        <w:rPr>
+          <w:rStyle w:val="VerbatimChar"/>
+        </w:rPr>
+        <w:t xml:space="preserve">##     summarize</w:t>
+      </w:r>
+    </w:p>
+    <w:p>
+      <w:pPr>
+        <w:pStyle w:val="SourceCode"/>
+      </w:pPr>
+      <w:r>
+        <w:rPr>
+          <w:rStyle w:val="VerbatimChar"/>
+        </w:rPr>
+        <w:t xml:space="preserve">## The following objects are masked from 'package:stats':</w:t>
+      </w:r>
+      <w:r>
+        <w:br/>
+      </w:r>
+      <w:r>
+        <w:rPr>
+          <w:rStyle w:val="VerbatimChar"/>
+        </w:rPr>
+        <w:t xml:space="preserve">## </w:t>
+      </w:r>
+      <w:r>
+        <w:br/>
+      </w:r>
+      <w:r>
+        <w:rPr>
+          <w:rStyle w:val="VerbatimChar"/>
+        </w:rPr>
+        <w:t xml:space="preserve">##     filter, lag</w:t>
+      </w:r>
+    </w:p>
+    <w:p>
+      <w:pPr>
+        <w:pStyle w:val="SourceCode"/>
+      </w:pPr>
+      <w:r>
+        <w:rPr>
+          <w:rStyle w:val="VerbatimChar"/>
+        </w:rPr>
+        <w:t xml:space="preserve">## The following objects are masked from 'package:base':</w:t>
+      </w:r>
+      <w:r>
+        <w:br/>
+      </w:r>
+      <w:r>
+        <w:rPr>
+          <w:rStyle w:val="VerbatimChar"/>
+        </w:rPr>
+        <w:t xml:space="preserve">## </w:t>
+      </w:r>
+      <w:r>
+        <w:br/>
+      </w:r>
+      <w:r>
+        <w:rPr>
+          <w:rStyle w:val="VerbatimChar"/>
+        </w:rPr>
+        <w:t xml:space="preserve">##     intersect, setdiff, setequal, union</w:t>
+      </w:r>
+    </w:p>
+    <w:p>
+      <w:pPr>
+        <w:pStyle w:val="SourceCode"/>
+      </w:pPr>
+      <w:r>
+        <w:rPr>
+          <w:rStyle w:val="NormalTok"/>
+        </w:rPr>
+        <w:t xml:space="preserve">price1 </w:t>
+      </w:r>
+      <w:r>
+        <w:rPr>
+          <w:rStyle w:val="OtherTok"/>
+        </w:rPr>
+        <w:t xml:space="preserve">&lt;-</w:t>
+      </w:r>
+      <w:r>
+        <w:rPr>
+          <w:rStyle w:val="FunctionTok"/>
+        </w:rPr>
+        <w:t xml:space="preserve">select</w:t>
+      </w:r>
+      <w:r>
+        <w:rPr>
+          <w:rStyle w:val="NormalTok"/>
+        </w:rPr>
+        <w:t xml:space="preserve">(price1, </w:t>
+      </w:r>
+      <w:r>
+        <w:rPr>
+          <w:rStyle w:val="StringTok"/>
+        </w:rPr>
+        <w:t xml:space="preserve">"No."</w:t>
+      </w:r>
+      <w:r>
+        <w:rPr>
+          <w:rStyle w:val="NormalTok"/>
+        </w:rPr>
+        <w:t xml:space="preserve">, </w:t>
+      </w:r>
+      <w:r>
+        <w:rPr>
+          <w:rStyle w:val="StringTok"/>
+        </w:rPr>
+        <w:t xml:space="preserve">"Product"</w:t>
+      </w:r>
+      <w:r>
+        <w:rPr>
+          <w:rStyle w:val="NormalTok"/>
+        </w:rPr>
+        <w:t xml:space="preserve">, </w:t>
+      </w:r>
+      <w:r>
+        <w:rPr>
+          <w:rStyle w:val="StringTok"/>
+        </w:rPr>
+        <w:t xml:space="preserve">"Average Price"</w:t>
+      </w:r>
+      <w:r>
+        <w:rPr>
+          <w:rStyle w:val="NormalTok"/>
+        </w:rPr>
+        <w:t xml:space="preserve">)</w:t>
+      </w:r>
+      <w:r>
+        <w:rPr>
+          <w:rStyle w:val="CommentTok"/>
+        </w:rPr>
+        <w:t xml:space="preserve"># rearrange the order of columns</w:t>
       </w:r>
       <w:r>
         <w:br/>
@@ -11784,14 +8892,26 @@
         <w:tblLook w:firstRow="1" w:lastRow="0" w:firstColumn="0" w:lastColumn="0" w:noHBand="0" w:noVBand="0" w:val="0020"/>
       </w:tblPr>
       <w:tblGrid>
-        <w:gridCol w:w="6193"/>
-        <w:gridCol w:w="1726"/>
+        <w:gridCol w:w="386"/>
+        <w:gridCol w:w="5891"/>
+        <w:gridCol w:w="1641"/>
       </w:tblGrid>
       <w:tr>
         <w:tc>
           <w:p>
             <w:pPr>
               <w:pStyle w:val="Compact"/>
+              <w:jc w:val="right"/>
+            </w:pPr>
+            <w:r>
+              <w:t xml:space="preserve">No.</w:t>
+            </w:r>
+          </w:p>
+        </w:tc>
+        <w:tc>
+          <w:p>
+            <w:pPr>
+              <w:pStyle w:val="Compact"/>
               <w:jc w:val="left"/>
             </w:pPr>
             <w:r>
@@ -11816,6 +8936,17 @@
           <w:p>
             <w:pPr>
               <w:pStyle w:val="Compact"/>
+              <w:jc w:val="right"/>
+            </w:pPr>
+            <w:r>
+              <w:t xml:space="preserve">1</w:t>
+            </w:r>
+          </w:p>
+        </w:tc>
+        <w:tc>
+          <w:p>
+            <w:pPr>
+              <w:pStyle w:val="Compact"/>
               <w:jc w:val="left"/>
             </w:pPr>
             <w:r>
@@ -11840,6 +8971,17 @@
           <w:p>
             <w:pPr>
               <w:pStyle w:val="Compact"/>
+              <w:jc w:val="right"/>
+            </w:pPr>
+            <w:r>
+              <w:t xml:space="preserve">2</w:t>
+            </w:r>
+          </w:p>
+        </w:tc>
+        <w:tc>
+          <w:p>
+            <w:pPr>
+              <w:pStyle w:val="Compact"/>
               <w:jc w:val="left"/>
             </w:pPr>
             <w:r>
@@ -11864,6 +9006,17 @@
           <w:p>
             <w:pPr>
               <w:pStyle w:val="Compact"/>
+              <w:jc w:val="right"/>
+            </w:pPr>
+            <w:r>
+              <w:t xml:space="preserve">3</w:t>
+            </w:r>
+          </w:p>
+        </w:tc>
+        <w:tc>
+          <w:p>
+            <w:pPr>
+              <w:pStyle w:val="Compact"/>
               <w:jc w:val="left"/>
             </w:pPr>
             <w:r>
@@ -11888,6 +9041,17 @@
           <w:p>
             <w:pPr>
               <w:pStyle w:val="Compact"/>
+              <w:jc w:val="right"/>
+            </w:pPr>
+            <w:r>
+              <w:t xml:space="preserve">4</w:t>
+            </w:r>
+          </w:p>
+        </w:tc>
+        <w:tc>
+          <w:p>
+            <w:pPr>
+              <w:pStyle w:val="Compact"/>
               <w:jc w:val="left"/>
             </w:pPr>
             <w:r>
@@ -11912,6 +9076,17 @@
           <w:p>
             <w:pPr>
               <w:pStyle w:val="Compact"/>
+              <w:jc w:val="right"/>
+            </w:pPr>
+            <w:r>
+              <w:t xml:space="preserve">5</w:t>
+            </w:r>
+          </w:p>
+        </w:tc>
+        <w:tc>
+          <w:p>
+            <w:pPr>
+              <w:pStyle w:val="Compact"/>
               <w:jc w:val="left"/>
             </w:pPr>
             <w:r>
@@ -11936,6 +9111,17 @@
           <w:p>
             <w:pPr>
               <w:pStyle w:val="Compact"/>
+              <w:jc w:val="right"/>
+            </w:pPr>
+            <w:r>
+              <w:t xml:space="preserve">6</w:t>
+            </w:r>
+          </w:p>
+        </w:tc>
+        <w:tc>
+          <w:p>
+            <w:pPr>
+              <w:pStyle w:val="Compact"/>
               <w:jc w:val="left"/>
             </w:pPr>
             <w:r>
@@ -11960,6 +9146,17 @@
           <w:p>
             <w:pPr>
               <w:pStyle w:val="Compact"/>
+              <w:jc w:val="right"/>
+            </w:pPr>
+            <w:r>
+              <w:t xml:space="preserve">7</w:t>
+            </w:r>
+          </w:p>
+        </w:tc>
+        <w:tc>
+          <w:p>
+            <w:pPr>
+              <w:pStyle w:val="Compact"/>
               <w:jc w:val="left"/>
             </w:pPr>
             <w:r>
@@ -11984,6 +9181,17 @@
           <w:p>
             <w:pPr>
               <w:pStyle w:val="Compact"/>
+              <w:jc w:val="right"/>
+            </w:pPr>
+            <w:r>
+              <w:t xml:space="preserve">8</w:t>
+            </w:r>
+          </w:p>
+        </w:tc>
+        <w:tc>
+          <w:p>
+            <w:pPr>
+              <w:pStyle w:val="Compact"/>
               <w:jc w:val="left"/>
             </w:pPr>
             <w:r>
@@ -12008,6 +9216,17 @@
           <w:p>
             <w:pPr>
               <w:pStyle w:val="Compact"/>
+              <w:jc w:val="right"/>
+            </w:pPr>
+            <w:r>
+              <w:t xml:space="preserve">9</w:t>
+            </w:r>
+          </w:p>
+        </w:tc>
+        <w:tc>
+          <w:p>
+            <w:pPr>
+              <w:pStyle w:val="Compact"/>
               <w:jc w:val="left"/>
             </w:pPr>
             <w:r>
@@ -12032,6 +9251,17 @@
           <w:p>
             <w:pPr>
               <w:pStyle w:val="Compact"/>
+              <w:jc w:val="right"/>
+            </w:pPr>
+            <w:r>
+              <w:t xml:space="preserve">10</w:t>
+            </w:r>
+          </w:p>
+        </w:tc>
+        <w:tc>
+          <w:p>
+            <w:pPr>
+              <w:pStyle w:val="Compact"/>
               <w:jc w:val="left"/>
             </w:pPr>
             <w:r>
@@ -12056,6 +9286,17 @@
           <w:p>
             <w:pPr>
               <w:pStyle w:val="Compact"/>
+              <w:jc w:val="right"/>
+            </w:pPr>
+            <w:r>
+              <w:t xml:space="preserve">11</w:t>
+            </w:r>
+          </w:p>
+        </w:tc>
+        <w:tc>
+          <w:p>
+            <w:pPr>
+              <w:pStyle w:val="Compact"/>
               <w:jc w:val="left"/>
             </w:pPr>
             <w:r>
@@ -12080,6 +9321,17 @@
           <w:p>
             <w:pPr>
               <w:pStyle w:val="Compact"/>
+              <w:jc w:val="right"/>
+            </w:pPr>
+            <w:r>
+              <w:t xml:space="preserve">12</w:t>
+            </w:r>
+          </w:p>
+        </w:tc>
+        <w:tc>
+          <w:p>
+            <w:pPr>
+              <w:pStyle w:val="Compact"/>
               <w:jc w:val="left"/>
             </w:pPr>
             <w:r>
@@ -12104,6 +9356,17 @@
           <w:p>
             <w:pPr>
               <w:pStyle w:val="Compact"/>
+              <w:jc w:val="right"/>
+            </w:pPr>
+            <w:r>
+              <w:t xml:space="preserve">13</w:t>
+            </w:r>
+          </w:p>
+        </w:tc>
+        <w:tc>
+          <w:p>
+            <w:pPr>
+              <w:pStyle w:val="Compact"/>
               <w:jc w:val="left"/>
             </w:pPr>
             <w:r>
@@ -12128,6 +9391,17 @@
           <w:p>
             <w:pPr>
               <w:pStyle w:val="Compact"/>
+              <w:jc w:val="right"/>
+            </w:pPr>
+            <w:r>
+              <w:t xml:space="preserve">14</w:t>
+            </w:r>
+          </w:p>
+        </w:tc>
+        <w:tc>
+          <w:p>
+            <w:pPr>
+              <w:pStyle w:val="Compact"/>
               <w:jc w:val="left"/>
             </w:pPr>
             <w:r>
@@ -12152,6 +9426,17 @@
           <w:p>
             <w:pPr>
               <w:pStyle w:val="Compact"/>
+              <w:jc w:val="right"/>
+            </w:pPr>
+            <w:r>
+              <w:t xml:space="preserve">15</w:t>
+            </w:r>
+          </w:p>
+        </w:tc>
+        <w:tc>
+          <w:p>
+            <w:pPr>
+              <w:pStyle w:val="Compact"/>
               <w:jc w:val="left"/>
             </w:pPr>
             <w:r>
@@ -12176,6 +9461,17 @@
           <w:p>
             <w:pPr>
               <w:pStyle w:val="Compact"/>
+              <w:jc w:val="right"/>
+            </w:pPr>
+            <w:r>
+              <w:t xml:space="preserve">16</w:t>
+            </w:r>
+          </w:p>
+        </w:tc>
+        <w:tc>
+          <w:p>
+            <w:pPr>
+              <w:pStyle w:val="Compact"/>
               <w:jc w:val="left"/>
             </w:pPr>
             <w:r>
@@ -12200,6 +9496,17 @@
           <w:p>
             <w:pPr>
               <w:pStyle w:val="Compact"/>
+              <w:jc w:val="right"/>
+            </w:pPr>
+            <w:r>
+              <w:t xml:space="preserve">17</w:t>
+            </w:r>
+          </w:p>
+        </w:tc>
+        <w:tc>
+          <w:p>
+            <w:pPr>
+              <w:pStyle w:val="Compact"/>
               <w:jc w:val="left"/>
             </w:pPr>
             <w:r>
@@ -12224,6 +9531,17 @@
           <w:p>
             <w:pPr>
               <w:pStyle w:val="Compact"/>
+              <w:jc w:val="right"/>
+            </w:pPr>
+            <w:r>
+              <w:t xml:space="preserve">18</w:t>
+            </w:r>
+          </w:p>
+        </w:tc>
+        <w:tc>
+          <w:p>
+            <w:pPr>
+              <w:pStyle w:val="Compact"/>
               <w:jc w:val="left"/>
             </w:pPr>
             <w:r>
@@ -12248,6 +9566,17 @@
           <w:p>
             <w:pPr>
               <w:pStyle w:val="Compact"/>
+              <w:jc w:val="right"/>
+            </w:pPr>
+            <w:r>
+              <w:t xml:space="preserve">19</w:t>
+            </w:r>
+          </w:p>
+        </w:tc>
+        <w:tc>
+          <w:p>
+            <w:pPr>
+              <w:pStyle w:val="Compact"/>
               <w:jc w:val="left"/>
             </w:pPr>
             <w:r>
@@ -12272,6 +9601,17 @@
           <w:p>
             <w:pPr>
               <w:pStyle w:val="Compact"/>
+              <w:jc w:val="right"/>
+            </w:pPr>
+            <w:r>
+              <w:t xml:space="preserve">20</w:t>
+            </w:r>
+          </w:p>
+        </w:tc>
+        <w:tc>
+          <w:p>
+            <w:pPr>
+              <w:pStyle w:val="Compact"/>
               <w:jc w:val="left"/>
             </w:pPr>
             <w:r>
@@ -12296,6 +9636,17 @@
           <w:p>
             <w:pPr>
               <w:pStyle w:val="Compact"/>
+              <w:jc w:val="right"/>
+            </w:pPr>
+            <w:r>
+              <w:t xml:space="preserve">21</w:t>
+            </w:r>
+          </w:p>
+        </w:tc>
+        <w:tc>
+          <w:p>
+            <w:pPr>
+              <w:pStyle w:val="Compact"/>
               <w:jc w:val="left"/>
             </w:pPr>
             <w:r>
@@ -12320,6 +9671,17 @@
           <w:p>
             <w:pPr>
               <w:pStyle w:val="Compact"/>
+              <w:jc w:val="right"/>
+            </w:pPr>
+            <w:r>
+              <w:t xml:space="preserve">22</w:t>
+            </w:r>
+          </w:p>
+        </w:tc>
+        <w:tc>
+          <w:p>
+            <w:pPr>
+              <w:pStyle w:val="Compact"/>
               <w:jc w:val="left"/>
             </w:pPr>
             <w:r>
@@ -12344,6 +9706,17 @@
           <w:p>
             <w:pPr>
               <w:pStyle w:val="Compact"/>
+              <w:jc w:val="right"/>
+            </w:pPr>
+            <w:r>
+              <w:t xml:space="preserve">23</w:t>
+            </w:r>
+          </w:p>
+        </w:tc>
+        <w:tc>
+          <w:p>
+            <w:pPr>
+              <w:pStyle w:val="Compact"/>
               <w:jc w:val="left"/>
             </w:pPr>
             <w:r>
@@ -12368,6 +9741,17 @@
           <w:p>
             <w:pPr>
               <w:pStyle w:val="Compact"/>
+              <w:jc w:val="right"/>
+            </w:pPr>
+            <w:r>
+              <w:t xml:space="preserve">24</w:t>
+            </w:r>
+          </w:p>
+        </w:tc>
+        <w:tc>
+          <w:p>
+            <w:pPr>
+              <w:pStyle w:val="Compact"/>
               <w:jc w:val="left"/>
             </w:pPr>
             <w:r>
@@ -12392,6 +9776,17 @@
           <w:p>
             <w:pPr>
               <w:pStyle w:val="Compact"/>
+              <w:jc w:val="right"/>
+            </w:pPr>
+            <w:r>
+              <w:t xml:space="preserve">25</w:t>
+            </w:r>
+          </w:p>
+        </w:tc>
+        <w:tc>
+          <w:p>
+            <w:pPr>
+              <w:pStyle w:val="Compact"/>
               <w:jc w:val="left"/>
             </w:pPr>
             <w:r>
@@ -12416,6 +9811,17 @@
           <w:p>
             <w:pPr>
               <w:pStyle w:val="Compact"/>
+              <w:jc w:val="right"/>
+            </w:pPr>
+            <w:r>
+              <w:t xml:space="preserve">26</w:t>
+            </w:r>
+          </w:p>
+        </w:tc>
+        <w:tc>
+          <w:p>
+            <w:pPr>
+              <w:pStyle w:val="Compact"/>
               <w:jc w:val="left"/>
             </w:pPr>
             <w:r>
@@ -12440,6 +9846,17 @@
           <w:p>
             <w:pPr>
               <w:pStyle w:val="Compact"/>
+              <w:jc w:val="right"/>
+            </w:pPr>
+            <w:r>
+              <w:t xml:space="preserve">27</w:t>
+            </w:r>
+          </w:p>
+        </w:tc>
+        <w:tc>
+          <w:p>
+            <w:pPr>
+              <w:pStyle w:val="Compact"/>
               <w:jc w:val="left"/>
             </w:pPr>
             <w:r>
@@ -12464,6 +9881,17 @@
           <w:p>
             <w:pPr>
               <w:pStyle w:val="Compact"/>
+              <w:jc w:val="right"/>
+            </w:pPr>
+            <w:r>
+              <w:t xml:space="preserve">28</w:t>
+            </w:r>
+          </w:p>
+        </w:tc>
+        <w:tc>
+          <w:p>
+            <w:pPr>
+              <w:pStyle w:val="Compact"/>
               <w:jc w:val="left"/>
             </w:pPr>
             <w:r>
@@ -12488,6 +9916,17 @@
           <w:p>
             <w:pPr>
               <w:pStyle w:val="Compact"/>
+              <w:jc w:val="right"/>
+            </w:pPr>
+            <w:r>
+              <w:t xml:space="preserve">29</w:t>
+            </w:r>
+          </w:p>
+        </w:tc>
+        <w:tc>
+          <w:p>
+            <w:pPr>
+              <w:pStyle w:val="Compact"/>
               <w:jc w:val="left"/>
             </w:pPr>
             <w:r>
@@ -12512,6 +9951,17 @@
           <w:p>
             <w:pPr>
               <w:pStyle w:val="Compact"/>
+              <w:jc w:val="right"/>
+            </w:pPr>
+            <w:r>
+              <w:t xml:space="preserve">30</w:t>
+            </w:r>
+          </w:p>
+        </w:tc>
+        <w:tc>
+          <w:p>
+            <w:pPr>
+              <w:pStyle w:val="Compact"/>
               <w:jc w:val="left"/>
             </w:pPr>
             <w:r>
@@ -12536,6 +9986,17 @@
           <w:p>
             <w:pPr>
               <w:pStyle w:val="Compact"/>
+              <w:jc w:val="right"/>
+            </w:pPr>
+            <w:r>
+              <w:t xml:space="preserve">31</w:t>
+            </w:r>
+          </w:p>
+        </w:tc>
+        <w:tc>
+          <w:p>
+            <w:pPr>
+              <w:pStyle w:val="Compact"/>
               <w:jc w:val="left"/>
             </w:pPr>
             <w:r>
@@ -12560,6 +10021,17 @@
           <w:p>
             <w:pPr>
               <w:pStyle w:val="Compact"/>
+              <w:jc w:val="right"/>
+            </w:pPr>
+            <w:r>
+              <w:t xml:space="preserve">32</w:t>
+            </w:r>
+          </w:p>
+        </w:tc>
+        <w:tc>
+          <w:p>
+            <w:pPr>
+              <w:pStyle w:val="Compact"/>
               <w:jc w:val="left"/>
             </w:pPr>
             <w:r>
@@ -12584,6 +10056,17 @@
           <w:p>
             <w:pPr>
               <w:pStyle w:val="Compact"/>
+              <w:jc w:val="right"/>
+            </w:pPr>
+            <w:r>
+              <w:t xml:space="preserve">33</w:t>
+            </w:r>
+          </w:p>
+        </w:tc>
+        <w:tc>
+          <w:p>
+            <w:pPr>
+              <w:pStyle w:val="Compact"/>
               <w:jc w:val="left"/>
             </w:pPr>
             <w:r>
@@ -12608,6 +10091,17 @@
           <w:p>
             <w:pPr>
               <w:pStyle w:val="Compact"/>
+              <w:jc w:val="right"/>
+            </w:pPr>
+            <w:r>
+              <w:t xml:space="preserve">34</w:t>
+            </w:r>
+          </w:p>
+        </w:tc>
+        <w:tc>
+          <w:p>
+            <w:pPr>
+              <w:pStyle w:val="Compact"/>
               <w:jc w:val="left"/>
             </w:pPr>
             <w:r>
@@ -12632,6 +10126,17 @@
           <w:p>
             <w:pPr>
               <w:pStyle w:val="Compact"/>
+              <w:jc w:val="right"/>
+            </w:pPr>
+            <w:r>
+              <w:t xml:space="preserve">35</w:t>
+            </w:r>
+          </w:p>
+        </w:tc>
+        <w:tc>
+          <w:p>
+            <w:pPr>
+              <w:pStyle w:val="Compact"/>
               <w:jc w:val="left"/>
             </w:pPr>
             <w:r>
@@ -12656,6 +10161,17 @@
           <w:p>
             <w:pPr>
               <w:pStyle w:val="Compact"/>
+              <w:jc w:val="right"/>
+            </w:pPr>
+            <w:r>
+              <w:t xml:space="preserve">36</w:t>
+            </w:r>
+          </w:p>
+        </w:tc>
+        <w:tc>
+          <w:p>
+            <w:pPr>
+              <w:pStyle w:val="Compact"/>
               <w:jc w:val="left"/>
             </w:pPr>
             <w:r>
@@ -12680,6 +10196,17 @@
           <w:p>
             <w:pPr>
               <w:pStyle w:val="Compact"/>
+              <w:jc w:val="right"/>
+            </w:pPr>
+            <w:r>
+              <w:t xml:space="preserve">37</w:t>
+            </w:r>
+          </w:p>
+        </w:tc>
+        <w:tc>
+          <w:p>
+            <w:pPr>
+              <w:pStyle w:val="Compact"/>
               <w:jc w:val="left"/>
             </w:pPr>
             <w:r>
@@ -12704,6 +10231,17 @@
           <w:p>
             <w:pPr>
               <w:pStyle w:val="Compact"/>
+              <w:jc w:val="right"/>
+            </w:pPr>
+            <w:r>
+              <w:t xml:space="preserve">38</w:t>
+            </w:r>
+          </w:p>
+        </w:tc>
+        <w:tc>
+          <w:p>
+            <w:pPr>
+              <w:pStyle w:val="Compact"/>
               <w:jc w:val="left"/>
             </w:pPr>
             <w:r>
@@ -12728,6 +10266,17 @@
           <w:p>
             <w:pPr>
               <w:pStyle w:val="Compact"/>
+              <w:jc w:val="right"/>
+            </w:pPr>
+            <w:r>
+              <w:t xml:space="preserve">39</w:t>
+            </w:r>
+          </w:p>
+        </w:tc>
+        <w:tc>
+          <w:p>
+            <w:pPr>
+              <w:pStyle w:val="Compact"/>
               <w:jc w:val="left"/>
             </w:pPr>
             <w:r>
@@ -12752,6 +10301,17 @@
           <w:p>
             <w:pPr>
               <w:pStyle w:val="Compact"/>
+              <w:jc w:val="right"/>
+            </w:pPr>
+            <w:r>
+              <w:t xml:space="preserve">40</w:t>
+            </w:r>
+          </w:p>
+        </w:tc>
+        <w:tc>
+          <w:p>
+            <w:pPr>
+              <w:pStyle w:val="Compact"/>
               <w:jc w:val="left"/>
             </w:pPr>
             <w:r>
@@ -12776,6 +10336,17 @@
           <w:p>
             <w:pPr>
               <w:pStyle w:val="Compact"/>
+              <w:jc w:val="right"/>
+            </w:pPr>
+            <w:r>
+              <w:t xml:space="preserve">41</w:t>
+            </w:r>
+          </w:p>
+        </w:tc>
+        <w:tc>
+          <w:p>
+            <w:pPr>
+              <w:pStyle w:val="Compact"/>
               <w:jc w:val="left"/>
             </w:pPr>
             <w:r>
@@ -12800,6 +10371,17 @@
           <w:p>
             <w:pPr>
               <w:pStyle w:val="Compact"/>
+              <w:jc w:val="right"/>
+            </w:pPr>
+            <w:r>
+              <w:t xml:space="preserve">42</w:t>
+            </w:r>
+          </w:p>
+        </w:tc>
+        <w:tc>
+          <w:p>
+            <w:pPr>
+              <w:pStyle w:val="Compact"/>
               <w:jc w:val="left"/>
             </w:pPr>
             <w:r>
@@ -12824,6 +10406,17 @@
           <w:p>
             <w:pPr>
               <w:pStyle w:val="Compact"/>
+              <w:jc w:val="right"/>
+            </w:pPr>
+            <w:r>
+              <w:t xml:space="preserve">43</w:t>
+            </w:r>
+          </w:p>
+        </w:tc>
+        <w:tc>
+          <w:p>
+            <w:pPr>
+              <w:pStyle w:val="Compact"/>
               <w:jc w:val="left"/>
             </w:pPr>
             <w:r>
@@ -12848,6 +10441,17 @@
           <w:p>
             <w:pPr>
               <w:pStyle w:val="Compact"/>
+              <w:jc w:val="right"/>
+            </w:pPr>
+            <w:r>
+              <w:t xml:space="preserve">44</w:t>
+            </w:r>
+          </w:p>
+        </w:tc>
+        <w:tc>
+          <w:p>
+            <w:pPr>
+              <w:pStyle w:val="Compact"/>
               <w:jc w:val="left"/>
             </w:pPr>
             <w:r>
@@ -12872,6 +10476,17 @@
           <w:p>
             <w:pPr>
               <w:pStyle w:val="Compact"/>
+              <w:jc w:val="right"/>
+            </w:pPr>
+            <w:r>
+              <w:t xml:space="preserve">45</w:t>
+            </w:r>
+          </w:p>
+        </w:tc>
+        <w:tc>
+          <w:p>
+            <w:pPr>
+              <w:pStyle w:val="Compact"/>
               <w:jc w:val="left"/>
             </w:pPr>
             <w:r>
@@ -12896,6 +10511,17 @@
           <w:p>
             <w:pPr>
               <w:pStyle w:val="Compact"/>
+              <w:jc w:val="right"/>
+            </w:pPr>
+            <w:r>
+              <w:t xml:space="preserve">46</w:t>
+            </w:r>
+          </w:p>
+        </w:tc>
+        <w:tc>
+          <w:p>
+            <w:pPr>
+              <w:pStyle w:val="Compact"/>
               <w:jc w:val="left"/>
             </w:pPr>
             <w:r>
@@ -12920,6 +10546,17 @@
           <w:p>
             <w:pPr>
               <w:pStyle w:val="Compact"/>
+              <w:jc w:val="right"/>
+            </w:pPr>
+            <w:r>
+              <w:t xml:space="preserve">47</w:t>
+            </w:r>
+          </w:p>
+        </w:tc>
+        <w:tc>
+          <w:p>
+            <w:pPr>
+              <w:pStyle w:val="Compact"/>
               <w:jc w:val="left"/>
             </w:pPr>
             <w:r>
@@ -12944,6 +10581,17 @@
           <w:p>
             <w:pPr>
               <w:pStyle w:val="Compact"/>
+              <w:jc w:val="right"/>
+            </w:pPr>
+            <w:r>
+              <w:t xml:space="preserve">48</w:t>
+            </w:r>
+          </w:p>
+        </w:tc>
+        <w:tc>
+          <w:p>
+            <w:pPr>
+              <w:pStyle w:val="Compact"/>
               <w:jc w:val="left"/>
             </w:pPr>
             <w:r>
@@ -12968,6 +10616,17 @@
           <w:p>
             <w:pPr>
               <w:pStyle w:val="Compact"/>
+              <w:jc w:val="right"/>
+            </w:pPr>
+            <w:r>
+              <w:t xml:space="preserve">49</w:t>
+            </w:r>
+          </w:p>
+        </w:tc>
+        <w:tc>
+          <w:p>
+            <w:pPr>
+              <w:pStyle w:val="Compact"/>
               <w:jc w:val="left"/>
             </w:pPr>
             <w:r>
@@ -12992,6 +10651,17 @@
           <w:p>
             <w:pPr>
               <w:pStyle w:val="Compact"/>
+              <w:jc w:val="right"/>
+            </w:pPr>
+            <w:r>
+              <w:t xml:space="preserve">50</w:t>
+            </w:r>
+          </w:p>
+        </w:tc>
+        <w:tc>
+          <w:p>
+            <w:pPr>
+              <w:pStyle w:val="Compact"/>
               <w:jc w:val="left"/>
             </w:pPr>
             <w:r>
@@ -13016,6 +10686,17 @@
           <w:p>
             <w:pPr>
               <w:pStyle w:val="Compact"/>
+              <w:jc w:val="right"/>
+            </w:pPr>
+            <w:r>
+              <w:t xml:space="preserve">51</w:t>
+            </w:r>
+          </w:p>
+        </w:tc>
+        <w:tc>
+          <w:p>
+            <w:pPr>
+              <w:pStyle w:val="Compact"/>
               <w:jc w:val="left"/>
             </w:pPr>
             <w:r>
@@ -13040,6 +10721,17 @@
           <w:p>
             <w:pPr>
               <w:pStyle w:val="Compact"/>
+              <w:jc w:val="right"/>
+            </w:pPr>
+            <w:r>
+              <w:t xml:space="preserve">52</w:t>
+            </w:r>
+          </w:p>
+        </w:tc>
+        <w:tc>
+          <w:p>
+            <w:pPr>
+              <w:pStyle w:val="Compact"/>
               <w:jc w:val="left"/>
             </w:pPr>
             <w:r>
@@ -13064,6 +10756,17 @@
           <w:p>
             <w:pPr>
               <w:pStyle w:val="Compact"/>
+              <w:jc w:val="right"/>
+            </w:pPr>
+            <w:r>
+              <w:t xml:space="preserve">53</w:t>
+            </w:r>
+          </w:p>
+        </w:tc>
+        <w:tc>
+          <w:p>
+            <w:pPr>
+              <w:pStyle w:val="Compact"/>
               <w:jc w:val="left"/>
             </w:pPr>
             <w:r>
@@ -13088,6 +10791,17 @@
           <w:p>
             <w:pPr>
               <w:pStyle w:val="Compact"/>
+              <w:jc w:val="right"/>
+            </w:pPr>
+            <w:r>
+              <w:t xml:space="preserve">54</w:t>
+            </w:r>
+          </w:p>
+        </w:tc>
+        <w:tc>
+          <w:p>
+            <w:pPr>
+              <w:pStyle w:val="Compact"/>
               <w:jc w:val="left"/>
             </w:pPr>
             <w:r>
@@ -13112,6 +10826,17 @@
           <w:p>
             <w:pPr>
               <w:pStyle w:val="Compact"/>
+              <w:jc w:val="right"/>
+            </w:pPr>
+            <w:r>
+              <w:t xml:space="preserve">55</w:t>
+            </w:r>
+          </w:p>
+        </w:tc>
+        <w:tc>
+          <w:p>
+            <w:pPr>
+              <w:pStyle w:val="Compact"/>
               <w:jc w:val="left"/>
             </w:pPr>
             <w:r>
@@ -13136,6 +10861,17 @@
           <w:p>
             <w:pPr>
               <w:pStyle w:val="Compact"/>
+              <w:jc w:val="right"/>
+            </w:pPr>
+            <w:r>
+              <w:t xml:space="preserve">56</w:t>
+            </w:r>
+          </w:p>
+        </w:tc>
+        <w:tc>
+          <w:p>
+            <w:pPr>
+              <w:pStyle w:val="Compact"/>
               <w:jc w:val="left"/>
             </w:pPr>
             <w:r>
@@ -13160,6 +10896,17 @@
           <w:p>
             <w:pPr>
               <w:pStyle w:val="Compact"/>
+              <w:jc w:val="right"/>
+            </w:pPr>
+            <w:r>
+              <w:t xml:space="preserve">57</w:t>
+            </w:r>
+          </w:p>
+        </w:tc>
+        <w:tc>
+          <w:p>
+            <w:pPr>
+              <w:pStyle w:val="Compact"/>
               <w:jc w:val="left"/>
             </w:pPr>
             <w:r>
@@ -13184,6 +10931,17 @@
           <w:p>
             <w:pPr>
               <w:pStyle w:val="Compact"/>
+              <w:jc w:val="right"/>
+            </w:pPr>
+            <w:r>
+              <w:t xml:space="preserve">58</w:t>
+            </w:r>
+          </w:p>
+        </w:tc>
+        <w:tc>
+          <w:p>
+            <w:pPr>
+              <w:pStyle w:val="Compact"/>
               <w:jc w:val="left"/>
             </w:pPr>
             <w:r>
@@ -13208,6 +10966,17 @@
           <w:p>
             <w:pPr>
               <w:pStyle w:val="Compact"/>
+              <w:jc w:val="right"/>
+            </w:pPr>
+            <w:r>
+              <w:t xml:space="preserve">59</w:t>
+            </w:r>
+          </w:p>
+        </w:tc>
+        <w:tc>
+          <w:p>
+            <w:pPr>
+              <w:pStyle w:val="Compact"/>
               <w:jc w:val="left"/>
             </w:pPr>
             <w:r>
@@ -13232,6 +11001,17 @@
           <w:p>
             <w:pPr>
               <w:pStyle w:val="Compact"/>
+              <w:jc w:val="right"/>
+            </w:pPr>
+            <w:r>
+              <w:t xml:space="preserve">60</w:t>
+            </w:r>
+          </w:p>
+        </w:tc>
+        <w:tc>
+          <w:p>
+            <w:pPr>
+              <w:pStyle w:val="Compact"/>
               <w:jc w:val="left"/>
             </w:pPr>
             <w:r>
@@ -13256,6 +11036,17 @@
           <w:p>
             <w:pPr>
               <w:pStyle w:val="Compact"/>
+              <w:jc w:val="right"/>
+            </w:pPr>
+            <w:r>
+              <w:t xml:space="preserve">61</w:t>
+            </w:r>
+          </w:p>
+        </w:tc>
+        <w:tc>
+          <w:p>
+            <w:pPr>
+              <w:pStyle w:val="Compact"/>
               <w:jc w:val="left"/>
             </w:pPr>
             <w:r>
@@ -13280,6 +11071,17 @@
           <w:p>
             <w:pPr>
               <w:pStyle w:val="Compact"/>
+              <w:jc w:val="right"/>
+            </w:pPr>
+            <w:r>
+              <w:t xml:space="preserve">62</w:t>
+            </w:r>
+          </w:p>
+        </w:tc>
+        <w:tc>
+          <w:p>
+            <w:pPr>
+              <w:pStyle w:val="Compact"/>
               <w:jc w:val="left"/>
             </w:pPr>
             <w:r>
@@ -13304,6 +11106,17 @@
           <w:p>
             <w:pPr>
               <w:pStyle w:val="Compact"/>
+              <w:jc w:val="right"/>
+            </w:pPr>
+            <w:r>
+              <w:t xml:space="preserve">63</w:t>
+            </w:r>
+          </w:p>
+        </w:tc>
+        <w:tc>
+          <w:p>
+            <w:pPr>
+              <w:pStyle w:val="Compact"/>
               <w:jc w:val="left"/>
             </w:pPr>
             <w:r>
@@ -13328,6 +11141,17 @@
           <w:p>
             <w:pPr>
               <w:pStyle w:val="Compact"/>
+              <w:jc w:val="right"/>
+            </w:pPr>
+            <w:r>
+              <w:t xml:space="preserve">64</w:t>
+            </w:r>
+          </w:p>
+        </w:tc>
+        <w:tc>
+          <w:p>
+            <w:pPr>
+              <w:pStyle w:val="Compact"/>
               <w:jc w:val="left"/>
             </w:pPr>
             <w:r>
@@ -13352,6 +11176,17 @@
           <w:p>
             <w:pPr>
               <w:pStyle w:val="Compact"/>
+              <w:jc w:val="right"/>
+            </w:pPr>
+            <w:r>
+              <w:t xml:space="preserve">65</w:t>
+            </w:r>
+          </w:p>
+        </w:tc>
+        <w:tc>
+          <w:p>
+            <w:pPr>
+              <w:pStyle w:val="Compact"/>
               <w:jc w:val="left"/>
             </w:pPr>
             <w:r>
@@ -13376,6 +11211,17 @@
           <w:p>
             <w:pPr>
               <w:pStyle w:val="Compact"/>
+              <w:jc w:val="right"/>
+            </w:pPr>
+            <w:r>
+              <w:t xml:space="preserve">66</w:t>
+            </w:r>
+          </w:p>
+        </w:tc>
+        <w:tc>
+          <w:p>
+            <w:pPr>
+              <w:pStyle w:val="Compact"/>
               <w:jc w:val="left"/>
             </w:pPr>
             <w:r>
@@ -13400,6 +11246,17 @@
           <w:p>
             <w:pPr>
               <w:pStyle w:val="Compact"/>
+              <w:jc w:val="right"/>
+            </w:pPr>
+            <w:r>
+              <w:t xml:space="preserve">67</w:t>
+            </w:r>
+          </w:p>
+        </w:tc>
+        <w:tc>
+          <w:p>
+            <w:pPr>
+              <w:pStyle w:val="Compact"/>
               <w:jc w:val="left"/>
             </w:pPr>
             <w:r>
@@ -13424,6 +11281,17 @@
           <w:p>
             <w:pPr>
               <w:pStyle w:val="Compact"/>
+              <w:jc w:val="right"/>
+            </w:pPr>
+            <w:r>
+              <w:t xml:space="preserve">68</w:t>
+            </w:r>
+          </w:p>
+        </w:tc>
+        <w:tc>
+          <w:p>
+            <w:pPr>
+              <w:pStyle w:val="Compact"/>
               <w:jc w:val="left"/>
             </w:pPr>
             <w:r>
@@ -13448,6 +11316,17 @@
           <w:p>
             <w:pPr>
               <w:pStyle w:val="Compact"/>
+              <w:jc w:val="right"/>
+            </w:pPr>
+            <w:r>
+              <w:t xml:space="preserve">69</w:t>
+            </w:r>
+          </w:p>
+        </w:tc>
+        <w:tc>
+          <w:p>
+            <w:pPr>
+              <w:pStyle w:val="Compact"/>
               <w:jc w:val="left"/>
             </w:pPr>
             <w:r>
@@ -13472,6 +11351,17 @@
           <w:p>
             <w:pPr>
               <w:pStyle w:val="Compact"/>
+              <w:jc w:val="right"/>
+            </w:pPr>
+            <w:r>
+              <w:t xml:space="preserve">70</w:t>
+            </w:r>
+          </w:p>
+        </w:tc>
+        <w:tc>
+          <w:p>
+            <w:pPr>
+              <w:pStyle w:val="Compact"/>
               <w:jc w:val="left"/>
             </w:pPr>
             <w:r>
@@ -13496,6 +11386,17 @@
           <w:p>
             <w:pPr>
               <w:pStyle w:val="Compact"/>
+              <w:jc w:val="right"/>
+            </w:pPr>
+            <w:r>
+              <w:t xml:space="preserve">71</w:t>
+            </w:r>
+          </w:p>
+        </w:tc>
+        <w:tc>
+          <w:p>
+            <w:pPr>
+              <w:pStyle w:val="Compact"/>
               <w:jc w:val="left"/>
             </w:pPr>
             <w:r>
@@ -13520,6 +11421,17 @@
           <w:p>
             <w:pPr>
               <w:pStyle w:val="Compact"/>
+              <w:jc w:val="right"/>
+            </w:pPr>
+            <w:r>
+              <w:t xml:space="preserve">72</w:t>
+            </w:r>
+          </w:p>
+        </w:tc>
+        <w:tc>
+          <w:p>
+            <w:pPr>
+              <w:pStyle w:val="Compact"/>
               <w:jc w:val="left"/>
             </w:pPr>
             <w:r>
@@ -13544,6 +11456,17 @@
           <w:p>
             <w:pPr>
               <w:pStyle w:val="Compact"/>
+              <w:jc w:val="right"/>
+            </w:pPr>
+            <w:r>
+              <w:t xml:space="preserve">73</w:t>
+            </w:r>
+          </w:p>
+        </w:tc>
+        <w:tc>
+          <w:p>
+            <w:pPr>
+              <w:pStyle w:val="Compact"/>
               <w:jc w:val="left"/>
             </w:pPr>
             <w:r>
@@ -13568,6 +11491,17 @@
           <w:p>
             <w:pPr>
               <w:pStyle w:val="Compact"/>
+              <w:jc w:val="right"/>
+            </w:pPr>
+            <w:r>
+              <w:t xml:space="preserve">74</w:t>
+            </w:r>
+          </w:p>
+        </w:tc>
+        <w:tc>
+          <w:p>
+            <w:pPr>
+              <w:pStyle w:val="Compact"/>
               <w:jc w:val="left"/>
             </w:pPr>
             <w:r>
@@ -13592,6 +11526,17 @@
           <w:p>
             <w:pPr>
               <w:pStyle w:val="Compact"/>
+              <w:jc w:val="right"/>
+            </w:pPr>
+            <w:r>
+              <w:t xml:space="preserve">75</w:t>
+            </w:r>
+          </w:p>
+        </w:tc>
+        <w:tc>
+          <w:p>
+            <w:pPr>
+              <w:pStyle w:val="Compact"/>
               <w:jc w:val="left"/>
             </w:pPr>
             <w:r>
@@ -13616,6 +11561,17 @@
           <w:p>
             <w:pPr>
               <w:pStyle w:val="Compact"/>
+              <w:jc w:val="right"/>
+            </w:pPr>
+            <w:r>
+              <w:t xml:space="preserve">76</w:t>
+            </w:r>
+          </w:p>
+        </w:tc>
+        <w:tc>
+          <w:p>
+            <w:pPr>
+              <w:pStyle w:val="Compact"/>
               <w:jc w:val="left"/>
             </w:pPr>
             <w:r>
@@ -13640,6 +11596,17 @@
           <w:p>
             <w:pPr>
               <w:pStyle w:val="Compact"/>
+              <w:jc w:val="right"/>
+            </w:pPr>
+            <w:r>
+              <w:t xml:space="preserve">77</w:t>
+            </w:r>
+          </w:p>
+        </w:tc>
+        <w:tc>
+          <w:p>
+            <w:pPr>
+              <w:pStyle w:val="Compact"/>
               <w:jc w:val="left"/>
             </w:pPr>
             <w:r>
@@ -13664,6 +11631,17 @@
           <w:p>
             <w:pPr>
               <w:pStyle w:val="Compact"/>
+              <w:jc w:val="right"/>
+            </w:pPr>
+            <w:r>
+              <w:t xml:space="preserve">78</w:t>
+            </w:r>
+          </w:p>
+        </w:tc>
+        <w:tc>
+          <w:p>
+            <w:pPr>
+              <w:pStyle w:val="Compact"/>
               <w:jc w:val="left"/>
             </w:pPr>
             <w:r>
@@ -13688,6 +11666,17 @@
           <w:p>
             <w:pPr>
               <w:pStyle w:val="Compact"/>
+              <w:jc w:val="right"/>
+            </w:pPr>
+            <w:r>
+              <w:t xml:space="preserve">79</w:t>
+            </w:r>
+          </w:p>
+        </w:tc>
+        <w:tc>
+          <w:p>
+            <w:pPr>
+              <w:pStyle w:val="Compact"/>
               <w:jc w:val="left"/>
             </w:pPr>
             <w:r>
@@ -13712,6 +11701,17 @@
           <w:p>
             <w:pPr>
               <w:pStyle w:val="Compact"/>
+              <w:jc w:val="right"/>
+            </w:pPr>
+            <w:r>
+              <w:t xml:space="preserve">80</w:t>
+            </w:r>
+          </w:p>
+        </w:tc>
+        <w:tc>
+          <w:p>
+            <w:pPr>
+              <w:pStyle w:val="Compact"/>
               <w:jc w:val="left"/>
             </w:pPr>
             <w:r>
@@ -13736,6 +11736,17 @@
           <w:p>
             <w:pPr>
               <w:pStyle w:val="Compact"/>
+              <w:jc w:val="right"/>
+            </w:pPr>
+            <w:r>
+              <w:t xml:space="preserve">81</w:t>
+            </w:r>
+          </w:p>
+        </w:tc>
+        <w:tc>
+          <w:p>
+            <w:pPr>
+              <w:pStyle w:val="Compact"/>
               <w:jc w:val="left"/>
             </w:pPr>
             <w:r>
@@ -13760,6 +11771,17 @@
           <w:p>
             <w:pPr>
               <w:pStyle w:val="Compact"/>
+              <w:jc w:val="right"/>
+            </w:pPr>
+            <w:r>
+              <w:t xml:space="preserve">82</w:t>
+            </w:r>
+          </w:p>
+        </w:tc>
+        <w:tc>
+          <w:p>
+            <w:pPr>
+              <w:pStyle w:val="Compact"/>
               <w:jc w:val="left"/>
             </w:pPr>
             <w:r>
@@ -13784,6 +11806,17 @@
           <w:p>
             <w:pPr>
               <w:pStyle w:val="Compact"/>
+              <w:jc w:val="right"/>
+            </w:pPr>
+            <w:r>
+              <w:t xml:space="preserve">83</w:t>
+            </w:r>
+          </w:p>
+        </w:tc>
+        <w:tc>
+          <w:p>
+            <w:pPr>
+              <w:pStyle w:val="Compact"/>
               <w:jc w:val="left"/>
             </w:pPr>
             <w:r>
@@ -13808,6 +11841,17 @@
           <w:p>
             <w:pPr>
               <w:pStyle w:val="Compact"/>
+              <w:jc w:val="right"/>
+            </w:pPr>
+            <w:r>
+              <w:t xml:space="preserve">84</w:t>
+            </w:r>
+          </w:p>
+        </w:tc>
+        <w:tc>
+          <w:p>
+            <w:pPr>
+              <w:pStyle w:val="Compact"/>
               <w:jc w:val="left"/>
             </w:pPr>
             <w:r>
@@ -13832,6 +11876,17 @@
           <w:p>
             <w:pPr>
               <w:pStyle w:val="Compact"/>
+              <w:jc w:val="right"/>
+            </w:pPr>
+            <w:r>
+              <w:t xml:space="preserve">85</w:t>
+            </w:r>
+          </w:p>
+        </w:tc>
+        <w:tc>
+          <w:p>
+            <w:pPr>
+              <w:pStyle w:val="Compact"/>
               <w:jc w:val="left"/>
             </w:pPr>
             <w:r>
@@ -13856,6 +11911,17 @@
           <w:p>
             <w:pPr>
               <w:pStyle w:val="Compact"/>
+              <w:jc w:val="right"/>
+            </w:pPr>
+            <w:r>
+              <w:t xml:space="preserve">86</w:t>
+            </w:r>
+          </w:p>
+        </w:tc>
+        <w:tc>
+          <w:p>
+            <w:pPr>
+              <w:pStyle w:val="Compact"/>
               <w:jc w:val="left"/>
             </w:pPr>
             <w:r>
@@ -13880,6 +11946,17 @@
           <w:p>
             <w:pPr>
               <w:pStyle w:val="Compact"/>
+              <w:jc w:val="right"/>
+            </w:pPr>
+            <w:r>
+              <w:t xml:space="preserve">87</w:t>
+            </w:r>
+          </w:p>
+        </w:tc>
+        <w:tc>
+          <w:p>
+            <w:pPr>
+              <w:pStyle w:val="Compact"/>
               <w:jc w:val="left"/>
             </w:pPr>
             <w:r>
@@ -13904,6 +11981,17 @@
           <w:p>
             <w:pPr>
               <w:pStyle w:val="Compact"/>
+              <w:jc w:val="right"/>
+            </w:pPr>
+            <w:r>
+              <w:t xml:space="preserve">88</w:t>
+            </w:r>
+          </w:p>
+        </w:tc>
+        <w:tc>
+          <w:p>
+            <w:pPr>
+              <w:pStyle w:val="Compact"/>
               <w:jc w:val="left"/>
             </w:pPr>
             <w:r>
@@ -13928,6 +12016,17 @@
           <w:p>
             <w:pPr>
               <w:pStyle w:val="Compact"/>
+              <w:jc w:val="right"/>
+            </w:pPr>
+            <w:r>
+              <w:t xml:space="preserve">89</w:t>
+            </w:r>
+          </w:p>
+        </w:tc>
+        <w:tc>
+          <w:p>
+            <w:pPr>
+              <w:pStyle w:val="Compact"/>
               <w:jc w:val="left"/>
             </w:pPr>
             <w:r>
@@ -13952,6 +12051,17 @@
           <w:p>
             <w:pPr>
               <w:pStyle w:val="Compact"/>
+              <w:jc w:val="right"/>
+            </w:pPr>
+            <w:r>
+              <w:t xml:space="preserve">90</w:t>
+            </w:r>
+          </w:p>
+        </w:tc>
+        <w:tc>
+          <w:p>
+            <w:pPr>
+              <w:pStyle w:val="Compact"/>
               <w:jc w:val="left"/>
             </w:pPr>
             <w:r>
@@ -13976,6 +12086,17 @@
           <w:p>
             <w:pPr>
               <w:pStyle w:val="Compact"/>
+              <w:jc w:val="right"/>
+            </w:pPr>
+            <w:r>
+              <w:t xml:space="preserve">91</w:t>
+            </w:r>
+          </w:p>
+        </w:tc>
+        <w:tc>
+          <w:p>
+            <w:pPr>
+              <w:pStyle w:val="Compact"/>
               <w:jc w:val="left"/>
             </w:pPr>
             <w:r>
@@ -14000,6 +12121,17 @@
           <w:p>
             <w:pPr>
               <w:pStyle w:val="Compact"/>
+              <w:jc w:val="right"/>
+            </w:pPr>
+            <w:r>
+              <w:t xml:space="preserve">92</w:t>
+            </w:r>
+          </w:p>
+        </w:tc>
+        <w:tc>
+          <w:p>
+            <w:pPr>
+              <w:pStyle w:val="Compact"/>
               <w:jc w:val="left"/>
             </w:pPr>
             <w:r>
@@ -14024,6 +12156,17 @@
           <w:p>
             <w:pPr>
               <w:pStyle w:val="Compact"/>
+              <w:jc w:val="right"/>
+            </w:pPr>
+            <w:r>
+              <w:t xml:space="preserve">93</w:t>
+            </w:r>
+          </w:p>
+        </w:tc>
+        <w:tc>
+          <w:p>
+            <w:pPr>
+              <w:pStyle w:val="Compact"/>
               <w:jc w:val="left"/>
             </w:pPr>
             <w:r>
@@ -14048,6 +12191,17 @@
           <w:p>
             <w:pPr>
               <w:pStyle w:val="Compact"/>
+              <w:jc w:val="right"/>
+            </w:pPr>
+            <w:r>
+              <w:t xml:space="preserve">94</w:t>
+            </w:r>
+          </w:p>
+        </w:tc>
+        <w:tc>
+          <w:p>
+            <w:pPr>
+              <w:pStyle w:val="Compact"/>
               <w:jc w:val="left"/>
             </w:pPr>
             <w:r>
@@ -14072,6 +12226,17 @@
           <w:p>
             <w:pPr>
               <w:pStyle w:val="Compact"/>
+              <w:jc w:val="right"/>
+            </w:pPr>
+            <w:r>
+              <w:t xml:space="preserve">95</w:t>
+            </w:r>
+          </w:p>
+        </w:tc>
+        <w:tc>
+          <w:p>
+            <w:pPr>
+              <w:pStyle w:val="Compact"/>
               <w:jc w:val="left"/>
             </w:pPr>
             <w:r>
@@ -14096,6 +12261,17 @@
           <w:p>
             <w:pPr>
               <w:pStyle w:val="Compact"/>
+              <w:jc w:val="right"/>
+            </w:pPr>
+            <w:r>
+              <w:t xml:space="preserve">96</w:t>
+            </w:r>
+          </w:p>
+        </w:tc>
+        <w:tc>
+          <w:p>
+            <w:pPr>
+              <w:pStyle w:val="Compact"/>
               <w:jc w:val="left"/>
             </w:pPr>
             <w:r>
@@ -14120,6 +12296,17 @@
           <w:p>
             <w:pPr>
               <w:pStyle w:val="Compact"/>
+              <w:jc w:val="right"/>
+            </w:pPr>
+            <w:r>
+              <w:t xml:space="preserve">97</w:t>
+            </w:r>
+          </w:p>
+        </w:tc>
+        <w:tc>
+          <w:p>
+            <w:pPr>
+              <w:pStyle w:val="Compact"/>
               <w:jc w:val="left"/>
             </w:pPr>
             <w:r>
@@ -14144,6 +12331,17 @@
           <w:p>
             <w:pPr>
               <w:pStyle w:val="Compact"/>
+              <w:jc w:val="right"/>
+            </w:pPr>
+            <w:r>
+              <w:t xml:space="preserve">98</w:t>
+            </w:r>
+          </w:p>
+        </w:tc>
+        <w:tc>
+          <w:p>
+            <w:pPr>
+              <w:pStyle w:val="Compact"/>
               <w:jc w:val="left"/>
             </w:pPr>
             <w:r>
@@ -14168,6 +12366,17 @@
           <w:p>
             <w:pPr>
               <w:pStyle w:val="Compact"/>
+              <w:jc w:val="right"/>
+            </w:pPr>
+            <w:r>
+              <w:t xml:space="preserve">99</w:t>
+            </w:r>
+          </w:p>
+        </w:tc>
+        <w:tc>
+          <w:p>
+            <w:pPr>
+              <w:pStyle w:val="Compact"/>
               <w:jc w:val="left"/>
             </w:pPr>
             <w:r>
@@ -14192,6 +12401,17 @@
           <w:p>
             <w:pPr>
               <w:pStyle w:val="Compact"/>
+              <w:jc w:val="right"/>
+            </w:pPr>
+            <w:r>
+              <w:t xml:space="preserve">100</w:t>
+            </w:r>
+          </w:p>
+        </w:tc>
+        <w:tc>
+          <w:p>
+            <w:pPr>
+              <w:pStyle w:val="Compact"/>
               <w:jc w:val="left"/>
             </w:pPr>
             <w:r>
@@ -14216,6 +12436,17 @@
           <w:p>
             <w:pPr>
               <w:pStyle w:val="Compact"/>
+              <w:jc w:val="right"/>
+            </w:pPr>
+            <w:r>
+              <w:t xml:space="preserve">101</w:t>
+            </w:r>
+          </w:p>
+        </w:tc>
+        <w:tc>
+          <w:p>
+            <w:pPr>
+              <w:pStyle w:val="Compact"/>
               <w:jc w:val="left"/>
             </w:pPr>
             <w:r>
@@ -14240,6 +12471,17 @@
           <w:p>
             <w:pPr>
               <w:pStyle w:val="Compact"/>
+              <w:jc w:val="right"/>
+            </w:pPr>
+            <w:r>
+              <w:t xml:space="preserve">102</w:t>
+            </w:r>
+          </w:p>
+        </w:tc>
+        <w:tc>
+          <w:p>
+            <w:pPr>
+              <w:pStyle w:val="Compact"/>
               <w:jc w:val="left"/>
             </w:pPr>
             <w:r>
@@ -14264,6 +12506,17 @@
           <w:p>
             <w:pPr>
               <w:pStyle w:val="Compact"/>
+              <w:jc w:val="right"/>
+            </w:pPr>
+            <w:r>
+              <w:t xml:space="preserve">103</w:t>
+            </w:r>
+          </w:p>
+        </w:tc>
+        <w:tc>
+          <w:p>
+            <w:pPr>
+              <w:pStyle w:val="Compact"/>
               <w:jc w:val="left"/>
             </w:pPr>
             <w:r>
@@ -14288,6 +12541,17 @@
           <w:p>
             <w:pPr>
               <w:pStyle w:val="Compact"/>
+              <w:jc w:val="right"/>
+            </w:pPr>
+            <w:r>
+              <w:t xml:space="preserve">104</w:t>
+            </w:r>
+          </w:p>
+        </w:tc>
+        <w:tc>
+          <w:p>
+            <w:pPr>
+              <w:pStyle w:val="Compact"/>
               <w:jc w:val="left"/>
             </w:pPr>
             <w:r>
@@ -14312,6 +12576,17 @@
           <w:p>
             <w:pPr>
               <w:pStyle w:val="Compact"/>
+              <w:jc w:val="right"/>
+            </w:pPr>
+            <w:r>
+              <w:t xml:space="preserve">105</w:t>
+            </w:r>
+          </w:p>
+        </w:tc>
+        <w:tc>
+          <w:p>
+            <w:pPr>
+              <w:pStyle w:val="Compact"/>
               <w:jc w:val="left"/>
             </w:pPr>
             <w:r>
@@ -14336,6 +12611,17 @@
           <w:p>
             <w:pPr>
               <w:pStyle w:val="Compact"/>
+              <w:jc w:val="right"/>
+            </w:pPr>
+            <w:r>
+              <w:t xml:space="preserve">106</w:t>
+            </w:r>
+          </w:p>
+        </w:tc>
+        <w:tc>
+          <w:p>
+            <w:pPr>
+              <w:pStyle w:val="Compact"/>
               <w:jc w:val="left"/>
             </w:pPr>
             <w:r>
@@ -14360,6 +12646,17 @@
           <w:p>
             <w:pPr>
               <w:pStyle w:val="Compact"/>
+              <w:jc w:val="right"/>
+            </w:pPr>
+            <w:r>
+              <w:t xml:space="preserve">107</w:t>
+            </w:r>
+          </w:p>
+        </w:tc>
+        <w:tc>
+          <w:p>
+            <w:pPr>
+              <w:pStyle w:val="Compact"/>
               <w:jc w:val="left"/>
             </w:pPr>
             <w:r>
@@ -14384,6 +12681,17 @@
           <w:p>
             <w:pPr>
               <w:pStyle w:val="Compact"/>
+              <w:jc w:val="right"/>
+            </w:pPr>
+            <w:r>
+              <w:t xml:space="preserve">108</w:t>
+            </w:r>
+          </w:p>
+        </w:tc>
+        <w:tc>
+          <w:p>
+            <w:pPr>
+              <w:pStyle w:val="Compact"/>
               <w:jc w:val="left"/>
             </w:pPr>
             <w:r>
@@ -14408,6 +12716,17 @@
           <w:p>
             <w:pPr>
               <w:pStyle w:val="Compact"/>
+              <w:jc w:val="right"/>
+            </w:pPr>
+            <w:r>
+              <w:t xml:space="preserve">109</w:t>
+            </w:r>
+          </w:p>
+        </w:tc>
+        <w:tc>
+          <w:p>
+            <w:pPr>
+              <w:pStyle w:val="Compact"/>
               <w:jc w:val="left"/>
             </w:pPr>
             <w:r>
@@ -14432,6 +12751,17 @@
           <w:p>
             <w:pPr>
               <w:pStyle w:val="Compact"/>
+              <w:jc w:val="right"/>
+            </w:pPr>
+            <w:r>
+              <w:t xml:space="preserve">110</w:t>
+            </w:r>
+          </w:p>
+        </w:tc>
+        <w:tc>
+          <w:p>
+            <w:pPr>
+              <w:pStyle w:val="Compact"/>
               <w:jc w:val="left"/>
             </w:pPr>
             <w:r>
@@ -14456,6 +12786,17 @@
           <w:p>
             <w:pPr>
               <w:pStyle w:val="Compact"/>
+              <w:jc w:val="right"/>
+            </w:pPr>
+            <w:r>
+              <w:t xml:space="preserve">111</w:t>
+            </w:r>
+          </w:p>
+        </w:tc>
+        <w:tc>
+          <w:p>
+            <w:pPr>
+              <w:pStyle w:val="Compact"/>
               <w:jc w:val="left"/>
             </w:pPr>
             <w:r>
@@ -14480,6 +12821,17 @@
           <w:p>
             <w:pPr>
               <w:pStyle w:val="Compact"/>
+              <w:jc w:val="right"/>
+            </w:pPr>
+            <w:r>
+              <w:t xml:space="preserve">112</w:t>
+            </w:r>
+          </w:p>
+        </w:tc>
+        <w:tc>
+          <w:p>
+            <w:pPr>
+              <w:pStyle w:val="Compact"/>
               <w:jc w:val="left"/>
             </w:pPr>
             <w:r>
@@ -14504,6 +12856,17 @@
           <w:p>
             <w:pPr>
               <w:pStyle w:val="Compact"/>
+              <w:jc w:val="right"/>
+            </w:pPr>
+            <w:r>
+              <w:t xml:space="preserve">113</w:t>
+            </w:r>
+          </w:p>
+        </w:tc>
+        <w:tc>
+          <w:p>
+            <w:pPr>
+              <w:pStyle w:val="Compact"/>
               <w:jc w:val="left"/>
             </w:pPr>
             <w:r>
@@ -14528,6 +12891,17 @@
           <w:p>
             <w:pPr>
               <w:pStyle w:val="Compact"/>
+              <w:jc w:val="right"/>
+            </w:pPr>
+            <w:r>
+              <w:t xml:space="preserve">114</w:t>
+            </w:r>
+          </w:p>
+        </w:tc>
+        <w:tc>
+          <w:p>
+            <w:pPr>
+              <w:pStyle w:val="Compact"/>
               <w:jc w:val="left"/>
             </w:pPr>
             <w:r>
@@ -14552,6 +12926,17 @@
           <w:p>
             <w:pPr>
               <w:pStyle w:val="Compact"/>
+              <w:jc w:val="right"/>
+            </w:pPr>
+            <w:r>
+              <w:t xml:space="preserve">115</w:t>
+            </w:r>
+          </w:p>
+        </w:tc>
+        <w:tc>
+          <w:p>
+            <w:pPr>
+              <w:pStyle w:val="Compact"/>
               <w:jc w:val="left"/>
             </w:pPr>
             <w:r>
@@ -14576,6 +12961,17 @@
           <w:p>
             <w:pPr>
               <w:pStyle w:val="Compact"/>
+              <w:jc w:val="right"/>
+            </w:pPr>
+            <w:r>
+              <w:t xml:space="preserve">116</w:t>
+            </w:r>
+          </w:p>
+        </w:tc>
+        <w:tc>
+          <w:p>
+            <w:pPr>
+              <w:pStyle w:val="Compact"/>
               <w:jc w:val="left"/>
             </w:pPr>
             <w:r>
@@ -14600,6 +12996,17 @@
           <w:p>
             <w:pPr>
               <w:pStyle w:val="Compact"/>
+              <w:jc w:val="right"/>
+            </w:pPr>
+            <w:r>
+              <w:t xml:space="preserve">117</w:t>
+            </w:r>
+          </w:p>
+        </w:tc>
+        <w:tc>
+          <w:p>
+            <w:pPr>
+              <w:pStyle w:val="Compact"/>
               <w:jc w:val="left"/>
             </w:pPr>
             <w:r>
@@ -14624,6 +13031,17 @@
           <w:p>
             <w:pPr>
               <w:pStyle w:val="Compact"/>
+              <w:jc w:val="right"/>
+            </w:pPr>
+            <w:r>
+              <w:t xml:space="preserve">118</w:t>
+            </w:r>
+          </w:p>
+        </w:tc>
+        <w:tc>
+          <w:p>
+            <w:pPr>
+              <w:pStyle w:val="Compact"/>
               <w:jc w:val="left"/>
             </w:pPr>
             <w:r>
@@ -14648,6 +13066,17 @@
           <w:p>
             <w:pPr>
               <w:pStyle w:val="Compact"/>
+              <w:jc w:val="right"/>
+            </w:pPr>
+            <w:r>
+              <w:t xml:space="preserve">119</w:t>
+            </w:r>
+          </w:p>
+        </w:tc>
+        <w:tc>
+          <w:p>
+            <w:pPr>
+              <w:pStyle w:val="Compact"/>
               <w:jc w:val="left"/>
             </w:pPr>
             <w:r>
@@ -14672,6 +13101,17 @@
           <w:p>
             <w:pPr>
               <w:pStyle w:val="Compact"/>
+              <w:jc w:val="right"/>
+            </w:pPr>
+            <w:r>
+              <w:t xml:space="preserve">120</w:t>
+            </w:r>
+          </w:p>
+        </w:tc>
+        <w:tc>
+          <w:p>
+            <w:pPr>
+              <w:pStyle w:val="Compact"/>
               <w:jc w:val="left"/>
             </w:pPr>
             <w:r>
@@ -14696,6 +13136,17 @@
           <w:p>
             <w:pPr>
               <w:pStyle w:val="Compact"/>
+              <w:jc w:val="right"/>
+            </w:pPr>
+            <w:r>
+              <w:t xml:space="preserve">121</w:t>
+            </w:r>
+          </w:p>
+        </w:tc>
+        <w:tc>
+          <w:p>
+            <w:pPr>
+              <w:pStyle w:val="Compact"/>
               <w:jc w:val="left"/>
             </w:pPr>
             <w:r>
@@ -14720,6 +13171,17 @@
           <w:p>
             <w:pPr>
               <w:pStyle w:val="Compact"/>
+              <w:jc w:val="right"/>
+            </w:pPr>
+            <w:r>
+              <w:t xml:space="preserve">122</w:t>
+            </w:r>
+          </w:p>
+        </w:tc>
+        <w:tc>
+          <w:p>
+            <w:pPr>
+              <w:pStyle w:val="Compact"/>
               <w:jc w:val="left"/>
             </w:pPr>
             <w:r>
@@ -14744,6 +13206,17 @@
           <w:p>
             <w:pPr>
               <w:pStyle w:val="Compact"/>
+              <w:jc w:val="right"/>
+            </w:pPr>
+            <w:r>
+              <w:t xml:space="preserve">123</w:t>
+            </w:r>
+          </w:p>
+        </w:tc>
+        <w:tc>
+          <w:p>
+            <w:pPr>
+              <w:pStyle w:val="Compact"/>
               <w:jc w:val="left"/>
             </w:pPr>
             <w:r>
@@ -14768,6 +13241,17 @@
           <w:p>
             <w:pPr>
               <w:pStyle w:val="Compact"/>
+              <w:jc w:val="right"/>
+            </w:pPr>
+            <w:r>
+              <w:t xml:space="preserve">124</w:t>
+            </w:r>
+          </w:p>
+        </w:tc>
+        <w:tc>
+          <w:p>
+            <w:pPr>
+              <w:pStyle w:val="Compact"/>
               <w:jc w:val="left"/>
             </w:pPr>
             <w:r>
@@ -14792,6 +13276,17 @@
           <w:p>
             <w:pPr>
               <w:pStyle w:val="Compact"/>
+              <w:jc w:val="right"/>
+            </w:pPr>
+            <w:r>
+              <w:t xml:space="preserve">125</w:t>
+            </w:r>
+          </w:p>
+        </w:tc>
+        <w:tc>
+          <w:p>
+            <w:pPr>
+              <w:pStyle w:val="Compact"/>
               <w:jc w:val="left"/>
             </w:pPr>
             <w:r>
@@ -14816,6 +13311,17 @@
           <w:p>
             <w:pPr>
               <w:pStyle w:val="Compact"/>
+              <w:jc w:val="right"/>
+            </w:pPr>
+            <w:r>
+              <w:t xml:space="preserve">126</w:t>
+            </w:r>
+          </w:p>
+        </w:tc>
+        <w:tc>
+          <w:p>
+            <w:pPr>
+              <w:pStyle w:val="Compact"/>
               <w:jc w:val="left"/>
             </w:pPr>
             <w:r>
@@ -14840,6 +13346,17 @@
           <w:p>
             <w:pPr>
               <w:pStyle w:val="Compact"/>
+              <w:jc w:val="right"/>
+            </w:pPr>
+            <w:r>
+              <w:t xml:space="preserve">127</w:t>
+            </w:r>
+          </w:p>
+        </w:tc>
+        <w:tc>
+          <w:p>
+            <w:pPr>
+              <w:pStyle w:val="Compact"/>
               <w:jc w:val="left"/>
             </w:pPr>
             <w:r>
@@ -14864,6 +13381,17 @@
           <w:p>
             <w:pPr>
               <w:pStyle w:val="Compact"/>
+              <w:jc w:val="right"/>
+            </w:pPr>
+            <w:r>
+              <w:t xml:space="preserve">128</w:t>
+            </w:r>
+          </w:p>
+        </w:tc>
+        <w:tc>
+          <w:p>
+            <w:pPr>
+              <w:pStyle w:val="Compact"/>
               <w:jc w:val="left"/>
             </w:pPr>
             <w:r>
@@ -14888,6 +13416,17 @@
           <w:p>
             <w:pPr>
               <w:pStyle w:val="Compact"/>
+              <w:jc w:val="right"/>
+            </w:pPr>
+            <w:r>
+              <w:t xml:space="preserve">129</w:t>
+            </w:r>
+          </w:p>
+        </w:tc>
+        <w:tc>
+          <w:p>
+            <w:pPr>
+              <w:pStyle w:val="Compact"/>
               <w:jc w:val="left"/>
             </w:pPr>
             <w:r>
@@ -14912,6 +13451,17 @@
           <w:p>
             <w:pPr>
               <w:pStyle w:val="Compact"/>
+              <w:jc w:val="right"/>
+            </w:pPr>
+            <w:r>
+              <w:t xml:space="preserve">130</w:t>
+            </w:r>
+          </w:p>
+        </w:tc>
+        <w:tc>
+          <w:p>
+            <w:pPr>
+              <w:pStyle w:val="Compact"/>
               <w:jc w:val="left"/>
             </w:pPr>
             <w:r>
@@ -14936,6 +13486,17 @@
           <w:p>
             <w:pPr>
               <w:pStyle w:val="Compact"/>
+              <w:jc w:val="right"/>
+            </w:pPr>
+            <w:r>
+              <w:t xml:space="preserve">131</w:t>
+            </w:r>
+          </w:p>
+        </w:tc>
+        <w:tc>
+          <w:p>
+            <w:pPr>
+              <w:pStyle w:val="Compact"/>
               <w:jc w:val="left"/>
             </w:pPr>
             <w:r>
@@ -14960,6 +13521,17 @@
           <w:p>
             <w:pPr>
               <w:pStyle w:val="Compact"/>
+              <w:jc w:val="right"/>
+            </w:pPr>
+            <w:r>
+              <w:t xml:space="preserve">132</w:t>
+            </w:r>
+          </w:p>
+        </w:tc>
+        <w:tc>
+          <w:p>
+            <w:pPr>
+              <w:pStyle w:val="Compact"/>
               <w:jc w:val="left"/>
             </w:pPr>
             <w:r>
@@ -14984,6 +13556,17 @@
           <w:p>
             <w:pPr>
               <w:pStyle w:val="Compact"/>
+              <w:jc w:val="right"/>
+            </w:pPr>
+            <w:r>
+              <w:t xml:space="preserve">133</w:t>
+            </w:r>
+          </w:p>
+        </w:tc>
+        <w:tc>
+          <w:p>
+            <w:pPr>
+              <w:pStyle w:val="Compact"/>
               <w:jc w:val="left"/>
             </w:pPr>
             <w:r>
@@ -15008,6 +13591,17 @@
           <w:p>
             <w:pPr>
               <w:pStyle w:val="Compact"/>
+              <w:jc w:val="right"/>
+            </w:pPr>
+            <w:r>
+              <w:t xml:space="preserve">134</w:t>
+            </w:r>
+          </w:p>
+        </w:tc>
+        <w:tc>
+          <w:p>
+            <w:pPr>
+              <w:pStyle w:val="Compact"/>
               <w:jc w:val="left"/>
             </w:pPr>
             <w:r>
@@ -15032,6 +13626,17 @@
           <w:p>
             <w:pPr>
               <w:pStyle w:val="Compact"/>
+              <w:jc w:val="right"/>
+            </w:pPr>
+            <w:r>
+              <w:t xml:space="preserve">135</w:t>
+            </w:r>
+          </w:p>
+        </w:tc>
+        <w:tc>
+          <w:p>
+            <w:pPr>
+              <w:pStyle w:val="Compact"/>
               <w:jc w:val="left"/>
             </w:pPr>
             <w:r>
@@ -15056,6 +13661,17 @@
           <w:p>
             <w:pPr>
               <w:pStyle w:val="Compact"/>
+              <w:jc w:val="right"/>
+            </w:pPr>
+            <w:r>
+              <w:t xml:space="preserve">136</w:t>
+            </w:r>
+          </w:p>
+        </w:tc>
+        <w:tc>
+          <w:p>
+            <w:pPr>
+              <w:pStyle w:val="Compact"/>
               <w:jc w:val="left"/>
             </w:pPr>
             <w:r>
@@ -15080,6 +13696,17 @@
           <w:p>
             <w:pPr>
               <w:pStyle w:val="Compact"/>
+              <w:jc w:val="right"/>
+            </w:pPr>
+            <w:r>
+              <w:t xml:space="preserve">137</w:t>
+            </w:r>
+          </w:p>
+        </w:tc>
+        <w:tc>
+          <w:p>
+            <w:pPr>
+              <w:pStyle w:val="Compact"/>
               <w:jc w:val="left"/>
             </w:pPr>
             <w:r>
@@ -15104,6 +13731,17 @@
           <w:p>
             <w:pPr>
               <w:pStyle w:val="Compact"/>
+              <w:jc w:val="right"/>
+            </w:pPr>
+            <w:r>
+              <w:t xml:space="preserve">138</w:t>
+            </w:r>
+          </w:p>
+        </w:tc>
+        <w:tc>
+          <w:p>
+            <w:pPr>
+              <w:pStyle w:val="Compact"/>
               <w:jc w:val="left"/>
             </w:pPr>
             <w:r>
@@ -15128,6 +13766,17 @@
           <w:p>
             <w:pPr>
               <w:pStyle w:val="Compact"/>
+              <w:jc w:val="right"/>
+            </w:pPr>
+            <w:r>
+              <w:t xml:space="preserve">139</w:t>
+            </w:r>
+          </w:p>
+        </w:tc>
+        <w:tc>
+          <w:p>
+            <w:pPr>
+              <w:pStyle w:val="Compact"/>
               <w:jc w:val="left"/>
             </w:pPr>
             <w:r>
@@ -15152,6 +13801,17 @@
           <w:p>
             <w:pPr>
               <w:pStyle w:val="Compact"/>
+              <w:jc w:val="right"/>
+            </w:pPr>
+            <w:r>
+              <w:t xml:space="preserve">140</w:t>
+            </w:r>
+          </w:p>
+        </w:tc>
+        <w:tc>
+          <w:p>
+            <w:pPr>
+              <w:pStyle w:val="Compact"/>
               <w:jc w:val="left"/>
             </w:pPr>
             <w:r>
@@ -15176,6 +13836,17 @@
           <w:p>
             <w:pPr>
               <w:pStyle w:val="Compact"/>
+              <w:jc w:val="right"/>
+            </w:pPr>
+            <w:r>
+              <w:t xml:space="preserve">141</w:t>
+            </w:r>
+          </w:p>
+        </w:tc>
+        <w:tc>
+          <w:p>
+            <w:pPr>
+              <w:pStyle w:val="Compact"/>
               <w:jc w:val="left"/>
             </w:pPr>
             <w:r>
@@ -15200,6 +13871,17 @@
           <w:p>
             <w:pPr>
               <w:pStyle w:val="Compact"/>
+              <w:jc w:val="right"/>
+            </w:pPr>
+            <w:r>
+              <w:t xml:space="preserve">142</w:t>
+            </w:r>
+          </w:p>
+        </w:tc>
+        <w:tc>
+          <w:p>
+            <w:pPr>
+              <w:pStyle w:val="Compact"/>
               <w:jc w:val="left"/>
             </w:pPr>
             <w:r>
@@ -15224,6 +13906,17 @@
           <w:p>
             <w:pPr>
               <w:pStyle w:val="Compact"/>
+              <w:jc w:val="right"/>
+            </w:pPr>
+            <w:r>
+              <w:t xml:space="preserve">143</w:t>
+            </w:r>
+          </w:p>
+        </w:tc>
+        <w:tc>
+          <w:p>
+            <w:pPr>
+              <w:pStyle w:val="Compact"/>
               <w:jc w:val="left"/>
             </w:pPr>
             <w:r>
@@ -15248,6 +13941,17 @@
           <w:p>
             <w:pPr>
               <w:pStyle w:val="Compact"/>
+              <w:jc w:val="right"/>
+            </w:pPr>
+            <w:r>
+              <w:t xml:space="preserve">144</w:t>
+            </w:r>
+          </w:p>
+        </w:tc>
+        <w:tc>
+          <w:p>
+            <w:pPr>
+              <w:pStyle w:val="Compact"/>
               <w:jc w:val="left"/>
             </w:pPr>
             <w:r>
@@ -15272,6 +13976,17 @@
           <w:p>
             <w:pPr>
               <w:pStyle w:val="Compact"/>
+              <w:jc w:val="right"/>
+            </w:pPr>
+            <w:r>
+              <w:t xml:space="preserve">145</w:t>
+            </w:r>
+          </w:p>
+        </w:tc>
+        <w:tc>
+          <w:p>
+            <w:pPr>
+              <w:pStyle w:val="Compact"/>
               <w:jc w:val="left"/>
             </w:pPr>
             <w:r>
@@ -15296,6 +14011,17 @@
           <w:p>
             <w:pPr>
               <w:pStyle w:val="Compact"/>
+              <w:jc w:val="right"/>
+            </w:pPr>
+            <w:r>
+              <w:t xml:space="preserve">146</w:t>
+            </w:r>
+          </w:p>
+        </w:tc>
+        <w:tc>
+          <w:p>
+            <w:pPr>
+              <w:pStyle w:val="Compact"/>
               <w:jc w:val="left"/>
             </w:pPr>
             <w:r>
@@ -15320,6 +14046,17 @@
           <w:p>
             <w:pPr>
               <w:pStyle w:val="Compact"/>
+              <w:jc w:val="right"/>
+            </w:pPr>
+            <w:r>
+              <w:t xml:space="preserve">147</w:t>
+            </w:r>
+          </w:p>
+        </w:tc>
+        <w:tc>
+          <w:p>
+            <w:pPr>
+              <w:pStyle w:val="Compact"/>
               <w:jc w:val="left"/>
             </w:pPr>
             <w:r>
@@ -15344,6 +14081,17 @@
           <w:p>
             <w:pPr>
               <w:pStyle w:val="Compact"/>
+              <w:jc w:val="right"/>
+            </w:pPr>
+            <w:r>
+              <w:t xml:space="preserve">148</w:t>
+            </w:r>
+          </w:p>
+        </w:tc>
+        <w:tc>
+          <w:p>
+            <w:pPr>
+              <w:pStyle w:val="Compact"/>
               <w:jc w:val="left"/>
             </w:pPr>
             <w:r>
@@ -15368,6 +14116,17 @@
           <w:p>
             <w:pPr>
               <w:pStyle w:val="Compact"/>
+              <w:jc w:val="right"/>
+            </w:pPr>
+            <w:r>
+              <w:t xml:space="preserve">149</w:t>
+            </w:r>
+          </w:p>
+        </w:tc>
+        <w:tc>
+          <w:p>
+            <w:pPr>
+              <w:pStyle w:val="Compact"/>
               <w:jc w:val="left"/>
             </w:pPr>
             <w:r>
@@ -15392,6 +14151,17 @@
           <w:p>
             <w:pPr>
               <w:pStyle w:val="Compact"/>
+              <w:jc w:val="right"/>
+            </w:pPr>
+            <w:r>
+              <w:t xml:space="preserve">150</w:t>
+            </w:r>
+          </w:p>
+        </w:tc>
+        <w:tc>
+          <w:p>
+            <w:pPr>
+              <w:pStyle w:val="Compact"/>
               <w:jc w:val="left"/>
             </w:pPr>
             <w:r>
@@ -15416,6 +14186,17 @@
           <w:p>
             <w:pPr>
               <w:pStyle w:val="Compact"/>
+              <w:jc w:val="right"/>
+            </w:pPr>
+            <w:r>
+              <w:t xml:space="preserve">151</w:t>
+            </w:r>
+          </w:p>
+        </w:tc>
+        <w:tc>
+          <w:p>
+            <w:pPr>
+              <w:pStyle w:val="Compact"/>
               <w:jc w:val="left"/>
             </w:pPr>
             <w:r>
@@ -15440,6 +14221,17 @@
           <w:p>
             <w:pPr>
               <w:pStyle w:val="Compact"/>
+              <w:jc w:val="right"/>
+            </w:pPr>
+            <w:r>
+              <w:t xml:space="preserve">152</w:t>
+            </w:r>
+          </w:p>
+        </w:tc>
+        <w:tc>
+          <w:p>
+            <w:pPr>
+              <w:pStyle w:val="Compact"/>
               <w:jc w:val="left"/>
             </w:pPr>
             <w:r>
@@ -15464,6 +14256,17 @@
           <w:p>
             <w:pPr>
               <w:pStyle w:val="Compact"/>
+              <w:jc w:val="right"/>
+            </w:pPr>
+            <w:r>
+              <w:t xml:space="preserve">153</w:t>
+            </w:r>
+          </w:p>
+        </w:tc>
+        <w:tc>
+          <w:p>
+            <w:pPr>
+              <w:pStyle w:val="Compact"/>
               <w:jc w:val="left"/>
             </w:pPr>
             <w:r>
@@ -15488,6 +14291,17 @@
           <w:p>
             <w:pPr>
               <w:pStyle w:val="Compact"/>
+              <w:jc w:val="right"/>
+            </w:pPr>
+            <w:r>
+              <w:t xml:space="preserve">154</w:t>
+            </w:r>
+          </w:p>
+        </w:tc>
+        <w:tc>
+          <w:p>
+            <w:pPr>
+              <w:pStyle w:val="Compact"/>
               <w:jc w:val="left"/>
             </w:pPr>
             <w:r>
@@ -15508,6 +14322,17 @@
         </w:tc>
       </w:tr>
       <w:tr>
+        <w:tc>
+          <w:p>
+            <w:pPr>
+              <w:pStyle w:val="Compact"/>
+              <w:jc w:val="right"/>
+            </w:pPr>
+            <w:r>
+              <w:t xml:space="preserve">155</w:t>
+            </w:r>
+          </w:p>
+        </w:tc>
         <w:tc>
           <w:p>
             <w:pPr>
